--- a/Java/JDBC笔记.docx
+++ b/Java/JDBC笔记.docx
@@ -1,20 +1,20 @@
 
 <file path=word/document.xml><?xml version="1.0" encoding="utf-8"?>
-<w:document xmlns:wpc="http://schemas.microsoft.com/office/word/2010/wordprocessingCanvas" xmlns:mc="http://schemas.openxmlformats.org/markup-compatibility/2006" xmlns:o="urn:schemas-microsoft-com:office:office" xmlns:r="http://schemas.openxmlformats.org/officeDocument/2006/relationships" xmlns:m="http://schemas.openxmlformats.org/officeDocument/2006/math" xmlns:v="urn:schemas-microsoft-com:vml" xmlns:wp14="http://schemas.microsoft.com/office/word/2010/wordprocessingDrawing" xmlns:wp="http://schemas.openxmlformats.org/drawingml/2006/wordprocessingDrawing" xmlns:w="http://schemas.openxmlformats.org/wordprocessingml/2006/main" xmlns:w14="http://schemas.microsoft.com/office/word/2010/wordml" xmlns:w10="urn:schemas-microsoft-com:office:word" xmlns:w15="http://schemas.microsoft.com/office/word/2012/wordml" xmlns:wpg="http://schemas.microsoft.com/office/word/2010/wordprocessingGroup" xmlns:wpi="http://schemas.microsoft.com/office/word/2010/wordprocessingInk" xmlns:wne="http://schemas.microsoft.com/office/word/2006/wordml" xmlns:wps="http://schemas.microsoft.com/office/word/2010/wordprocessingShape" xmlns:wpsCustomData="http://www.wps.cn/officeDocument/2013/wpsCustomData" mc:Ignorable="w14 w15 wp14">
+<w:document xmlns:wpc="http://schemas.microsoft.com/office/word/2010/wordprocessingCanvas" xmlns:cx="http://schemas.microsoft.com/office/drawing/2014/chartex" xmlns:cx1="http://schemas.microsoft.com/office/drawing/2015/9/8/chartex" xmlns:cx2="http://schemas.microsoft.com/office/drawing/2015/10/21/chartex" xmlns:cx3="http://schemas.microsoft.com/office/drawing/2016/5/9/chartex" xmlns:cx4="http://schemas.microsoft.com/office/drawing/2016/5/10/chartex" xmlns:cx5="http://schemas.microsoft.com/office/drawing/2016/5/11/chartex" xmlns:cx6="http://schemas.microsoft.com/office/drawing/2016/5/12/chartex" xmlns:cx7="http://schemas.microsoft.com/office/drawing/2016/5/13/chartex" xmlns:cx8="http://schemas.microsoft.com/office/drawing/2016/5/14/chartex" xmlns:mc="http://schemas.openxmlformats.org/markup-compatibility/2006" xmlns:aink="http://schemas.microsoft.com/office/drawing/2016/ink" xmlns:am3d="http://schemas.microsoft.com/office/drawing/2017/model3d" xmlns:o="urn:schemas-microsoft-com:office:office" xmlns:r="http://schemas.openxmlformats.org/officeDocument/2006/relationships" xmlns:m="http://schemas.openxmlformats.org/officeDocument/2006/math" xmlns:v="urn:schemas-microsoft-com:vml" xmlns:wp14="http://schemas.microsoft.com/office/word/2010/wordprocessingDrawing" xmlns:wp="http://schemas.openxmlformats.org/drawingml/2006/wordprocessingDrawing" xmlns:w10="urn:schemas-microsoft-com:office:word" xmlns:w="http://schemas.openxmlformats.org/wordprocessingml/2006/main" xmlns:w14="http://schemas.microsoft.com/office/word/2010/wordml" xmlns:w15="http://schemas.microsoft.com/office/word/2012/wordml" xmlns:w16cid="http://schemas.microsoft.com/office/word/2016/wordml/cid" xmlns:w16se="http://schemas.microsoft.com/office/word/2015/wordml/symex" xmlns:wpg="http://schemas.microsoft.com/office/word/2010/wordprocessingGroup" xmlns:wpi="http://schemas.microsoft.com/office/word/2010/wordprocessingInk" xmlns:wne="http://schemas.microsoft.com/office/word/2006/wordml" xmlns:wps="http://schemas.microsoft.com/office/word/2010/wordprocessingShape" mc:Ignorable="w14 w15 w16se w16cid wp14">
   <w:body>
     <w:p>
       <w:pPr>
-        <w:pStyle w:val="13"/>
-      </w:pPr>
-      <w:r>
-        <w:rPr>
-          <w:rFonts w:hint="eastAsia"/>
-          <w:lang w:val="en-US" w:eastAsia="zh-CN"/>
+        <w:pStyle w:val="a6"/>
+      </w:pPr>
+      <w:r>
+        <w:t xml:space="preserve"> </w:t>
+      </w:r>
+      <w:r>
+        <w:rPr>
+          <w:rFonts w:hint="eastAsia"/>
         </w:rPr>
         <w:t>JDBC</w:t>
       </w:r>
-      <w:bookmarkStart w:id="0" w:name="_GoBack"/>
-      <w:bookmarkEnd w:id="0"/>
       <w:r>
         <w:rPr>
           <w:rFonts w:hint="eastAsia"/>
@@ -24,32 +24,32 @@
     </w:p>
     <w:p>
       <w:pPr>
+        <w:pStyle w:val="1"/>
+      </w:pPr>
+      <w:r>
+        <w:rPr>
+          <w:rFonts w:hint="eastAsia"/>
+        </w:rPr>
+        <w:t>J</w:t>
+      </w:r>
+      <w:r>
+        <w:t>DBC</w:t>
+      </w:r>
+      <w:r>
+        <w:rPr>
+          <w:rFonts w:hint="eastAsia"/>
+        </w:rPr>
+        <w:t>基础</w:t>
+      </w:r>
+    </w:p>
+    <w:p>
+      <w:pPr>
         <w:pStyle w:val="2"/>
       </w:pPr>
       <w:r>
         <w:rPr>
           <w:rFonts w:hint="eastAsia"/>
         </w:rPr>
-        <w:t>J</w:t>
-      </w:r>
-      <w:r>
-        <w:t>DBC</w:t>
-      </w:r>
-      <w:r>
-        <w:rPr>
-          <w:rFonts w:hint="eastAsia"/>
-        </w:rPr>
-        <w:t>基础</w:t>
-      </w:r>
-    </w:p>
-    <w:p>
-      <w:pPr>
-        <w:pStyle w:val="3"/>
-      </w:pPr>
-      <w:r>
-        <w:rPr>
-          <w:rFonts w:hint="eastAsia"/>
-        </w:rPr>
         <w:t>JDBC</w:t>
       </w:r>
       <w:r>
@@ -64,12 +64,15 @@
     </w:p>
     <w:p>
       <w:pPr>
-        <w:pStyle w:val="40"/>
-        <w:ind w:left="420" w:firstLine="0" w:firstLineChars="0"/>
-      </w:pPr>
-      <w:r>
+        <w:pStyle w:val="af"/>
+        <w:ind w:left="420" w:firstLineChars="0" w:firstLine="0"/>
+      </w:pPr>
+      <w:r>
+        <w:rPr>
+          <w:noProof/>
+        </w:rPr>
         <w:drawing>
-          <wp:inline distT="0" distB="0" distL="0" distR="0">
+          <wp:inline distT="0" distB="0" distL="0" distR="0" wp14:anchorId="3B2F7D7E" wp14:editId="27EE0F56">
             <wp:extent cx="5274310" cy="1907540"/>
             <wp:effectExtent l="0" t="0" r="2540" b="0"/>
             <wp:docPr id="1" name="图片 1"/>
@@ -86,7 +89,7 @@
                     </pic:cNvPicPr>
                   </pic:nvPicPr>
                   <pic:blipFill>
-                    <a:blip r:embed="rId4"/>
+                    <a:blip r:embed="rId6"/>
                     <a:stretch>
                       <a:fillRect/>
                     </a:stretch>
@@ -109,7 +112,7 @@
     </w:p>
     <w:p>
       <w:pPr>
-        <w:pStyle w:val="40"/>
+        <w:pStyle w:val="af"/>
         <w:numPr>
           <w:ilvl w:val="0"/>
           <w:numId w:val="1"/>
@@ -117,8 +120,11 @@
         <w:ind w:firstLineChars="0"/>
       </w:pPr>
       <w:r>
+        <w:rPr>
+          <w:noProof/>
+        </w:rPr>
         <w:drawing>
-          <wp:anchor distT="0" distB="0" distL="114300" distR="114300" simplePos="0" relativeHeight="251658240" behindDoc="0" locked="0" layoutInCell="1" allowOverlap="1">
+          <wp:anchor distT="0" distB="0" distL="114300" distR="114300" simplePos="0" relativeHeight="251658240" behindDoc="0" locked="0" layoutInCell="1" allowOverlap="1" wp14:anchorId="72CF116F" wp14:editId="0CDCBC33">
             <wp:simplePos x="0" y="0"/>
             <wp:positionH relativeFrom="margin">
               <wp:posOffset>254635</wp:posOffset>
@@ -143,7 +149,7 @@
                     </pic:cNvPicPr>
                   </pic:nvPicPr>
                   <pic:blipFill>
-                    <a:blip r:embed="rId5">
+                    <a:blip r:embed="rId7">
                       <a:extLst>
                         <a:ext uri="{28A0092B-C50C-407E-A947-70E740481C1C}">
                           <a14:useLocalDpi xmlns:a14="http://schemas.microsoft.com/office/drawing/2010/main" val="0"/>
@@ -173,25 +179,51 @@
         <w:rPr>
           <w:rFonts w:hint="eastAsia"/>
         </w:rPr>
-        <w:t>常用jdbc的url</w:t>
-      </w:r>
-    </w:p>
-    <w:p>
-      <w:pPr>
-        <w:pStyle w:val="3"/>
-      </w:pPr>
-      <w:r>
-        <w:rPr>
-          <w:rFonts w:hint="eastAsia"/>
-        </w:rPr>
+        <w:t>常用</w:t>
+      </w:r>
+      <w:proofErr w:type="spellStart"/>
+      <w:r>
+        <w:rPr>
+          <w:rFonts w:hint="eastAsia"/>
+        </w:rPr>
+        <w:t>jdbc</w:t>
+      </w:r>
+      <w:proofErr w:type="spellEnd"/>
+      <w:r>
+        <w:rPr>
+          <w:rFonts w:hint="eastAsia"/>
+        </w:rPr>
+        <w:t>的</w:t>
+      </w:r>
+      <w:proofErr w:type="spellStart"/>
+      <w:r>
+        <w:rPr>
+          <w:rFonts w:hint="eastAsia"/>
+        </w:rPr>
+        <w:t>url</w:t>
+      </w:r>
+      <w:proofErr w:type="spellEnd"/>
+    </w:p>
+    <w:p>
+      <w:pPr>
+        <w:pStyle w:val="2"/>
+      </w:pPr>
+      <w:r>
+        <w:rPr>
+          <w:rFonts w:hint="eastAsia"/>
+        </w:rPr>
+        <w:lastRenderedPageBreak/>
         <w:t>JDBC</w:t>
       </w:r>
       <w:r>
         <w:t xml:space="preserve"> API</w:t>
       </w:r>
       <w:r>
+        <w:rPr>
+          <w:noProof/>
+        </w:rPr>
         <w:drawing>
-          <wp:inline distT="0" distB="0" distL="114300" distR="114300">
+          <wp:inline distT="0" distB="0" distL="114300" distR="114300" wp14:anchorId="0B2CA129" wp14:editId="4A2F50F3">
             <wp:extent cx="5270500" cy="2169160"/>
             <wp:effectExtent l="0" t="0" r="6350" b="2540"/>
             <wp:docPr id="8" name="图片 4"/>
@@ -208,7 +240,7 @@
                     </pic:cNvPicPr>
                   </pic:nvPicPr>
                   <pic:blipFill>
-                    <a:blip r:embed="rId6"/>
+                    <a:blip r:embed="rId8"/>
                     <a:stretch>
                       <a:fillRect/>
                     </a:stretch>
@@ -235,7 +267,7 @@
     </w:p>
     <w:p>
       <w:pPr>
-        <w:pStyle w:val="4"/>
+        <w:pStyle w:val="3"/>
       </w:pPr>
       <w:r>
         <w:rPr>
@@ -255,21 +287,26 @@
       <w:r>
         <w:t xml:space="preserve"> </w:t>
       </w:r>
+      <w:proofErr w:type="spellStart"/>
       <w:r>
         <w:rPr>
           <w:rFonts w:hint="eastAsia"/>
         </w:rPr>
         <w:t>DriverManager</w:t>
       </w:r>
-    </w:p>
-    <w:p>
-      <w:pPr>
-        <w:pStyle w:val="40"/>
-        <w:ind w:left="420" w:firstLine="0" w:firstLineChars="0"/>
-      </w:pPr>
-      <w:r>
+      <w:proofErr w:type="spellEnd"/>
+    </w:p>
+    <w:p>
+      <w:pPr>
+        <w:pStyle w:val="af"/>
+        <w:ind w:left="420" w:firstLineChars="0" w:firstLine="0"/>
+      </w:pPr>
+      <w:r>
+        <w:rPr>
+          <w:noProof/>
+        </w:rPr>
         <w:drawing>
-          <wp:inline distT="0" distB="0" distL="0" distR="0">
+          <wp:inline distT="0" distB="0" distL="0" distR="0" wp14:anchorId="144156D1" wp14:editId="29AC4FEB">
             <wp:extent cx="5274310" cy="2246630"/>
             <wp:effectExtent l="0" t="0" r="2540" b="1270"/>
             <wp:docPr id="3" name="图片 3"/>
@@ -286,7 +323,7 @@
                     </pic:cNvPicPr>
                   </pic:nvPicPr>
                   <pic:blipFill>
-                    <a:blip r:embed="rId7"/>
+                    <a:blip r:embed="rId9"/>
                     <a:stretch>
                       <a:fillRect/>
                     </a:stretch>
@@ -309,25 +346,22 @@
     </w:p>
     <w:p>
       <w:pPr>
-        <w:pStyle w:val="4"/>
-        <w:bidi w:val="0"/>
-        <w:rPr>
-          <w:rFonts w:hint="eastAsia"/>
-          <w:lang w:val="en-US" w:eastAsia="zh-CN"/>
-        </w:rPr>
-      </w:pPr>
-      <w:r>
-        <w:rPr>
-          <w:rFonts w:hint="eastAsia"/>
-          <w:lang w:val="en-US" w:eastAsia="zh-CN"/>
+        <w:pStyle w:val="3"/>
+      </w:pPr>
+      <w:r>
+        <w:rPr>
+          <w:rFonts w:hint="eastAsia"/>
         </w:rPr>
         <w:t>Connection</w:t>
       </w:r>
     </w:p>
     <w:p>
       <w:r>
+        <w:rPr>
+          <w:noProof/>
+        </w:rPr>
         <w:drawing>
-          <wp:inline distT="0" distB="0" distL="114300" distR="114300">
+          <wp:inline distT="0" distB="0" distL="114300" distR="114300" wp14:anchorId="5282A27E" wp14:editId="78A0977C">
             <wp:extent cx="5265420" cy="1259840"/>
             <wp:effectExtent l="0" t="0" r="11430" b="16510"/>
             <wp:docPr id="5" name="图片 1"/>
@@ -344,7 +378,7 @@
                     </pic:cNvPicPr>
                   </pic:nvPicPr>
                   <pic:blipFill>
-                    <a:blip r:embed="rId8"/>
+                    <a:blip r:embed="rId10"/>
                     <a:stretch>
                       <a:fillRect/>
                     </a:stretch>
@@ -375,16 +409,10 @@
           <w:ilvl w:val="0"/>
           <w:numId w:val="2"/>
         </w:numPr>
-        <w:ind w:left="420" w:leftChars="0" w:hanging="420" w:firstLineChars="0"/>
-        <w:rPr>
-          <w:rFonts w:hint="eastAsia"/>
-          <w:lang w:val="en-US" w:eastAsia="zh-CN"/>
-        </w:rPr>
-      </w:pPr>
-      <w:r>
-        <w:rPr>
-          <w:rFonts w:hint="eastAsia"/>
-          <w:lang w:val="en-US" w:eastAsia="zh-CN"/>
+      </w:pPr>
+      <w:r>
+        <w:rPr>
+          <w:rFonts w:hint="eastAsia"/>
         </w:rPr>
         <w:t>常用方法</w:t>
       </w:r>
@@ -395,33 +423,51 @@
           <w:ilvl w:val="1"/>
           <w:numId w:val="2"/>
         </w:numPr>
-        <w:ind w:left="840" w:leftChars="0" w:hanging="420" w:firstLineChars="0"/>
-        <w:rPr>
-          <w:rFonts w:hint="eastAsia"/>
-          <w:lang w:val="en-US" w:eastAsia="zh-CN"/>
-        </w:rPr>
-      </w:pPr>
-      <w:r>
-        <w:rPr>
-          <w:rFonts w:hint="eastAsia"/>
-          <w:lang w:val="en-US" w:eastAsia="zh-CN"/>
-        </w:rPr>
-        <w:t>Statement stmt = conn.createStatement();</w:t>
-      </w:r>
-    </w:p>
-    <w:p>
-      <w:pPr>
-        <w:pStyle w:val="4"/>
-        <w:bidi w:val="0"/>
-        <w:rPr>
-          <w:rFonts w:hint="eastAsia"/>
-          <w:lang w:val="en-US" w:eastAsia="zh-CN"/>
-        </w:rPr>
-      </w:pPr>
-      <w:r>
-        <w:rPr>
-          <w:rFonts w:hint="eastAsia"/>
-          <w:lang w:val="en-US" w:eastAsia="zh-CN"/>
+      </w:pPr>
+      <w:r>
+        <w:rPr>
+          <w:rFonts w:hint="eastAsia"/>
+        </w:rPr>
+        <w:t xml:space="preserve">Statement </w:t>
+      </w:r>
+      <w:proofErr w:type="spellStart"/>
+      <w:r>
+        <w:rPr>
+          <w:rFonts w:hint="eastAsia"/>
+        </w:rPr>
+        <w:t>stmt</w:t>
+      </w:r>
+      <w:proofErr w:type="spellEnd"/>
+      <w:r>
+        <w:rPr>
+          <w:rFonts w:hint="eastAsia"/>
+        </w:rPr>
+        <w:t xml:space="preserve"> = </w:t>
+      </w:r>
+      <w:proofErr w:type="spellStart"/>
+      <w:proofErr w:type="gramStart"/>
+      <w:r>
+        <w:rPr>
+          <w:rFonts w:hint="eastAsia"/>
+        </w:rPr>
+        <w:t>conn.createStatement</w:t>
+      </w:r>
+      <w:proofErr w:type="spellEnd"/>
+      <w:proofErr w:type="gramEnd"/>
+      <w:r>
+        <w:rPr>
+          <w:rFonts w:hint="eastAsia"/>
+        </w:rPr>
+        <w:t>();</w:t>
+      </w:r>
+    </w:p>
+    <w:p>
+      <w:pPr>
+        <w:pStyle w:val="3"/>
+      </w:pPr>
+      <w:r>
+        <w:rPr>
+          <w:rFonts w:hint="eastAsia"/>
         </w:rPr>
         <w:t>Statement</w:t>
       </w:r>
@@ -432,18 +478,18 @@
           <w:ilvl w:val="0"/>
           <w:numId w:val="3"/>
         </w:numPr>
-        <w:ind w:left="420" w:leftChars="0" w:hanging="420" w:firstLineChars="0"/>
-        <w:rPr>
-          <w:rFonts w:hint="default"/>
-          <w:lang w:val="en-US" w:eastAsia="zh-CN"/>
-        </w:rPr>
-      </w:pPr>
-      <w:r>
-        <w:rPr>
-          <w:rFonts w:hint="eastAsia"/>
-          <w:lang w:val="en-US" w:eastAsia="zh-CN"/>
-        </w:rPr>
-        <w:t>SQL的容器</w:t>
+      </w:pPr>
+      <w:r>
+        <w:rPr>
+          <w:rFonts w:hint="eastAsia"/>
+        </w:rPr>
+        <w:t>SQL</w:t>
+      </w:r>
+      <w:r>
+        <w:rPr>
+          <w:rFonts w:hint="eastAsia"/>
+        </w:rPr>
+        <w:t>的容器</w:t>
       </w:r>
     </w:p>
     <w:p>
@@ -452,17 +498,12 @@
           <w:ilvl w:val="0"/>
           <w:numId w:val="3"/>
         </w:numPr>
-        <w:ind w:left="420" w:leftChars="0" w:hanging="420" w:firstLineChars="0"/>
-        <w:rPr>
-          <w:rFonts w:hint="default"/>
-          <w:lang w:val="en-US" w:eastAsia="zh-CN"/>
-        </w:rPr>
-      </w:pPr>
-      <w:r>
-        <w:rPr>
-          <w:rFonts w:hint="eastAsia"/>
-          <w:lang w:val="en-US" w:eastAsia="zh-CN"/>
-        </w:rPr>
+      </w:pPr>
+      <w:r>
+        <w:rPr>
+          <w:rFonts w:hint="eastAsia"/>
+        </w:rPr>
+        <w:lastRenderedPageBreak/>
         <w:t>常用方法</w:t>
       </w:r>
     </w:p>
@@ -472,64 +513,96 @@
           <w:ilvl w:val="1"/>
           <w:numId w:val="3"/>
         </w:numPr>
-        <w:ind w:left="840" w:leftChars="0" w:hanging="420" w:firstLineChars="0"/>
-        <w:rPr>
-          <w:rFonts w:hint="default"/>
-          <w:lang w:val="en-US" w:eastAsia="zh-CN"/>
-        </w:rPr>
-      </w:pPr>
-      <w:r>
-        <w:rPr>
-          <w:rFonts w:hint="eastAsia"/>
-          <w:lang w:val="en-US" w:eastAsia="zh-CN"/>
-        </w:rPr>
-        <w:t>ResultSet rs = stmt..executeQuery(</w:t>
-      </w:r>
-      <w:r>
-        <w:rPr>
-          <w:rFonts w:hint="default"/>
-          <w:lang w:val="en-US" w:eastAsia="zh-CN"/>
-        </w:rPr>
+      </w:pPr>
+      <w:proofErr w:type="spellStart"/>
+      <w:r>
+        <w:rPr>
+          <w:rFonts w:hint="eastAsia"/>
+        </w:rPr>
+        <w:t>ResultSet</w:t>
+      </w:r>
+      <w:proofErr w:type="spellEnd"/>
+      <w:r>
+        <w:rPr>
+          <w:rFonts w:hint="eastAsia"/>
+        </w:rPr>
+        <w:t xml:space="preserve"> </w:t>
+      </w:r>
+      <w:proofErr w:type="spellStart"/>
+      <w:r>
+        <w:rPr>
+          <w:rFonts w:hint="eastAsia"/>
+        </w:rPr>
+        <w:t>rs</w:t>
+      </w:r>
+      <w:proofErr w:type="spellEnd"/>
+      <w:r>
+        <w:rPr>
+          <w:rFonts w:hint="eastAsia"/>
+        </w:rPr>
+        <w:t xml:space="preserve"> = </w:t>
+      </w:r>
+      <w:proofErr w:type="spellStart"/>
+      <w:proofErr w:type="gramStart"/>
+      <w:r>
+        <w:rPr>
+          <w:rFonts w:hint="eastAsia"/>
+        </w:rPr>
+        <w:t>stmt</w:t>
+      </w:r>
+      <w:proofErr w:type="spellEnd"/>
+      <w:r>
+        <w:rPr>
+          <w:rFonts w:hint="eastAsia"/>
+        </w:rPr>
+        <w:t>..</w:t>
+      </w:r>
+      <w:proofErr w:type="spellStart"/>
+      <w:r>
+        <w:rPr>
+          <w:rFonts w:hint="eastAsia"/>
+        </w:rPr>
+        <w:t>executeQuery</w:t>
+      </w:r>
+      <w:proofErr w:type="spellEnd"/>
+      <w:proofErr w:type="gramEnd"/>
+      <w:r>
+        <w:rPr>
+          <w:rFonts w:hint="eastAsia"/>
+        </w:rPr>
+        <w:t>(</w:t>
+      </w:r>
+      <w:r>
         <w:t>“</w:t>
       </w:r>
       <w:r>
         <w:rPr>
           <w:rFonts w:hint="eastAsia"/>
-          <w:lang w:val="en-US" w:eastAsia="zh-CN"/>
         </w:rPr>
         <w:t>SELECT username FROM user</w:t>
       </w:r>
       <w:r>
-        <w:rPr>
-          <w:rFonts w:hint="default"/>
-          <w:lang w:val="en-US" w:eastAsia="zh-CN"/>
-        </w:rPr>
         <w:t>”</w:t>
       </w:r>
       <w:r>
         <w:rPr>
           <w:rFonts w:hint="eastAsia"/>
-          <w:lang w:val="en-US" w:eastAsia="zh-CN"/>
         </w:rPr>
         <w:t>);</w:t>
       </w:r>
     </w:p>
     <w:p>
       <w:pPr>
-        <w:pStyle w:val="4"/>
-        <w:bidi w:val="0"/>
-        <w:rPr>
-          <w:rFonts w:hint="eastAsia"/>
-          <w:lang w:val="en-US" w:eastAsia="zh-CN"/>
-        </w:rPr>
-      </w:pPr>
-      <w:r>
-        <w:rPr>
-          <w:rFonts w:hint="eastAsia"/>
-          <w:lang w:val="en-US" w:eastAsia="zh-CN"/>
+        <w:pStyle w:val="3"/>
+      </w:pPr>
+      <w:proofErr w:type="spellStart"/>
+      <w:r>
+        <w:rPr>
+          <w:rFonts w:hint="eastAsia"/>
         </w:rPr>
         <w:t>ResultSet</w:t>
       </w:r>
+      <w:proofErr w:type="spellEnd"/>
     </w:p>
     <w:p>
       <w:pPr>
@@ -537,16 +610,10 @@
           <w:ilvl w:val="0"/>
           <w:numId w:val="4"/>
         </w:numPr>
-        <w:ind w:left="420" w:leftChars="0" w:hanging="420" w:firstLineChars="0"/>
-        <w:rPr>
-          <w:rFonts w:hint="eastAsia"/>
-          <w:lang w:val="en-US" w:eastAsia="zh-CN"/>
-        </w:rPr>
-      </w:pPr>
-      <w:r>
-        <w:rPr>
-          <w:rFonts w:hint="eastAsia"/>
-          <w:lang w:val="en-US" w:eastAsia="zh-CN"/>
+      </w:pPr>
+      <w:r>
+        <w:rPr>
+          <w:rFonts w:hint="eastAsia"/>
         </w:rPr>
         <w:t>方法</w:t>
       </w:r>
@@ -557,18 +624,20 @@
           <w:ilvl w:val="1"/>
           <w:numId w:val="4"/>
         </w:numPr>
-        <w:ind w:left="840" w:leftChars="0" w:hanging="420" w:firstLineChars="0"/>
-        <w:rPr>
-          <w:rFonts w:hint="eastAsia"/>
-          <w:lang w:val="en-US" w:eastAsia="zh-CN"/>
-        </w:rPr>
-      </w:pPr>
-      <w:r>
-        <w:rPr>
-          <w:rFonts w:hint="eastAsia"/>
-          <w:lang w:val="en-US" w:eastAsia="zh-CN"/>
-        </w:rPr>
-        <w:t>.next()</w:t>
+      </w:pPr>
+      <w:proofErr w:type="gramStart"/>
+      <w:r>
+        <w:rPr>
+          <w:rFonts w:hint="eastAsia"/>
+        </w:rPr>
+        <w:t>.next</w:t>
+      </w:r>
+      <w:proofErr w:type="gramEnd"/>
+      <w:r>
+        <w:rPr>
+          <w:rFonts w:hint="eastAsia"/>
+        </w:rPr>
+        <w:t>()</w:t>
       </w:r>
     </w:p>
     <w:p>
@@ -577,18 +646,20 @@
           <w:ilvl w:val="1"/>
           <w:numId w:val="4"/>
         </w:numPr>
-        <w:ind w:left="840" w:leftChars="0" w:hanging="420" w:firstLineChars="0"/>
-        <w:rPr>
-          <w:rFonts w:hint="eastAsia"/>
-          <w:lang w:val="en-US" w:eastAsia="zh-CN"/>
-        </w:rPr>
-      </w:pPr>
-      <w:r>
-        <w:rPr>
-          <w:rFonts w:hint="eastAsia"/>
-          <w:lang w:val="en-US" w:eastAsia="zh-CN"/>
-        </w:rPr>
-        <w:t>.previous()</w:t>
+      </w:pPr>
+      <w:proofErr w:type="gramStart"/>
+      <w:r>
+        <w:rPr>
+          <w:rFonts w:hint="eastAsia"/>
+        </w:rPr>
+        <w:t>.previous</w:t>
+      </w:r>
+      <w:proofErr w:type="gramEnd"/>
+      <w:r>
+        <w:rPr>
+          <w:rFonts w:hint="eastAsia"/>
+        </w:rPr>
+        <w:t>()</w:t>
       </w:r>
     </w:p>
     <w:p>
@@ -597,18 +668,20 @@
           <w:ilvl w:val="1"/>
           <w:numId w:val="4"/>
         </w:numPr>
-        <w:ind w:left="840" w:leftChars="0" w:hanging="420" w:firstLineChars="0"/>
-        <w:rPr>
-          <w:rFonts w:hint="eastAsia"/>
-          <w:lang w:val="en-US" w:eastAsia="zh-CN"/>
-        </w:rPr>
-      </w:pPr>
-      <w:r>
-        <w:rPr>
-          <w:rFonts w:hint="eastAsia"/>
-          <w:lang w:val="en-US" w:eastAsia="zh-CN"/>
-        </w:rPr>
-        <w:t>.absolute()</w:t>
+      </w:pPr>
+      <w:proofErr w:type="gramStart"/>
+      <w:r>
+        <w:rPr>
+          <w:rFonts w:hint="eastAsia"/>
+        </w:rPr>
+        <w:t>.absolute</w:t>
+      </w:r>
+      <w:proofErr w:type="gramEnd"/>
+      <w:r>
+        <w:rPr>
+          <w:rFonts w:hint="eastAsia"/>
+        </w:rPr>
+        <w:t>()</w:t>
       </w:r>
     </w:p>
     <w:p>
@@ -617,18 +690,28 @@
           <w:ilvl w:val="1"/>
           <w:numId w:val="4"/>
         </w:numPr>
-        <w:ind w:left="840" w:leftChars="0" w:hanging="420" w:firstLineChars="0"/>
-        <w:rPr>
-          <w:rFonts w:hint="eastAsia"/>
-          <w:lang w:val="en-US" w:eastAsia="zh-CN"/>
-        </w:rPr>
-      </w:pPr>
-      <w:r>
-        <w:rPr>
-          <w:rFonts w:hint="eastAsia"/>
-          <w:lang w:val="en-US" w:eastAsia="zh-CN"/>
-        </w:rPr>
-        <w:t>.beforeFirst()</w:t>
+      </w:pPr>
+      <w:proofErr w:type="gramStart"/>
+      <w:r>
+        <w:rPr>
+          <w:rFonts w:hint="eastAsia"/>
+        </w:rPr>
+        <w:t>.</w:t>
+      </w:r>
+      <w:proofErr w:type="spellStart"/>
+      <w:r>
+        <w:rPr>
+          <w:rFonts w:hint="eastAsia"/>
+        </w:rPr>
+        <w:t>beforeFirst</w:t>
+      </w:r>
+      <w:proofErr w:type="spellEnd"/>
+      <w:proofErr w:type="gramEnd"/>
+      <w:r>
+        <w:rPr>
+          <w:rFonts w:hint="eastAsia"/>
+        </w:rPr>
+        <w:t>()</w:t>
       </w:r>
     </w:p>
     <w:p>
@@ -637,14 +720,28 @@
           <w:ilvl w:val="1"/>
           <w:numId w:val="4"/>
         </w:numPr>
-        <w:ind w:left="840" w:leftChars="0" w:hanging="420" w:firstLineChars="0"/>
-      </w:pPr>
-      <w:r>
-        <w:rPr>
-          <w:rFonts w:hint="eastAsia"/>
-          <w:lang w:val="en-US" w:eastAsia="zh-CN"/>
-        </w:rPr>
-        <w:t>.afterLast()</w:t>
+      </w:pPr>
+      <w:proofErr w:type="gramStart"/>
+      <w:r>
+        <w:rPr>
+          <w:rFonts w:hint="eastAsia"/>
+        </w:rPr>
+        <w:t>.</w:t>
+      </w:r>
+      <w:proofErr w:type="spellStart"/>
+      <w:r>
+        <w:rPr>
+          <w:rFonts w:hint="eastAsia"/>
+        </w:rPr>
+        <w:t>afterLast</w:t>
+      </w:r>
+      <w:proofErr w:type="spellEnd"/>
+      <w:proofErr w:type="gramEnd"/>
+      <w:r>
+        <w:rPr>
+          <w:rFonts w:hint="eastAsia"/>
+        </w:rPr>
+        <w:t>()</w:t>
       </w:r>
     </w:p>
     <w:p>
@@ -653,12 +750,10 @@
           <w:ilvl w:val="0"/>
           <w:numId w:val="4"/>
         </w:numPr>
-        <w:ind w:left="420" w:leftChars="0" w:hanging="420" w:firstLineChars="0"/>
-      </w:pPr>
-      <w:r>
-        <w:rPr>
-          <w:rFonts w:hint="eastAsia"/>
-          <w:lang w:val="en-US" w:eastAsia="zh-CN"/>
+      </w:pPr>
+      <w:r>
+        <w:rPr>
+          <w:rFonts w:hint="eastAsia"/>
         </w:rPr>
         <w:t>其他方法</w:t>
       </w:r>
@@ -669,14 +764,42 @@
           <w:ilvl w:val="1"/>
           <w:numId w:val="4"/>
         </w:numPr>
-        <w:ind w:left="840" w:leftChars="0" w:hanging="420" w:firstLineChars="0"/>
-      </w:pPr>
-      <w:r>
-        <w:rPr>
-          <w:rFonts w:hint="eastAsia"/>
-          <w:lang w:val="en-US" w:eastAsia="zh-CN"/>
-        </w:rPr>
-        <w:t>.getString(ColumnName/Index)</w:t>
+      </w:pPr>
+      <w:proofErr w:type="gramStart"/>
+      <w:r>
+        <w:rPr>
+          <w:rFonts w:hint="eastAsia"/>
+        </w:rPr>
+        <w:t>.</w:t>
+      </w:r>
+      <w:proofErr w:type="spellStart"/>
+      <w:r>
+        <w:rPr>
+          <w:rFonts w:hint="eastAsia"/>
+        </w:rPr>
+        <w:t>getString</w:t>
+      </w:r>
+      <w:proofErr w:type="spellEnd"/>
+      <w:proofErr w:type="gramEnd"/>
+      <w:r>
+        <w:rPr>
+          <w:rFonts w:hint="eastAsia"/>
+        </w:rPr>
+        <w:t>(</w:t>
+      </w:r>
+      <w:proofErr w:type="spellStart"/>
+      <w:r>
+        <w:rPr>
+          <w:rFonts w:hint="eastAsia"/>
+        </w:rPr>
+        <w:t>ColumnName</w:t>
+      </w:r>
+      <w:proofErr w:type="spellEnd"/>
+      <w:r>
+        <w:rPr>
+          <w:rFonts w:hint="eastAsia"/>
+        </w:rPr>
+        <w:t>/Index)</w:t>
       </w:r>
     </w:p>
     <w:p>
@@ -685,14 +808,42 @@
           <w:ilvl w:val="1"/>
           <w:numId w:val="4"/>
         </w:numPr>
-        <w:ind w:left="840" w:leftChars="0" w:hanging="420" w:firstLineChars="0"/>
-      </w:pPr>
-      <w:r>
-        <w:rPr>
-          <w:rFonts w:hint="eastAsia"/>
-          <w:lang w:val="en-US" w:eastAsia="zh-CN"/>
-        </w:rPr>
-        <w:t>.getInt(ColumnName/Index)</w:t>
+      </w:pPr>
+      <w:proofErr w:type="gramStart"/>
+      <w:r>
+        <w:rPr>
+          <w:rFonts w:hint="eastAsia"/>
+        </w:rPr>
+        <w:t>.</w:t>
+      </w:r>
+      <w:proofErr w:type="spellStart"/>
+      <w:r>
+        <w:rPr>
+          <w:rFonts w:hint="eastAsia"/>
+        </w:rPr>
+        <w:t>getInt</w:t>
+      </w:r>
+      <w:proofErr w:type="spellEnd"/>
+      <w:proofErr w:type="gramEnd"/>
+      <w:r>
+        <w:rPr>
+          <w:rFonts w:hint="eastAsia"/>
+        </w:rPr>
+        <w:t>(</w:t>
+      </w:r>
+      <w:proofErr w:type="spellStart"/>
+      <w:r>
+        <w:rPr>
+          <w:rFonts w:hint="eastAsia"/>
+        </w:rPr>
+        <w:t>ColumnName</w:t>
+      </w:r>
+      <w:proofErr w:type="spellEnd"/>
+      <w:r>
+        <w:rPr>
+          <w:rFonts w:hint="eastAsia"/>
+        </w:rPr>
+        <w:t>/Index)</w:t>
       </w:r>
     </w:p>
     <w:p>
@@ -701,29 +852,51 @@
           <w:ilvl w:val="1"/>
           <w:numId w:val="4"/>
         </w:numPr>
-        <w:ind w:left="840" w:leftChars="0" w:hanging="420" w:firstLineChars="0"/>
-      </w:pPr>
-      <w:r>
-        <w:rPr>
-          <w:rFonts w:hint="eastAsia"/>
-          <w:lang w:val="en-US" w:eastAsia="zh-CN"/>
-        </w:rPr>
-        <w:t>.getObject(ColumnName/Index)</w:t>
-      </w:r>
-    </w:p>
-    <w:p>
-      <w:pPr>
-        <w:pStyle w:val="2"/>
-        <w:bidi w:val="0"/>
-        <w:rPr>
-          <w:rFonts w:hint="eastAsia"/>
-          <w:lang w:val="en-US" w:eastAsia="zh-CN"/>
-        </w:rPr>
-      </w:pPr>
-      <w:r>
-        <w:rPr>
-          <w:rFonts w:hint="eastAsia"/>
-          <w:lang w:val="en-US" w:eastAsia="zh-CN"/>
+      </w:pPr>
+      <w:proofErr w:type="gramStart"/>
+      <w:r>
+        <w:rPr>
+          <w:rFonts w:hint="eastAsia"/>
+        </w:rPr>
+        <w:t>.</w:t>
+      </w:r>
+      <w:proofErr w:type="spellStart"/>
+      <w:r>
+        <w:rPr>
+          <w:rFonts w:hint="eastAsia"/>
+        </w:rPr>
+        <w:t>getObject</w:t>
+      </w:r>
+      <w:proofErr w:type="spellEnd"/>
+      <w:proofErr w:type="gramEnd"/>
+      <w:r>
+        <w:rPr>
+          <w:rFonts w:hint="eastAsia"/>
+        </w:rPr>
+        <w:t>(</w:t>
+      </w:r>
+      <w:proofErr w:type="spellStart"/>
+      <w:r>
+        <w:rPr>
+          <w:rFonts w:hint="eastAsia"/>
+        </w:rPr>
+        <w:t>ColumnName</w:t>
+      </w:r>
+      <w:proofErr w:type="spellEnd"/>
+      <w:r>
+        <w:rPr>
+          <w:rFonts w:hint="eastAsia"/>
+        </w:rPr>
+        <w:t>/Index)</w:t>
+      </w:r>
+    </w:p>
+    <w:p>
+      <w:pPr>
+        <w:pStyle w:val="1"/>
+      </w:pPr>
+      <w:r>
+        <w:rPr>
+          <w:rFonts w:hint="eastAsia"/>
         </w:rPr>
         <w:t>解决数据库数据传输到浏览器乱码问题</w:t>
       </w:r>
@@ -734,18 +907,24 @@
           <w:ilvl w:val="0"/>
           <w:numId w:val="5"/>
         </w:numPr>
-        <w:ind w:left="420" w:leftChars="0" w:hanging="420" w:firstLineChars="0"/>
-        <w:rPr>
-          <w:rFonts w:hint="default"/>
-          <w:lang w:val="en-US" w:eastAsia="zh-CN"/>
-        </w:rPr>
-      </w:pPr>
-      <w:r>
-        <w:rPr>
-          <w:rFonts w:hint="eastAsia"/>
-          <w:lang w:val="en-US" w:eastAsia="zh-CN"/>
-        </w:rPr>
-        <w:t>设置response对象的数据类型</w:t>
+      </w:pPr>
+      <w:r>
+        <w:rPr>
+          <w:rFonts w:hint="eastAsia"/>
+        </w:rPr>
+        <w:t>设置</w:t>
+      </w:r>
+      <w:r>
+        <w:rPr>
+          <w:rFonts w:hint="eastAsia"/>
+        </w:rPr>
+        <w:t>response</w:t>
+      </w:r>
+      <w:r>
+        <w:rPr>
+          <w:rFonts w:hint="eastAsia"/>
+        </w:rPr>
+        <w:t>对象的数据类型</w:t>
       </w:r>
     </w:p>
     <w:p>
@@ -754,18 +933,16 @@
           <w:ilvl w:val="1"/>
           <w:numId w:val="5"/>
         </w:numPr>
-        <w:ind w:left="840" w:leftChars="0" w:hanging="420" w:firstLineChars="0"/>
-        <w:rPr>
-          <w:rFonts w:hint="default"/>
-          <w:lang w:val="en-US" w:eastAsia="zh-CN"/>
-        </w:rPr>
-      </w:pPr>
-      <w:r>
-        <w:rPr>
-          <w:rFonts w:hint="default"/>
-          <w:lang w:val="en-US" w:eastAsia="zh-CN"/>
-        </w:rPr>
-        <w:t>resp.setContentType(“text/html; charset=utf-8”);</w:t>
+      </w:pPr>
+      <w:proofErr w:type="spellStart"/>
+      <w:proofErr w:type="gramStart"/>
+      <w:r>
+        <w:t>resp.setContentType</w:t>
+      </w:r>
+      <w:proofErr w:type="spellEnd"/>
+      <w:proofErr w:type="gramEnd"/>
+      <w:r>
+        <w:t>(“text/html; charset=utf-8”);</w:t>
       </w:r>
     </w:p>
     <w:p>
@@ -774,54 +951,54 @@
           <w:ilvl w:val="1"/>
           <w:numId w:val="5"/>
         </w:numPr>
-        <w:ind w:left="840" w:leftChars="0" w:hanging="420" w:firstLineChars="0"/>
-        <w:rPr>
-          <w:rFonts w:hint="default"/>
-          <w:lang w:val="en-US" w:eastAsia="zh-CN"/>
-        </w:rPr>
-      </w:pPr>
-      <w:r>
-        <w:rPr>
-          <w:rFonts w:hint="eastAsia"/>
-          <w:lang w:val="en-US" w:eastAsia="zh-CN"/>
-        </w:rPr>
-        <w:t>即设置HTTP报文头文件解码方式</w:t>
+      </w:pPr>
+      <w:r>
+        <w:rPr>
+          <w:rFonts w:hint="eastAsia"/>
+        </w:rPr>
+        <w:t>即设置</w:t>
+      </w:r>
+      <w:r>
+        <w:rPr>
+          <w:rFonts w:hint="eastAsia"/>
+        </w:rPr>
+        <w:t>HTTP</w:t>
+      </w:r>
+      <w:r>
+        <w:rPr>
+          <w:rFonts w:hint="eastAsia"/>
+        </w:rPr>
+        <w:t>报文头文件解码方式</w:t>
+      </w:r>
+    </w:p>
+    <w:p>
+      <w:pPr>
+        <w:pStyle w:val="1"/>
+      </w:pPr>
+      <w:r>
+        <w:rPr>
+          <w:rFonts w:hint="eastAsia"/>
+        </w:rPr>
+        <w:t>JDBC</w:t>
+      </w:r>
+      <w:r>
+        <w:rPr>
+          <w:rFonts w:hint="eastAsia"/>
+        </w:rPr>
+        <w:t>进阶</w:t>
       </w:r>
     </w:p>
     <w:p>
       <w:pPr>
         <w:pStyle w:val="2"/>
-        <w:bidi w:val="0"/>
-        <w:rPr>
-          <w:rFonts w:hint="eastAsia"/>
-          <w:lang w:val="en-US" w:eastAsia="zh-CN"/>
-        </w:rPr>
-      </w:pPr>
-      <w:r>
-        <w:rPr>
-          <w:rFonts w:hint="eastAsia"/>
-          <w:lang w:val="en-US" w:eastAsia="zh-CN"/>
-        </w:rPr>
-        <w:t>JDBC进阶</w:t>
-      </w:r>
-    </w:p>
-    <w:p>
-      <w:pPr>
-        <w:pStyle w:val="3"/>
         <w:numPr>
           <w:ilvl w:val="0"/>
           <w:numId w:val="6"/>
         </w:numPr>
-        <w:bidi w:val="0"/>
-        <w:rPr>
-          <w:rFonts w:hint="default"/>
-          <w:lang w:val="en-US" w:eastAsia="zh-CN"/>
-        </w:rPr>
-      </w:pPr>
-      <w:r>
-        <w:rPr>
-          <w:rFonts w:hint="eastAsia"/>
-          <w:lang w:val="en-US" w:eastAsia="zh-CN"/>
+      </w:pPr>
+      <w:r>
+        <w:rPr>
+          <w:rFonts w:hint="eastAsia"/>
         </w:rPr>
         <w:t>游标</w:t>
       </w:r>
@@ -832,18 +1009,26 @@
           <w:ilvl w:val="1"/>
           <w:numId w:val="6"/>
         </w:numPr>
-        <w:ind w:left="840" w:leftChars="0" w:hanging="420" w:firstLineChars="0"/>
-        <w:rPr>
-          <w:rFonts w:hint="default"/>
-          <w:lang w:val="en-US" w:eastAsia="zh-CN"/>
-        </w:rPr>
-      </w:pPr>
-      <w:r>
-        <w:rPr>
-          <w:rFonts w:hint="eastAsia"/>
-          <w:lang w:val="en-US" w:eastAsia="zh-CN"/>
-        </w:rPr>
-        <w:t>提供了一种客户端读取部分服务器数据端结果集的机制</w:t>
+      </w:pPr>
+      <w:r>
+        <w:rPr>
+          <w:rFonts w:hint="eastAsia"/>
+        </w:rPr>
+        <w:t>提供了一种客户端读取部分服务器数据</w:t>
+      </w:r>
+      <w:proofErr w:type="gramStart"/>
+      <w:r>
+        <w:rPr>
+          <w:rFonts w:hint="eastAsia"/>
+        </w:rPr>
+        <w:t>端结果集</w:t>
+      </w:r>
+      <w:proofErr w:type="gramEnd"/>
+      <w:r>
+        <w:rPr>
+          <w:rFonts w:hint="eastAsia"/>
+        </w:rPr>
+        <w:t>的机制</w:t>
       </w:r>
     </w:p>
     <w:p>
@@ -852,16 +1037,10 @@
           <w:ilvl w:val="1"/>
           <w:numId w:val="6"/>
         </w:numPr>
-        <w:ind w:left="840" w:leftChars="0" w:hanging="420" w:firstLineChars="0"/>
-        <w:rPr>
-          <w:rFonts w:hint="default"/>
-          <w:lang w:val="en-US" w:eastAsia="zh-CN"/>
-        </w:rPr>
-      </w:pPr>
-      <w:r>
-        <w:rPr>
-          <w:rFonts w:hint="eastAsia"/>
-          <w:lang w:val="en-US" w:eastAsia="zh-CN"/>
+      </w:pPr>
+      <w:r>
+        <w:rPr>
+          <w:rFonts w:hint="eastAsia"/>
         </w:rPr>
         <w:t>如何使用游标</w:t>
       </w:r>
@@ -872,15 +1051,13 @@
           <w:ilvl w:val="2"/>
           <w:numId w:val="6"/>
         </w:numPr>
-        <w:ind w:left="1260" w:leftChars="0" w:hanging="420" w:firstLineChars="0"/>
-        <w:rPr>
-          <w:rFonts w:hint="default"/>
-          <w:lang w:val="en-US" w:eastAsia="zh-CN"/>
-        </w:rPr>
-      </w:pPr>
-      <w:r>
+      </w:pPr>
+      <w:r>
+        <w:rPr>
+          <w:noProof/>
+        </w:rPr>
         <w:drawing>
-          <wp:anchor distT="0" distB="0" distL="114300" distR="114300" simplePos="0" relativeHeight="251659264" behindDoc="0" locked="0" layoutInCell="1" allowOverlap="1">
+          <wp:anchor distT="0" distB="0" distL="114300" distR="114300" simplePos="0" relativeHeight="251659264" behindDoc="0" locked="0" layoutInCell="1" allowOverlap="1" wp14:anchorId="43E05679" wp14:editId="1062457D">
             <wp:simplePos x="0" y="0"/>
             <wp:positionH relativeFrom="column">
               <wp:posOffset>295910</wp:posOffset>
@@ -905,7 +1082,7 @@
                     </pic:cNvPicPr>
                   </pic:nvPicPr>
                   <pic:blipFill>
-                    <a:blip r:embed="rId9"/>
+                    <a:blip r:embed="rId11"/>
                     <a:stretch>
                       <a:fillRect/>
                     </a:stretch>
@@ -932,7 +1109,6 @@
       <w:r>
         <w:rPr>
           <w:rFonts w:hint="eastAsia"/>
-          <w:lang w:val="en-US" w:eastAsia="zh-CN"/>
         </w:rPr>
         <w:t>设置</w:t>
       </w:r>
@@ -943,18 +1119,26 @@
           <w:ilvl w:val="2"/>
           <w:numId w:val="6"/>
         </w:numPr>
-        <w:ind w:left="1260" w:leftChars="0" w:hanging="420" w:firstLineChars="0"/>
-        <w:rPr>
-          <w:rFonts w:hint="default"/>
-          <w:lang w:val="en-US" w:eastAsia="zh-CN"/>
-        </w:rPr>
-      </w:pPr>
-      <w:r>
-        <w:rPr>
-          <w:rFonts w:hint="eastAsia"/>
-          <w:lang w:val="en-US" w:eastAsia="zh-CN"/>
-        </w:rPr>
-        <w:t>PreparedStatement对象代替Statement</w:t>
+      </w:pPr>
+      <w:proofErr w:type="spellStart"/>
+      <w:r>
+        <w:rPr>
+          <w:rFonts w:hint="eastAsia"/>
+        </w:rPr>
+        <w:t>PreparedStatement</w:t>
+      </w:r>
+      <w:proofErr w:type="spellEnd"/>
+      <w:r>
+        <w:rPr>
+          <w:rFonts w:hint="eastAsia"/>
+        </w:rPr>
+        <w:t>对象代替</w:t>
+      </w:r>
+      <w:r>
+        <w:rPr>
+          <w:rFonts w:hint="eastAsia"/>
+        </w:rPr>
+        <w:t>Statement</w:t>
       </w:r>
     </w:p>
     <w:p>
@@ -963,15 +1147,14 @@
           <w:ilvl w:val="3"/>
           <w:numId w:val="6"/>
         </w:numPr>
-        <w:ind w:left="1680" w:leftChars="0" w:hanging="420" w:firstLineChars="0"/>
-        <w:rPr>
-          <w:rFonts w:hint="default"/>
-          <w:lang w:val="en-US" w:eastAsia="zh-CN"/>
-        </w:rPr>
-      </w:pPr>
-      <w:r>
+      </w:pPr>
+      <w:r>
+        <w:rPr>
+          <w:noProof/>
+        </w:rPr>
+        <w:lastRenderedPageBreak/>
         <w:drawing>
-          <wp:anchor distT="0" distB="0" distL="114300" distR="114300" simplePos="0" relativeHeight="251660288" behindDoc="0" locked="0" layoutInCell="1" allowOverlap="1">
+          <wp:anchor distT="0" distB="0" distL="114300" distR="114300" simplePos="0" relativeHeight="251660288" behindDoc="0" locked="0" layoutInCell="1" allowOverlap="1" wp14:anchorId="2510849C" wp14:editId="05BC10FE">
             <wp:simplePos x="0" y="0"/>
             <wp:positionH relativeFrom="column">
               <wp:posOffset>34925</wp:posOffset>
@@ -996,7 +1179,7 @@
                     </pic:cNvPicPr>
                   </pic:nvPicPr>
                   <pic:blipFill>
-                    <a:blip r:embed="rId10"/>
+                    <a:blip r:embed="rId12"/>
                     <a:stretch>
                       <a:fillRect/>
                     </a:stretch>
@@ -1020,12 +1203,27 @@
           </wp:anchor>
         </w:drawing>
       </w:r>
-      <w:r>
-        <w:rPr>
-          <w:rFonts w:hint="eastAsia"/>
-          <w:lang w:val="en-US" w:eastAsia="zh-CN"/>
-        </w:rPr>
-        <w:t>SetFetchSize()</w:t>
+      <w:proofErr w:type="spellStart"/>
+      <w:proofErr w:type="gramStart"/>
+      <w:r>
+        <w:rPr>
+          <w:rFonts w:hint="eastAsia"/>
+        </w:rPr>
+        <w:t>SetFetchSize</w:t>
+      </w:r>
+      <w:proofErr w:type="spellEnd"/>
+      <w:r>
+        <w:rPr>
+          <w:rFonts w:hint="eastAsia"/>
+        </w:rPr>
+        <w:t>(</w:t>
+      </w:r>
+      <w:proofErr w:type="gramEnd"/>
+      <w:r>
+        <w:rPr>
+          <w:rFonts w:hint="eastAsia"/>
+        </w:rPr>
+        <w:t>)</w:t>
       </w:r>
     </w:p>
     <w:p>
@@ -1034,37 +1232,31 @@
           <w:ilvl w:val="3"/>
           <w:numId w:val="6"/>
         </w:numPr>
-        <w:ind w:left="1680" w:leftChars="0" w:hanging="420" w:firstLineChars="0"/>
-        <w:rPr>
-          <w:rFonts w:hint="default"/>
-          <w:lang w:val="en-US" w:eastAsia="zh-CN"/>
-        </w:rPr>
-      </w:pPr>
-      <w:r>
-        <w:rPr>
-          <w:rFonts w:hint="eastAsia"/>
-          <w:lang w:val="en-US" w:eastAsia="zh-CN"/>
-        </w:rPr>
-        <w:t>支持格式化参数?</w:t>
-      </w:r>
-    </w:p>
-    <w:p>
-      <w:pPr>
-        <w:pStyle w:val="3"/>
+      </w:pPr>
+      <w:r>
+        <w:rPr>
+          <w:rFonts w:hint="eastAsia"/>
+        </w:rPr>
+        <w:t>支持格式化参数</w:t>
+      </w:r>
+      <w:r>
+        <w:rPr>
+          <w:rFonts w:hint="eastAsia"/>
+        </w:rPr>
+        <w:t>?</w:t>
+      </w:r>
+    </w:p>
+    <w:p>
+      <w:pPr>
+        <w:pStyle w:val="2"/>
         <w:numPr>
           <w:ilvl w:val="0"/>
           <w:numId w:val="6"/>
         </w:numPr>
-        <w:bidi w:val="0"/>
-        <w:rPr>
-          <w:rFonts w:hint="default"/>
-          <w:lang w:val="en-US" w:eastAsia="zh-CN"/>
-        </w:rPr>
-      </w:pPr>
-      <w:r>
-        <w:rPr>
-          <w:rFonts w:hint="eastAsia"/>
-          <w:lang w:val="en-US" w:eastAsia="zh-CN"/>
+      </w:pPr>
+      <w:r>
+        <w:rPr>
+          <w:rFonts w:hint="eastAsia"/>
         </w:rPr>
         <w:t>流方式</w:t>
       </w:r>
@@ -1075,18 +1267,26 @@
           <w:ilvl w:val="1"/>
           <w:numId w:val="6"/>
         </w:numPr>
-        <w:ind w:left="840" w:leftChars="0" w:hanging="420" w:firstLineChars="0"/>
-        <w:rPr>
-          <w:rFonts w:hint="default"/>
-          <w:lang w:val="en-US" w:eastAsia="zh-CN"/>
-        </w:rPr>
-      </w:pPr>
-      <w:r>
-        <w:rPr>
-          <w:rFonts w:hint="eastAsia"/>
-          <w:lang w:val="en-US" w:eastAsia="zh-CN"/>
-        </w:rPr>
-        <w:t>二进制流方式大对象读取</w:t>
+      </w:pPr>
+      <w:r>
+        <w:rPr>
+          <w:rFonts w:hint="eastAsia"/>
+        </w:rPr>
+        <w:t>二进制</w:t>
+      </w:r>
+      <w:proofErr w:type="gramStart"/>
+      <w:r>
+        <w:rPr>
+          <w:rFonts w:hint="eastAsia"/>
+        </w:rPr>
+        <w:t>流方式大对象</w:t>
+      </w:r>
+      <w:proofErr w:type="gramEnd"/>
+      <w:r>
+        <w:rPr>
+          <w:rFonts w:hint="eastAsia"/>
+        </w:rPr>
+        <w:t>读取</w:t>
       </w:r>
     </w:p>
     <w:p>
@@ -1095,18 +1295,14 @@
           <w:ilvl w:val="1"/>
           <w:numId w:val="6"/>
         </w:numPr>
-        <w:ind w:left="840" w:leftChars="0" w:hanging="420" w:firstLineChars="0"/>
-        <w:rPr>
-          <w:rFonts w:hint="default"/>
-          <w:lang w:val="en-US" w:eastAsia="zh-CN"/>
-        </w:rPr>
-      </w:pPr>
-      <w:r>
-        <w:rPr>
-          <w:rFonts w:hint="default"/>
-          <w:lang w:val="en-US" w:eastAsia="zh-CN"/>
-        </w:rPr>
-        <w:t>ResultSet.getBinaryStream()</w:t>
+      </w:pPr>
+      <w:proofErr w:type="spellStart"/>
+      <w:r>
+        <w:t>ResultSet.getBinaryStream</w:t>
+      </w:r>
+      <w:proofErr w:type="spellEnd"/>
+      <w:r>
+        <w:t>()</w:t>
       </w:r>
     </w:p>
     <w:p>
@@ -1115,15 +1311,13 @@
           <w:ilvl w:val="1"/>
           <w:numId w:val="6"/>
         </w:numPr>
-        <w:ind w:left="840" w:leftChars="0" w:hanging="420" w:firstLineChars="0"/>
-        <w:rPr>
-          <w:rFonts w:hint="default"/>
-          <w:lang w:val="en-US" w:eastAsia="zh-CN"/>
-        </w:rPr>
-      </w:pPr>
-      <w:r>
+      </w:pPr>
+      <w:r>
+        <w:rPr>
+          <w:noProof/>
+        </w:rPr>
         <w:drawing>
-          <wp:inline distT="0" distB="0" distL="114300" distR="114300">
+          <wp:inline distT="0" distB="0" distL="114300" distR="114300" wp14:anchorId="1AE49C38" wp14:editId="4F49CFCF">
             <wp:extent cx="3562350" cy="3171825"/>
             <wp:effectExtent l="0" t="0" r="0" b="9525"/>
             <wp:docPr id="7" name="图片 3"/>
@@ -1140,7 +1334,7 @@
                     </pic:cNvPicPr>
                   </pic:nvPicPr>
                   <pic:blipFill>
-                    <a:blip r:embed="rId11"/>
+                    <a:blip r:embed="rId13"/>
                     <a:stretch>
                       <a:fillRect/>
                     </a:stretch>
@@ -1167,23 +1361,17 @@
     </w:p>
     <w:p>
       <w:pPr>
-        <w:pStyle w:val="3"/>
+        <w:pStyle w:val="2"/>
         <w:numPr>
           <w:ilvl w:val="0"/>
           <w:numId w:val="6"/>
         </w:numPr>
-        <w:bidi w:val="0"/>
-        <w:rPr>
-          <w:rFonts w:hint="default"/>
-          <w:lang w:val="en-US" w:eastAsia="zh-CN"/>
-        </w:rPr>
-      </w:pPr>
-      <w:r>
-        <w:rPr>
-          <w:rFonts w:hint="eastAsia"/>
-          <w:lang w:val="en-US" w:eastAsia="zh-CN"/>
-        </w:rPr>
-        <w:t>批处理</w:t>
+      </w:pPr>
+      <w:r>
+        <w:rPr>
+          <w:rFonts w:hint="eastAsia"/>
+        </w:rPr>
+        <w:t xml:space="preserve">批处理 </w:t>
       </w:r>
     </w:p>
     <w:p>
@@ -1192,16 +1380,10 @@
           <w:ilvl w:val="1"/>
           <w:numId w:val="6"/>
         </w:numPr>
-        <w:ind w:left="840" w:leftChars="0" w:hanging="420" w:firstLineChars="0"/>
-        <w:rPr>
-          <w:rFonts w:hint="default"/>
-          <w:lang w:val="en-US" w:eastAsia="zh-CN"/>
-        </w:rPr>
-      </w:pPr>
-      <w:r>
-        <w:rPr>
-          <w:rFonts w:hint="eastAsia"/>
-          <w:lang w:val="en-US" w:eastAsia="zh-CN"/>
+      </w:pPr>
+      <w:r>
+        <w:rPr>
+          <w:rFonts w:hint="eastAsia"/>
         </w:rPr>
         <w:t>插入大量数据</w:t>
       </w:r>
@@ -1212,16 +1394,10 @@
           <w:ilvl w:val="1"/>
           <w:numId w:val="6"/>
         </w:numPr>
-        <w:ind w:left="840" w:leftChars="0" w:hanging="420" w:firstLineChars="0"/>
-        <w:rPr>
-          <w:rFonts w:hint="default"/>
-          <w:lang w:val="en-US" w:eastAsia="zh-CN"/>
-        </w:rPr>
-      </w:pPr>
-      <w:r>
-        <w:rPr>
-          <w:rFonts w:hint="eastAsia"/>
-          <w:lang w:val="en-US" w:eastAsia="zh-CN"/>
+      </w:pPr>
+      <w:r>
+        <w:rPr>
+          <w:rFonts w:hint="eastAsia"/>
         </w:rPr>
         <w:t>Statement</w:t>
       </w:r>
@@ -1232,18 +1408,28 @@
           <w:ilvl w:val="2"/>
           <w:numId w:val="6"/>
         </w:numPr>
-        <w:ind w:left="1260" w:leftChars="0" w:hanging="420" w:firstLineChars="0"/>
-        <w:rPr>
-          <w:rFonts w:hint="default"/>
-          <w:lang w:val="en-US" w:eastAsia="zh-CN"/>
-        </w:rPr>
-      </w:pPr>
-      <w:r>
-        <w:rPr>
-          <w:rFonts w:hint="eastAsia"/>
-          <w:lang w:val="en-US" w:eastAsia="zh-CN"/>
-        </w:rPr>
-        <w:t>addBatch()</w:t>
+      </w:pPr>
+      <w:proofErr w:type="spellStart"/>
+      <w:proofErr w:type="gramStart"/>
+      <w:r>
+        <w:rPr>
+          <w:rFonts w:hint="eastAsia"/>
+        </w:rPr>
+        <w:t>addBatch</w:t>
+      </w:r>
+      <w:proofErr w:type="spellEnd"/>
+      <w:r>
+        <w:rPr>
+          <w:rFonts w:hint="eastAsia"/>
+        </w:rPr>
+        <w:t>(</w:t>
+      </w:r>
+      <w:proofErr w:type="gramEnd"/>
+      <w:r>
+        <w:rPr>
+          <w:rFonts w:hint="eastAsia"/>
+        </w:rPr>
+        <w:t>)</w:t>
       </w:r>
     </w:p>
     <w:p>
@@ -1252,18 +1438,28 @@
           <w:ilvl w:val="2"/>
           <w:numId w:val="6"/>
         </w:numPr>
-        <w:ind w:left="1260" w:leftChars="0" w:hanging="420" w:firstLineChars="0"/>
-        <w:rPr>
-          <w:rFonts w:hint="default"/>
-          <w:lang w:val="en-US" w:eastAsia="zh-CN"/>
-        </w:rPr>
-      </w:pPr>
-      <w:r>
-        <w:rPr>
-          <w:rFonts w:hint="eastAsia"/>
-          <w:lang w:val="en-US" w:eastAsia="zh-CN"/>
-        </w:rPr>
-        <w:t>executeBatch()</w:t>
+      </w:pPr>
+      <w:proofErr w:type="spellStart"/>
+      <w:proofErr w:type="gramStart"/>
+      <w:r>
+        <w:rPr>
+          <w:rFonts w:hint="eastAsia"/>
+        </w:rPr>
+        <w:t>executeBatch</w:t>
+      </w:r>
+      <w:proofErr w:type="spellEnd"/>
+      <w:r>
+        <w:rPr>
+          <w:rFonts w:hint="eastAsia"/>
+        </w:rPr>
+        <w:t>(</w:t>
+      </w:r>
+      <w:proofErr w:type="gramEnd"/>
+      <w:r>
+        <w:rPr>
+          <w:rFonts w:hint="eastAsia"/>
+        </w:rPr>
+        <w:t>)</w:t>
       </w:r>
     </w:p>
     <w:p>
@@ -1272,44 +1468,46 @@
           <w:ilvl w:val="2"/>
           <w:numId w:val="6"/>
         </w:numPr>
-        <w:ind w:left="1260" w:leftChars="0" w:hanging="420" w:firstLineChars="0"/>
-        <w:rPr>
-          <w:rFonts w:hint="default"/>
-          <w:lang w:val="en-US" w:eastAsia="zh-CN"/>
-        </w:rPr>
-      </w:pPr>
-      <w:r>
-        <w:rPr>
-          <w:rFonts w:hint="eastAsia"/>
-          <w:lang w:val="en-US" w:eastAsia="zh-CN"/>
-        </w:rPr>
-        <w:t>clearBatch()</w:t>
-      </w:r>
-    </w:p>
-    <w:p>
-      <w:pPr>
-        <w:pStyle w:val="2"/>
-        <w:keepNext/>
-        <w:keepLines/>
-        <w:numPr>
-          <w:ilvl w:val="0"/>
-          <w:numId w:val="0"/>
-        </w:numPr>
-        <w:bidi w:val="0"/>
-        <w:spacing w:before="320" w:after="40" w:line="252" w:lineRule="auto"/>
-        <w:jc w:val="both"/>
-        <w:outlineLvl w:val="0"/>
-        <w:rPr>
-          <w:rFonts w:hint="default"/>
-          <w:lang w:val="en-US" w:eastAsia="zh-CN"/>
-        </w:rPr>
-      </w:pPr>
-      <w:r>
-        <w:rPr>
-          <w:rFonts w:hint="eastAsia"/>
-          <w:lang w:val="en-US" w:eastAsia="zh-CN"/>
-        </w:rPr>
-        <w:t>数据库连接池DBCP</w:t>
+      </w:pPr>
+      <w:proofErr w:type="spellStart"/>
+      <w:proofErr w:type="gramStart"/>
+      <w:r>
+        <w:rPr>
+          <w:rFonts w:hint="eastAsia"/>
+        </w:rPr>
+        <w:t>clearBatch</w:t>
+      </w:r>
+      <w:proofErr w:type="spellEnd"/>
+      <w:r>
+        <w:rPr>
+          <w:rFonts w:hint="eastAsia"/>
+        </w:rPr>
+        <w:t>(</w:t>
+      </w:r>
+      <w:proofErr w:type="gramEnd"/>
+      <w:r>
+        <w:rPr>
+          <w:rFonts w:hint="eastAsia"/>
+        </w:rPr>
+        <w:t>)</w:t>
+      </w:r>
+    </w:p>
+    <w:p>
+      <w:pPr>
+        <w:pStyle w:val="1"/>
+      </w:pPr>
+      <w:r>
+        <w:rPr>
+          <w:rFonts w:hint="eastAsia"/>
+        </w:rPr>
+        <w:lastRenderedPageBreak/>
+        <w:t>数据库连接池</w:t>
+      </w:r>
+      <w:r>
+        <w:rPr>
+          <w:rFonts w:hint="eastAsia"/>
+        </w:rPr>
+        <w:t>DBCP</w:t>
       </w:r>
     </w:p>
     <w:p>
@@ -1318,15 +1516,13 @@
           <w:ilvl w:val="0"/>
           <w:numId w:val="7"/>
         </w:numPr>
-        <w:ind w:left="420" w:leftChars="0" w:hanging="420" w:firstLineChars="0"/>
-        <w:rPr>
-          <w:rFonts w:hint="default"/>
-          <w:lang w:val="en-US" w:eastAsia="zh-CN"/>
-        </w:rPr>
-      </w:pPr>
-      <w:r>
+      </w:pPr>
+      <w:r>
+        <w:rPr>
+          <w:noProof/>
+        </w:rPr>
         <w:drawing>
-          <wp:anchor distT="0" distB="0" distL="114300" distR="114300" simplePos="0" relativeHeight="251661312" behindDoc="0" locked="0" layoutInCell="1" allowOverlap="1">
+          <wp:anchor distT="0" distB="0" distL="114300" distR="114300" simplePos="0" relativeHeight="251661312" behindDoc="0" locked="0" layoutInCell="1" allowOverlap="1" wp14:anchorId="5DB60C44" wp14:editId="2C018544">
             <wp:simplePos x="0" y="0"/>
             <wp:positionH relativeFrom="column">
               <wp:posOffset>155575</wp:posOffset>
@@ -1351,7 +1547,7 @@
                     </pic:cNvPicPr>
                   </pic:nvPicPr>
                   <pic:blipFill>
-                    <a:blip r:embed="rId12"/>
+                    <a:blip r:embed="rId14"/>
                     <a:stretch>
                       <a:fillRect/>
                     </a:stretch>
@@ -1378,7 +1574,6 @@
       <w:r>
         <w:rPr>
           <w:rFonts w:hint="eastAsia"/>
-          <w:lang w:val="en-US" w:eastAsia="zh-CN"/>
         </w:rPr>
         <w:t>连接池</w:t>
       </w:r>
@@ -1389,18 +1584,18 @@
           <w:ilvl w:val="0"/>
           <w:numId w:val="7"/>
         </w:numPr>
-        <w:ind w:left="420" w:leftChars="0" w:hanging="420" w:firstLineChars="0"/>
-        <w:rPr>
-          <w:rFonts w:hint="default"/>
-          <w:lang w:val="en-US" w:eastAsia="zh-CN"/>
-        </w:rPr>
-      </w:pPr>
-      <w:r>
-        <w:rPr>
-          <w:rFonts w:hint="eastAsia"/>
-          <w:lang w:val="en-US" w:eastAsia="zh-CN"/>
-        </w:rPr>
-        <w:t>DBCP——使用最多</w:t>
+      </w:pPr>
+      <w:r>
+        <w:rPr>
+          <w:rFonts w:hint="eastAsia"/>
+        </w:rPr>
+        <w:t>DBCP</w:t>
+      </w:r>
+      <w:r>
+        <w:rPr>
+          <w:rFonts w:hint="eastAsia"/>
+        </w:rPr>
+        <w:t>——使用最多</w:t>
       </w:r>
     </w:p>
     <w:p>
@@ -1409,16 +1604,10 @@
           <w:ilvl w:val="1"/>
           <w:numId w:val="7"/>
         </w:numPr>
-        <w:ind w:left="840" w:leftChars="0" w:hanging="420" w:firstLineChars="0"/>
-        <w:rPr>
-          <w:rFonts w:hint="default"/>
-          <w:lang w:val="en-US" w:eastAsia="zh-CN"/>
-        </w:rPr>
-      </w:pPr>
-      <w:r>
-        <w:rPr>
-          <w:rFonts w:hint="eastAsia"/>
-          <w:lang w:val="en-US" w:eastAsia="zh-CN"/>
+      </w:pPr>
+      <w:r>
+        <w:rPr>
+          <w:rFonts w:hint="eastAsia"/>
         </w:rPr>
         <w:t>commons-dbcp.jar</w:t>
       </w:r>
@@ -1429,16 +1618,10 @@
           <w:ilvl w:val="1"/>
           <w:numId w:val="7"/>
         </w:numPr>
-        <w:ind w:left="840" w:leftChars="0" w:hanging="420" w:firstLineChars="0"/>
-        <w:rPr>
-          <w:rFonts w:hint="default"/>
-          <w:lang w:val="en-US" w:eastAsia="zh-CN"/>
-        </w:rPr>
-      </w:pPr>
-      <w:r>
-        <w:rPr>
-          <w:rFonts w:hint="eastAsia"/>
-          <w:lang w:val="en-US" w:eastAsia="zh-CN"/>
+      </w:pPr>
+      <w:r>
+        <w:rPr>
+          <w:rFonts w:hint="eastAsia"/>
         </w:rPr>
         <w:t>commons-pool.jar</w:t>
       </w:r>
@@ -1449,16 +1632,10 @@
           <w:ilvl w:val="1"/>
           <w:numId w:val="7"/>
         </w:numPr>
-        <w:ind w:left="840" w:leftChars="0" w:hanging="420" w:firstLineChars="0"/>
-        <w:rPr>
-          <w:rFonts w:hint="default"/>
-          <w:lang w:val="en-US" w:eastAsia="zh-CN"/>
-        </w:rPr>
-      </w:pPr>
-      <w:r>
-        <w:rPr>
-          <w:rFonts w:hint="eastAsia"/>
-          <w:lang w:val="en-US" w:eastAsia="zh-CN"/>
+      </w:pPr>
+      <w:r>
+        <w:rPr>
+          <w:rFonts w:hint="eastAsia"/>
         </w:rPr>
         <w:t>commons-logging.jar</w:t>
       </w:r>
@@ -1469,19 +1646,29 @@
           <w:ilvl w:val="0"/>
           <w:numId w:val="7"/>
         </w:numPr>
-        <w:ind w:left="420" w:leftChars="0" w:hanging="420" w:firstLineChars="0"/>
-        <w:rPr>
-          <w:rFonts w:hint="default"/>
-          <w:lang w:val="en-US" w:eastAsia="zh-CN"/>
-        </w:rPr>
-      </w:pPr>
-      <w:r>
-        <w:rPr>
-          <w:rFonts w:hint="eastAsia"/>
-          <w:lang w:val="en-US" w:eastAsia="zh-CN"/>
-        </w:rPr>
-        <w:t>创建线程池对象BasicDataSource</w:t>
-      </w:r>
+      </w:pPr>
+      <w:r>
+        <w:rPr>
+          <w:rFonts w:hint="eastAsia"/>
+        </w:rPr>
+        <w:t>创建线程</w:t>
+      </w:r>
+      <w:proofErr w:type="gramStart"/>
+      <w:r>
+        <w:rPr>
+          <w:rFonts w:hint="eastAsia"/>
+        </w:rPr>
+        <w:t>池对象</w:t>
+      </w:r>
+      <w:proofErr w:type="spellStart"/>
+      <w:proofErr w:type="gramEnd"/>
+      <w:r>
+        <w:rPr>
+          <w:rFonts w:hint="eastAsia"/>
+        </w:rPr>
+        <w:t>BasicDataSource</w:t>
+      </w:r>
+      <w:proofErr w:type="spellEnd"/>
     </w:p>
     <w:p>
       <w:pPr>
@@ -1489,18 +1676,28 @@
           <w:ilvl w:val="1"/>
           <w:numId w:val="7"/>
         </w:numPr>
-        <w:ind w:left="840" w:leftChars="0" w:hanging="420" w:firstLineChars="0"/>
-        <w:rPr>
-          <w:rFonts w:hint="default"/>
-          <w:lang w:val="en-US" w:eastAsia="zh-CN"/>
-        </w:rPr>
-      </w:pPr>
-      <w:r>
-        <w:rPr>
-          <w:rFonts w:hint="eastAsia"/>
-          <w:lang w:val="en-US" w:eastAsia="zh-CN"/>
-        </w:rPr>
-        <w:t>.setDriverName()</w:t>
+      </w:pPr>
+      <w:proofErr w:type="gramStart"/>
+      <w:r>
+        <w:rPr>
+          <w:rFonts w:hint="eastAsia"/>
+        </w:rPr>
+        <w:t>.</w:t>
+      </w:r>
+      <w:proofErr w:type="spellStart"/>
+      <w:r>
+        <w:rPr>
+          <w:rFonts w:hint="eastAsia"/>
+        </w:rPr>
+        <w:t>setDriverName</w:t>
+      </w:r>
+      <w:proofErr w:type="spellEnd"/>
+      <w:proofErr w:type="gramEnd"/>
+      <w:r>
+        <w:rPr>
+          <w:rFonts w:hint="eastAsia"/>
+        </w:rPr>
+        <w:t>()</w:t>
       </w:r>
     </w:p>
     <w:p>
@@ -1509,18 +1706,28 @@
           <w:ilvl w:val="1"/>
           <w:numId w:val="7"/>
         </w:numPr>
-        <w:ind w:left="840" w:leftChars="0" w:hanging="420" w:firstLineChars="0"/>
-        <w:rPr>
-          <w:rFonts w:hint="default"/>
-          <w:lang w:val="en-US" w:eastAsia="zh-CN"/>
-        </w:rPr>
-      </w:pPr>
-      <w:r>
-        <w:rPr>
-          <w:rFonts w:hint="eastAsia"/>
-          <w:lang w:val="en-US" w:eastAsia="zh-CN"/>
-        </w:rPr>
-        <w:t>.setUrl()</w:t>
+      </w:pPr>
+      <w:proofErr w:type="gramStart"/>
+      <w:r>
+        <w:rPr>
+          <w:rFonts w:hint="eastAsia"/>
+        </w:rPr>
+        <w:t>.</w:t>
+      </w:r>
+      <w:proofErr w:type="spellStart"/>
+      <w:r>
+        <w:rPr>
+          <w:rFonts w:hint="eastAsia"/>
+        </w:rPr>
+        <w:t>setUrl</w:t>
+      </w:r>
+      <w:proofErr w:type="spellEnd"/>
+      <w:proofErr w:type="gramEnd"/>
+      <w:r>
+        <w:rPr>
+          <w:rFonts w:hint="eastAsia"/>
+        </w:rPr>
+        <w:t>()</w:t>
       </w:r>
     </w:p>
     <w:p>
@@ -1529,18 +1736,28 @@
           <w:ilvl w:val="1"/>
           <w:numId w:val="7"/>
         </w:numPr>
-        <w:ind w:left="840" w:leftChars="0" w:hanging="420" w:firstLineChars="0"/>
-        <w:rPr>
-          <w:rFonts w:hint="default"/>
-          <w:lang w:val="en-US" w:eastAsia="zh-CN"/>
-        </w:rPr>
-      </w:pPr>
-      <w:r>
-        <w:rPr>
-          <w:rFonts w:hint="eastAsia"/>
-          <w:lang w:val="en-US" w:eastAsia="zh-CN"/>
-        </w:rPr>
-        <w:t>.setUsername()</w:t>
+      </w:pPr>
+      <w:proofErr w:type="gramStart"/>
+      <w:r>
+        <w:rPr>
+          <w:rFonts w:hint="eastAsia"/>
+        </w:rPr>
+        <w:t>.</w:t>
+      </w:r>
+      <w:proofErr w:type="spellStart"/>
+      <w:r>
+        <w:rPr>
+          <w:rFonts w:hint="eastAsia"/>
+        </w:rPr>
+        <w:t>setUsername</w:t>
+      </w:r>
+      <w:proofErr w:type="spellEnd"/>
+      <w:proofErr w:type="gramEnd"/>
+      <w:r>
+        <w:rPr>
+          <w:rFonts w:hint="eastAsia"/>
+        </w:rPr>
+        <w:t>()</w:t>
       </w:r>
     </w:p>
     <w:p>
@@ -1549,18 +1766,28 @@
           <w:ilvl w:val="1"/>
           <w:numId w:val="7"/>
         </w:numPr>
-        <w:ind w:left="840" w:leftChars="0" w:hanging="420" w:firstLineChars="0"/>
-        <w:rPr>
-          <w:rFonts w:hint="default"/>
-          <w:lang w:val="en-US" w:eastAsia="zh-CN"/>
-        </w:rPr>
-      </w:pPr>
-      <w:r>
-        <w:rPr>
-          <w:rFonts w:hint="eastAsia"/>
-          <w:lang w:val="en-US" w:eastAsia="zh-CN"/>
-        </w:rPr>
-        <w:t>.setPassword()</w:t>
+      </w:pPr>
+      <w:proofErr w:type="gramStart"/>
+      <w:r>
+        <w:rPr>
+          <w:rFonts w:hint="eastAsia"/>
+        </w:rPr>
+        <w:t>.</w:t>
+      </w:r>
+      <w:proofErr w:type="spellStart"/>
+      <w:r>
+        <w:rPr>
+          <w:rFonts w:hint="eastAsia"/>
+        </w:rPr>
+        <w:t>setPassword</w:t>
+      </w:r>
+      <w:proofErr w:type="spellEnd"/>
+      <w:proofErr w:type="gramEnd"/>
+      <w:r>
+        <w:rPr>
+          <w:rFonts w:hint="eastAsia"/>
+        </w:rPr>
+        <w:t>()</w:t>
       </w:r>
     </w:p>
     <w:p>
@@ -1569,16 +1796,10 @@
           <w:ilvl w:val="0"/>
           <w:numId w:val="7"/>
         </w:numPr>
-        <w:ind w:left="420" w:leftChars="0" w:hanging="420" w:firstLineChars="0"/>
-        <w:rPr>
-          <w:rFonts w:hint="default"/>
-          <w:lang w:val="en-US" w:eastAsia="zh-CN"/>
-        </w:rPr>
-      </w:pPr>
-      <w:r>
-        <w:rPr>
-          <w:rFonts w:hint="eastAsia"/>
-          <w:lang w:val="en-US" w:eastAsia="zh-CN"/>
+      </w:pPr>
+      <w:r>
+        <w:rPr>
+          <w:rFonts w:hint="eastAsia"/>
         </w:rPr>
         <w:t>获取数据库连接</w:t>
       </w:r>
@@ -1589,18 +1810,28 @@
           <w:ilvl w:val="1"/>
           <w:numId w:val="7"/>
         </w:numPr>
-        <w:ind w:left="840" w:leftChars="0" w:hanging="420" w:firstLineChars="0"/>
-        <w:rPr>
-          <w:rFonts w:hint="default"/>
-          <w:lang w:val="en-US" w:eastAsia="zh-CN"/>
-        </w:rPr>
-      </w:pPr>
-      <w:r>
-        <w:rPr>
-          <w:rFonts w:hint="eastAsia"/>
-          <w:lang w:val="en-US" w:eastAsia="zh-CN"/>
-        </w:rPr>
-        <w:t>GetConnection()</w:t>
+      </w:pPr>
+      <w:proofErr w:type="spellStart"/>
+      <w:proofErr w:type="gramStart"/>
+      <w:r>
+        <w:rPr>
+          <w:rFonts w:hint="eastAsia"/>
+        </w:rPr>
+        <w:t>GetConnection</w:t>
+      </w:r>
+      <w:proofErr w:type="spellEnd"/>
+      <w:r>
+        <w:rPr>
+          <w:rFonts w:hint="eastAsia"/>
+        </w:rPr>
+        <w:t>(</w:t>
+      </w:r>
+      <w:proofErr w:type="gramEnd"/>
+      <w:r>
+        <w:rPr>
+          <w:rFonts w:hint="eastAsia"/>
+        </w:rPr>
+        <w:t>)</w:t>
       </w:r>
     </w:p>
     <w:p>
@@ -1609,16 +1840,10 @@
           <w:ilvl w:val="0"/>
           <w:numId w:val="7"/>
         </w:numPr>
-        <w:ind w:left="420" w:leftChars="0" w:hanging="420" w:firstLineChars="0"/>
-        <w:rPr>
-          <w:rFonts w:hint="default"/>
-          <w:lang w:val="en-US" w:eastAsia="zh-CN"/>
-        </w:rPr>
-      </w:pPr>
-      <w:r>
-        <w:rPr>
-          <w:rFonts w:hint="eastAsia"/>
-          <w:lang w:val="en-US" w:eastAsia="zh-CN"/>
+      </w:pPr>
+      <w:r>
+        <w:rPr>
+          <w:rFonts w:hint="eastAsia"/>
         </w:rPr>
         <w:t>释放连接</w:t>
       </w:r>
@@ -1629,18 +1854,32 @@
           <w:ilvl w:val="1"/>
           <w:numId w:val="7"/>
         </w:numPr>
-        <w:ind w:left="840" w:leftChars="0" w:hanging="420" w:firstLineChars="0"/>
-        <w:rPr>
-          <w:rFonts w:hint="default"/>
-          <w:lang w:val="en-US" w:eastAsia="zh-CN"/>
-        </w:rPr>
-      </w:pPr>
-      <w:r>
-        <w:rPr>
-          <w:rFonts w:hint="eastAsia"/>
-          <w:lang w:val="en-US" w:eastAsia="zh-CN"/>
-        </w:rPr>
-        <w:t>重写了Connection.close()方法</w:t>
+      </w:pPr>
+      <w:r>
+        <w:rPr>
+          <w:rFonts w:hint="eastAsia"/>
+        </w:rPr>
+        <w:t>重写了</w:t>
+      </w:r>
+      <w:proofErr w:type="spellStart"/>
+      <w:r>
+        <w:rPr>
+          <w:rFonts w:hint="eastAsia"/>
+        </w:rPr>
+        <w:t>Connection.close</w:t>
+      </w:r>
+      <w:proofErr w:type="spellEnd"/>
+      <w:r>
+        <w:rPr>
+          <w:rFonts w:hint="eastAsia"/>
+        </w:rPr>
+        <w:t>()</w:t>
+      </w:r>
+      <w:r>
+        <w:rPr>
+          <w:rFonts w:hint="eastAsia"/>
+        </w:rPr>
+        <w:t>方法</w:t>
       </w:r>
     </w:p>
     <w:p>
@@ -1649,16 +1888,10 @@
           <w:ilvl w:val="1"/>
           <w:numId w:val="7"/>
         </w:numPr>
-        <w:ind w:left="840" w:leftChars="0" w:hanging="420" w:firstLineChars="0"/>
-        <w:rPr>
-          <w:rFonts w:hint="default"/>
-          <w:lang w:val="en-US" w:eastAsia="zh-CN"/>
-        </w:rPr>
-      </w:pPr>
-      <w:r>
-        <w:rPr>
-          <w:rFonts w:hint="eastAsia"/>
-          <w:lang w:val="en-US" w:eastAsia="zh-CN"/>
+      </w:pPr>
+      <w:r>
+        <w:rPr>
+          <w:rFonts w:hint="eastAsia"/>
         </w:rPr>
         <w:t>归还连接而不是关闭连接</w:t>
       </w:r>
@@ -1669,16 +1902,10 @@
           <w:ilvl w:val="0"/>
           <w:numId w:val="7"/>
         </w:numPr>
-        <w:ind w:left="420" w:leftChars="0" w:hanging="420" w:firstLineChars="0"/>
-        <w:rPr>
-          <w:rFonts w:hint="default"/>
-          <w:lang w:val="en-US" w:eastAsia="zh-CN"/>
-        </w:rPr>
-      </w:pPr>
-      <w:r>
-        <w:rPr>
-          <w:rFonts w:hint="eastAsia"/>
-          <w:lang w:val="en-US" w:eastAsia="zh-CN"/>
+      </w:pPr>
+      <w:r>
+        <w:rPr>
+          <w:rFonts w:hint="eastAsia"/>
         </w:rPr>
         <w:t>高级配置</w:t>
       </w:r>
@@ -1689,18 +1916,28 @@
           <w:ilvl w:val="1"/>
           <w:numId w:val="7"/>
         </w:numPr>
-        <w:ind w:left="840" w:leftChars="0" w:hanging="420" w:firstLineChars="0"/>
-        <w:rPr>
-          <w:rFonts w:hint="default"/>
-          <w:lang w:val="en-US" w:eastAsia="zh-CN"/>
-        </w:rPr>
-      </w:pPr>
-      <w:r>
-        <w:rPr>
-          <w:rFonts w:hint="eastAsia"/>
-          <w:lang w:val="en-US" w:eastAsia="zh-CN"/>
-        </w:rPr>
-        <w:t>.setInitialSize()</w:t>
+      </w:pPr>
+      <w:proofErr w:type="gramStart"/>
+      <w:r>
+        <w:rPr>
+          <w:rFonts w:hint="eastAsia"/>
+        </w:rPr>
+        <w:t>.</w:t>
+      </w:r>
+      <w:proofErr w:type="spellStart"/>
+      <w:r>
+        <w:rPr>
+          <w:rFonts w:hint="eastAsia"/>
+        </w:rPr>
+        <w:t>setInitialSize</w:t>
+      </w:r>
+      <w:proofErr w:type="spellEnd"/>
+      <w:proofErr w:type="gramEnd"/>
+      <w:r>
+        <w:rPr>
+          <w:rFonts w:hint="eastAsia"/>
+        </w:rPr>
+        <w:t>()</w:t>
       </w:r>
     </w:p>
     <w:p>
@@ -1709,16 +1946,10 @@
           <w:ilvl w:val="2"/>
           <w:numId w:val="7"/>
         </w:numPr>
-        <w:ind w:left="1260" w:leftChars="0" w:hanging="420" w:firstLineChars="0"/>
-        <w:rPr>
-          <w:rFonts w:hint="default"/>
-          <w:lang w:val="en-US" w:eastAsia="zh-CN"/>
-        </w:rPr>
-      </w:pPr>
-      <w:r>
-        <w:rPr>
-          <w:rFonts w:hint="eastAsia"/>
-          <w:lang w:val="en-US" w:eastAsia="zh-CN"/>
+      </w:pPr>
+      <w:r>
+        <w:rPr>
+          <w:rFonts w:hint="eastAsia"/>
         </w:rPr>
         <w:t>初始化连接数量</w:t>
       </w:r>
@@ -1729,18 +1960,28 @@
           <w:ilvl w:val="1"/>
           <w:numId w:val="7"/>
         </w:numPr>
-        <w:ind w:left="840" w:leftChars="0" w:hanging="420" w:firstLineChars="0"/>
-        <w:rPr>
-          <w:rFonts w:hint="default"/>
-          <w:lang w:val="en-US" w:eastAsia="zh-CN"/>
-        </w:rPr>
-      </w:pPr>
-      <w:r>
-        <w:rPr>
-          <w:rFonts w:hint="eastAsia"/>
-          <w:lang w:val="en-US" w:eastAsia="zh-CN"/>
-        </w:rPr>
-        <w:t>.setMaxTotal()</w:t>
+      </w:pPr>
+      <w:proofErr w:type="gramStart"/>
+      <w:r>
+        <w:rPr>
+          <w:rFonts w:hint="eastAsia"/>
+        </w:rPr>
+        <w:t>.</w:t>
+      </w:r>
+      <w:proofErr w:type="spellStart"/>
+      <w:r>
+        <w:rPr>
+          <w:rFonts w:hint="eastAsia"/>
+        </w:rPr>
+        <w:t>setMaxTotal</w:t>
+      </w:r>
+      <w:proofErr w:type="spellEnd"/>
+      <w:proofErr w:type="gramEnd"/>
+      <w:r>
+        <w:rPr>
+          <w:rFonts w:hint="eastAsia"/>
+        </w:rPr>
+        <w:t>()</w:t>
       </w:r>
     </w:p>
     <w:p>
@@ -1749,16 +1990,10 @@
           <w:ilvl w:val="2"/>
           <w:numId w:val="7"/>
         </w:numPr>
-        <w:ind w:left="1260" w:leftChars="0" w:hanging="420" w:firstLineChars="0"/>
-        <w:rPr>
-          <w:rFonts w:hint="default"/>
-          <w:lang w:val="en-US" w:eastAsia="zh-CN"/>
-        </w:rPr>
-      </w:pPr>
-      <w:r>
-        <w:rPr>
-          <w:rFonts w:hint="eastAsia"/>
-          <w:lang w:val="en-US" w:eastAsia="zh-CN"/>
+      </w:pPr>
+      <w:r>
+        <w:rPr>
+          <w:rFonts w:hint="eastAsia"/>
         </w:rPr>
         <w:t>最大连接数量</w:t>
       </w:r>
@@ -1769,18 +2004,29 @@
           <w:ilvl w:val="1"/>
           <w:numId w:val="7"/>
         </w:numPr>
-        <w:ind w:left="840" w:leftChars="0" w:hanging="420" w:firstLineChars="0"/>
-        <w:rPr>
-          <w:rFonts w:hint="default"/>
-          <w:lang w:val="en-US" w:eastAsia="zh-CN"/>
-        </w:rPr>
-      </w:pPr>
-      <w:r>
-        <w:rPr>
-          <w:rFonts w:hint="eastAsia"/>
-          <w:lang w:val="en-US" w:eastAsia="zh-CN"/>
-        </w:rPr>
-        <w:t>.setMaxWaitMillis()</w:t>
+      </w:pPr>
+      <w:proofErr w:type="gramStart"/>
+      <w:r>
+        <w:rPr>
+          <w:rFonts w:hint="eastAsia"/>
+        </w:rPr>
+        <w:lastRenderedPageBreak/>
+        <w:t>.</w:t>
+      </w:r>
+      <w:proofErr w:type="spellStart"/>
+      <w:r>
+        <w:rPr>
+          <w:rFonts w:hint="eastAsia"/>
+        </w:rPr>
+        <w:t>setMaxWaitMillis</w:t>
+      </w:r>
+      <w:proofErr w:type="spellEnd"/>
+      <w:proofErr w:type="gramEnd"/>
+      <w:r>
+        <w:rPr>
+          <w:rFonts w:hint="eastAsia"/>
+        </w:rPr>
+        <w:t>()</w:t>
       </w:r>
     </w:p>
     <w:p>
@@ -1789,16 +2035,10 @@
           <w:ilvl w:val="2"/>
           <w:numId w:val="7"/>
         </w:numPr>
-        <w:ind w:left="1260" w:leftChars="0" w:hanging="420" w:firstLineChars="0"/>
-        <w:rPr>
-          <w:rFonts w:hint="default"/>
-          <w:lang w:val="en-US" w:eastAsia="zh-CN"/>
-        </w:rPr>
-      </w:pPr>
-      <w:r>
-        <w:rPr>
-          <w:rFonts w:hint="eastAsia"/>
-          <w:lang w:val="en-US" w:eastAsia="zh-CN"/>
+      </w:pPr>
+      <w:r>
+        <w:rPr>
+          <w:rFonts w:hint="eastAsia"/>
         </w:rPr>
         <w:t>设置线程最大等待时间，当没有空闲连接时</w:t>
       </w:r>
@@ -1809,18 +2049,28 @@
           <w:ilvl w:val="1"/>
           <w:numId w:val="7"/>
         </w:numPr>
-        <w:ind w:left="840" w:leftChars="0" w:hanging="420" w:firstLineChars="0"/>
-        <w:rPr>
-          <w:rFonts w:hint="default"/>
-          <w:lang w:val="en-US" w:eastAsia="zh-CN"/>
-        </w:rPr>
-      </w:pPr>
-      <w:r>
-        <w:rPr>
-          <w:rFonts w:hint="eastAsia"/>
-          <w:lang w:val="en-US" w:eastAsia="zh-CN"/>
-        </w:rPr>
-        <w:t>.setMaxIdle()</w:t>
+      </w:pPr>
+      <w:proofErr w:type="gramStart"/>
+      <w:r>
+        <w:rPr>
+          <w:rFonts w:hint="eastAsia"/>
+        </w:rPr>
+        <w:t>.</w:t>
+      </w:r>
+      <w:proofErr w:type="spellStart"/>
+      <w:r>
+        <w:rPr>
+          <w:rFonts w:hint="eastAsia"/>
+        </w:rPr>
+        <w:t>setMaxIdle</w:t>
+      </w:r>
+      <w:proofErr w:type="spellEnd"/>
+      <w:proofErr w:type="gramEnd"/>
+      <w:r>
+        <w:rPr>
+          <w:rFonts w:hint="eastAsia"/>
+        </w:rPr>
+        <w:t>()</w:t>
       </w:r>
     </w:p>
     <w:p>
@@ -1829,16 +2079,10 @@
           <w:ilvl w:val="2"/>
           <w:numId w:val="7"/>
         </w:numPr>
-        <w:ind w:left="1260" w:leftChars="0" w:hanging="420" w:firstLineChars="0"/>
-        <w:rPr>
-          <w:rFonts w:hint="default"/>
-          <w:lang w:val="en-US" w:eastAsia="zh-CN"/>
-        </w:rPr>
-      </w:pPr>
-      <w:r>
-        <w:rPr>
-          <w:rFonts w:hint="eastAsia"/>
-          <w:lang w:val="en-US" w:eastAsia="zh-CN"/>
+      </w:pPr>
+      <w:r>
+        <w:rPr>
+          <w:rFonts w:hint="eastAsia"/>
         </w:rPr>
         <w:t>最大空闲连接数，自动销毁空闲连接</w:t>
       </w:r>
@@ -1849,18 +2093,28 @@
           <w:ilvl w:val="1"/>
           <w:numId w:val="7"/>
         </w:numPr>
-        <w:ind w:left="840" w:leftChars="0" w:hanging="420" w:firstLineChars="0"/>
-        <w:rPr>
-          <w:rFonts w:hint="default"/>
-          <w:lang w:val="en-US" w:eastAsia="zh-CN"/>
-        </w:rPr>
-      </w:pPr>
-      <w:r>
-        <w:rPr>
-          <w:rFonts w:hint="eastAsia"/>
-          <w:lang w:val="en-US" w:eastAsia="zh-CN"/>
-        </w:rPr>
-        <w:t>.setMinIdle()</w:t>
+      </w:pPr>
+      <w:proofErr w:type="gramStart"/>
+      <w:r>
+        <w:rPr>
+          <w:rFonts w:hint="eastAsia"/>
+        </w:rPr>
+        <w:t>.</w:t>
+      </w:r>
+      <w:proofErr w:type="spellStart"/>
+      <w:r>
+        <w:rPr>
+          <w:rFonts w:hint="eastAsia"/>
+        </w:rPr>
+        <w:t>setMinIdle</w:t>
+      </w:r>
+      <w:proofErr w:type="spellEnd"/>
+      <w:proofErr w:type="gramEnd"/>
+      <w:r>
+        <w:rPr>
+          <w:rFonts w:hint="eastAsia"/>
+        </w:rPr>
+        <w:t>()</w:t>
       </w:r>
     </w:p>
     <w:p>
@@ -1869,16 +2123,10 @@
           <w:ilvl w:val="2"/>
           <w:numId w:val="7"/>
         </w:numPr>
-        <w:ind w:left="1260" w:leftChars="0" w:hanging="420" w:firstLineChars="0"/>
-        <w:rPr>
-          <w:rFonts w:hint="default"/>
-          <w:lang w:val="en-US" w:eastAsia="zh-CN"/>
-        </w:rPr>
-      </w:pPr>
-      <w:r>
-        <w:rPr>
-          <w:rFonts w:hint="eastAsia"/>
-          <w:lang w:val="en-US" w:eastAsia="zh-CN"/>
+      </w:pPr>
+      <w:r>
+        <w:rPr>
+          <w:rFonts w:hint="eastAsia"/>
         </w:rPr>
         <w:t>设置最小连接数，防止空闲连接不够</w:t>
       </w:r>
@@ -1889,16 +2137,10 @@
           <w:ilvl w:val="2"/>
           <w:numId w:val="7"/>
         </w:numPr>
-        <w:ind w:left="1260" w:leftChars="0" w:hanging="420" w:firstLineChars="0"/>
-        <w:rPr>
-          <w:rFonts w:hint="default"/>
-          <w:lang w:val="en-US" w:eastAsia="zh-CN"/>
-        </w:rPr>
-      </w:pPr>
-      <w:r>
-        <w:rPr>
-          <w:rFonts w:hint="eastAsia"/>
-          <w:lang w:val="en-US" w:eastAsia="zh-CN"/>
+      </w:pPr>
+      <w:r>
+        <w:rPr>
+          <w:rFonts w:hint="eastAsia"/>
         </w:rPr>
         <w:t>最好和上者设置同样的值，避免频繁创建和销毁连接</w:t>
       </w:r>
@@ -1909,18 +2151,18 @@
           <w:ilvl w:val="1"/>
           <w:numId w:val="7"/>
         </w:numPr>
-        <w:ind w:left="840" w:leftChars="0" w:hanging="420" w:firstLineChars="0"/>
-        <w:rPr>
-          <w:rFonts w:hint="default"/>
-          <w:lang w:val="en-US" w:eastAsia="zh-CN"/>
-        </w:rPr>
-      </w:pPr>
-      <w:r>
-        <w:rPr>
-          <w:rFonts w:hint="eastAsia"/>
-          <w:lang w:val="en-US" w:eastAsia="zh-CN"/>
-        </w:rPr>
-        <w:t>DBCP定期检查</w:t>
+      </w:pPr>
+      <w:r>
+        <w:rPr>
+          <w:rFonts w:hint="eastAsia"/>
+        </w:rPr>
+        <w:t>DBCP</w:t>
+      </w:r>
+      <w:r>
+        <w:rPr>
+          <w:rFonts w:hint="eastAsia"/>
+        </w:rPr>
+        <w:t>定期检查</w:t>
       </w:r>
     </w:p>
     <w:p>
@@ -1929,18 +2171,28 @@
           <w:ilvl w:val="2"/>
           <w:numId w:val="7"/>
         </w:numPr>
-        <w:ind w:left="1260" w:leftChars="0" w:hanging="420" w:firstLineChars="0"/>
-        <w:rPr>
-          <w:rFonts w:hint="default"/>
-          <w:lang w:val="en-US" w:eastAsia="zh-CN"/>
-        </w:rPr>
-      </w:pPr>
-      <w:r>
-        <w:rPr>
-          <w:rFonts w:hint="eastAsia"/>
-          <w:lang w:val="en-US" w:eastAsia="zh-CN"/>
-        </w:rPr>
-        <w:t>.setTestWhileIdle(True)</w:t>
+      </w:pPr>
+      <w:proofErr w:type="gramStart"/>
+      <w:r>
+        <w:rPr>
+          <w:rFonts w:hint="eastAsia"/>
+        </w:rPr>
+        <w:t>.</w:t>
+      </w:r>
+      <w:proofErr w:type="spellStart"/>
+      <w:r>
+        <w:rPr>
+          <w:rFonts w:hint="eastAsia"/>
+        </w:rPr>
+        <w:t>setTestWhileIdle</w:t>
+      </w:r>
+      <w:proofErr w:type="spellEnd"/>
+      <w:proofErr w:type="gramEnd"/>
+      <w:r>
+        <w:rPr>
+          <w:rFonts w:hint="eastAsia"/>
+        </w:rPr>
+        <w:t>(True)</w:t>
       </w:r>
     </w:p>
     <w:p>
@@ -1949,16 +2201,10 @@
           <w:ilvl w:val="3"/>
           <w:numId w:val="7"/>
         </w:numPr>
-        <w:ind w:left="1680" w:leftChars="0" w:hanging="420" w:firstLineChars="0"/>
-        <w:rPr>
-          <w:rFonts w:hint="default"/>
-          <w:lang w:val="en-US" w:eastAsia="zh-CN"/>
-        </w:rPr>
-      </w:pPr>
-      <w:r>
-        <w:rPr>
-          <w:rFonts w:hint="eastAsia"/>
-          <w:lang w:val="en-US" w:eastAsia="zh-CN"/>
+      </w:pPr>
+      <w:r>
+        <w:rPr>
+          <w:rFonts w:hint="eastAsia"/>
         </w:rPr>
         <w:t>数据库服务器会自动关闭空闲时间超过一定时间的连接</w:t>
       </w:r>
@@ -1969,18 +2215,26 @@
           <w:ilvl w:val="3"/>
           <w:numId w:val="7"/>
         </w:numPr>
-        <w:ind w:left="1680" w:leftChars="0" w:hanging="420" w:firstLineChars="0"/>
-        <w:rPr>
-          <w:rFonts w:hint="default"/>
-          <w:lang w:val="en-US" w:eastAsia="zh-CN"/>
-        </w:rPr>
-      </w:pPr>
-      <w:r>
-        <w:rPr>
-          <w:rFonts w:hint="eastAsia"/>
-          <w:lang w:val="en-US" w:eastAsia="zh-CN"/>
-        </w:rPr>
-        <w:t>客户端连接池并不知道，会将失效的连接租借给应用程序</w:t>
+      </w:pPr>
+      <w:r>
+        <w:rPr>
+          <w:rFonts w:hint="eastAsia"/>
+        </w:rPr>
+        <w:t>客户端</w:t>
+      </w:r>
+      <w:proofErr w:type="gramStart"/>
+      <w:r>
+        <w:rPr>
+          <w:rFonts w:hint="eastAsia"/>
+        </w:rPr>
+        <w:t>连接池并不知道</w:t>
+      </w:r>
+      <w:proofErr w:type="gramEnd"/>
+      <w:r>
+        <w:rPr>
+          <w:rFonts w:hint="eastAsia"/>
+        </w:rPr>
+        <w:t>，会将失效的连接租借给应用程序</w:t>
       </w:r>
     </w:p>
     <w:p>
@@ -1989,16 +2243,10 @@
           <w:ilvl w:val="3"/>
           <w:numId w:val="7"/>
         </w:numPr>
-        <w:ind w:left="1680" w:leftChars="0" w:hanging="420" w:firstLineChars="0"/>
-        <w:rPr>
-          <w:rFonts w:hint="default"/>
-          <w:lang w:val="en-US" w:eastAsia="zh-CN"/>
-        </w:rPr>
-      </w:pPr>
-      <w:r>
-        <w:rPr>
-          <w:rFonts w:hint="eastAsia"/>
-          <w:lang w:val="en-US" w:eastAsia="zh-CN"/>
+      </w:pPr>
+      <w:r>
+        <w:rPr>
+          <w:rFonts w:hint="eastAsia"/>
         </w:rPr>
         <w:t>开启自动检查空闲连接是否有效</w:t>
       </w:r>
@@ -2009,18 +2257,28 @@
           <w:ilvl w:val="2"/>
           <w:numId w:val="7"/>
         </w:numPr>
-        <w:ind w:left="1260" w:leftChars="0" w:hanging="420" w:firstLineChars="0"/>
-        <w:rPr>
-          <w:rFonts w:hint="default"/>
-          <w:lang w:val="en-US" w:eastAsia="zh-CN"/>
-        </w:rPr>
-      </w:pPr>
-      <w:r>
-        <w:rPr>
-          <w:rFonts w:hint="eastAsia"/>
-          <w:lang w:val="en-US" w:eastAsia="zh-CN"/>
-        </w:rPr>
-        <w:t>.setMinEvictableIdleTimeMillies()</w:t>
+      </w:pPr>
+      <w:proofErr w:type="gramStart"/>
+      <w:r>
+        <w:rPr>
+          <w:rFonts w:hint="eastAsia"/>
+        </w:rPr>
+        <w:t>.</w:t>
+      </w:r>
+      <w:proofErr w:type="spellStart"/>
+      <w:r>
+        <w:rPr>
+          <w:rFonts w:hint="eastAsia"/>
+        </w:rPr>
+        <w:t>setMinEvictableIdleTimeMillies</w:t>
+      </w:r>
+      <w:proofErr w:type="spellEnd"/>
+      <w:proofErr w:type="gramEnd"/>
+      <w:r>
+        <w:rPr>
+          <w:rFonts w:hint="eastAsia"/>
+        </w:rPr>
+        <w:t>()</w:t>
       </w:r>
     </w:p>
     <w:p>
@@ -2029,16 +2287,10 @@
           <w:ilvl w:val="3"/>
           <w:numId w:val="7"/>
         </w:numPr>
-        <w:ind w:left="1680" w:leftChars="0" w:hanging="420" w:firstLineChars="0"/>
-        <w:rPr>
-          <w:rFonts w:hint="default"/>
-          <w:lang w:val="en-US" w:eastAsia="zh-CN"/>
-        </w:rPr>
-      </w:pPr>
-      <w:r>
-        <w:rPr>
-          <w:rFonts w:hint="eastAsia"/>
-          <w:lang w:val="en-US" w:eastAsia="zh-CN"/>
+      </w:pPr>
+      <w:r>
+        <w:rPr>
+          <w:rFonts w:hint="eastAsia"/>
         </w:rPr>
         <w:t>最小空闲时间，超时会销毁该空闲连接</w:t>
       </w:r>
@@ -2049,16 +2301,10 @@
           <w:ilvl w:val="3"/>
           <w:numId w:val="7"/>
         </w:numPr>
-        <w:ind w:left="1680" w:leftChars="0" w:hanging="420" w:firstLineChars="0"/>
-        <w:rPr>
-          <w:rFonts w:hint="default"/>
-          <w:lang w:val="en-US" w:eastAsia="zh-CN"/>
-        </w:rPr>
-      </w:pPr>
-      <w:r>
-        <w:rPr>
-          <w:rFonts w:hint="eastAsia"/>
-          <w:lang w:val="en-US" w:eastAsia="zh-CN"/>
+      </w:pPr>
+      <w:r>
+        <w:rPr>
+          <w:rFonts w:hint="eastAsia"/>
         </w:rPr>
         <w:t>要小于数据库自动关闭空闲连接的时间</w:t>
       </w:r>
@@ -2069,18 +2315,28 @@
           <w:ilvl w:val="2"/>
           <w:numId w:val="7"/>
         </w:numPr>
-        <w:ind w:left="1260" w:leftChars="0" w:hanging="420" w:firstLineChars="0"/>
-        <w:rPr>
-          <w:rFonts w:hint="default"/>
-          <w:lang w:val="en-US" w:eastAsia="zh-CN"/>
-        </w:rPr>
-      </w:pPr>
-      <w:r>
-        <w:rPr>
-          <w:rFonts w:hint="eastAsia"/>
-          <w:lang w:val="en-US" w:eastAsia="zh-CN"/>
-        </w:rPr>
-        <w:t>.setTimeBetweenEvictionRunsMillies()</w:t>
+      </w:pPr>
+      <w:proofErr w:type="gramStart"/>
+      <w:r>
+        <w:rPr>
+          <w:rFonts w:hint="eastAsia"/>
+        </w:rPr>
+        <w:t>.</w:t>
+      </w:r>
+      <w:proofErr w:type="spellStart"/>
+      <w:r>
+        <w:rPr>
+          <w:rFonts w:hint="eastAsia"/>
+        </w:rPr>
+        <w:t>setTimeBetweenEvictionRunsMillies</w:t>
+      </w:r>
+      <w:proofErr w:type="spellEnd"/>
+      <w:proofErr w:type="gramEnd"/>
+      <w:r>
+        <w:rPr>
+          <w:rFonts w:hint="eastAsia"/>
+        </w:rPr>
+        <w:t>()</w:t>
       </w:r>
     </w:p>
     <w:p>
@@ -2089,40 +2345,24 @@
           <w:ilvl w:val="3"/>
           <w:numId w:val="7"/>
         </w:numPr>
-        <w:ind w:left="1680" w:leftChars="0" w:hanging="420" w:firstLineChars="0"/>
-        <w:rPr>
-          <w:rFonts w:hint="default"/>
-          <w:lang w:val="en-US" w:eastAsia="zh-CN"/>
-        </w:rPr>
-      </w:pPr>
-      <w:r>
-        <w:rPr>
-          <w:rFonts w:hint="eastAsia"/>
-          <w:lang w:val="en-US" w:eastAsia="zh-CN"/>
+      </w:pPr>
+      <w:r>
+        <w:rPr>
+          <w:rFonts w:hint="eastAsia"/>
         </w:rPr>
         <w:t>检测运行时间的间隔</w:t>
       </w:r>
     </w:p>
     <w:p>
       <w:pPr>
-        <w:pStyle w:val="2"/>
-        <w:bidi w:val="0"/>
-        <w:rPr>
-          <w:rFonts w:hint="eastAsia"/>
-          <w:lang w:val="en-US" w:eastAsia="zh-CN"/>
-        </w:rPr>
-      </w:pPr>
-      <w:r>
-        <w:rPr>
-          <w:rFonts w:hint="default"/>
-          <w:lang w:val="en-US" w:eastAsia="zh-CN"/>
-        </w:rPr>
+        <w:pStyle w:val="1"/>
+      </w:pPr>
+      <w:r>
         <w:t>SQL</w:t>
       </w:r>
       <w:r>
         <w:rPr>
           <w:rFonts w:hint="eastAsia"/>
-          <w:lang w:val="en-US" w:eastAsia="zh-CN"/>
         </w:rPr>
         <w:t>注入与防范</w:t>
       </w:r>
@@ -2133,15 +2373,13 @@
           <w:ilvl w:val="0"/>
           <w:numId w:val="8"/>
         </w:numPr>
-        <w:ind w:left="420" w:leftChars="0" w:hanging="420" w:firstLineChars="0"/>
-        <w:rPr>
-          <w:rFonts w:hint="default"/>
-          <w:lang w:val="en-US" w:eastAsia="zh-CN"/>
-        </w:rPr>
-      </w:pPr>
-      <w:r>
+      </w:pPr>
+      <w:r>
+        <w:rPr>
+          <w:noProof/>
+        </w:rPr>
         <w:drawing>
-          <wp:anchor distT="0" distB="0" distL="114300" distR="114300" simplePos="0" relativeHeight="251662336" behindDoc="0" locked="0" layoutInCell="1" allowOverlap="1">
+          <wp:anchor distT="0" distB="0" distL="114300" distR="114300" simplePos="0" relativeHeight="251662336" behindDoc="0" locked="0" layoutInCell="1" allowOverlap="1" wp14:anchorId="51623F25" wp14:editId="411D462F">
             <wp:simplePos x="0" y="0"/>
             <wp:positionH relativeFrom="column">
               <wp:posOffset>28575</wp:posOffset>
@@ -2166,7 +2404,7 @@
                     </pic:cNvPicPr>
                   </pic:nvPicPr>
                   <pic:blipFill>
-                    <a:blip r:embed="rId13"/>
+                    <a:blip r:embed="rId15"/>
                     <a:stretch>
                       <a:fillRect/>
                     </a:stretch>
@@ -2193,9 +2431,14 @@
       <w:r>
         <w:rPr>
           <w:rFonts w:hint="eastAsia"/>
-          <w:lang w:val="en-US" w:eastAsia="zh-CN"/>
-        </w:rPr>
-        <w:t>SQL注入</w:t>
+        </w:rPr>
+        <w:t>SQL</w:t>
+      </w:r>
+      <w:r>
+        <w:rPr>
+          <w:rFonts w:hint="eastAsia"/>
+        </w:rPr>
+        <w:t>注入</w:t>
       </w:r>
     </w:p>
     <w:p>
@@ -2204,16 +2447,10 @@
           <w:ilvl w:val="0"/>
           <w:numId w:val="8"/>
         </w:numPr>
-        <w:ind w:left="420" w:leftChars="0" w:hanging="420" w:firstLineChars="0"/>
-        <w:rPr>
-          <w:rFonts w:hint="default"/>
-          <w:lang w:val="en-US" w:eastAsia="zh-CN"/>
-        </w:rPr>
-      </w:pPr>
-      <w:r>
-        <w:rPr>
-          <w:rFonts w:hint="eastAsia"/>
-          <w:lang w:val="en-US" w:eastAsia="zh-CN"/>
+      </w:pPr>
+      <w:r>
+        <w:rPr>
+          <w:rFonts w:hint="eastAsia"/>
         </w:rPr>
         <w:t>解决方案</w:t>
       </w:r>
@@ -2224,18 +2461,46 @@
           <w:ilvl w:val="1"/>
           <w:numId w:val="8"/>
         </w:numPr>
-        <w:ind w:left="840" w:leftChars="0" w:hanging="420" w:firstLineChars="0"/>
-        <w:rPr>
-          <w:rFonts w:hint="default"/>
-          <w:lang w:val="en-US" w:eastAsia="zh-CN"/>
-        </w:rPr>
-      </w:pPr>
-      <w:r>
-        <w:rPr>
-          <w:rFonts w:hint="eastAsia"/>
-          <w:lang w:val="en-US" w:eastAsia="zh-CN"/>
-        </w:rPr>
-        <w:t>.preparedStatement(sql)格式化参数</w:t>
+      </w:pPr>
+      <w:r>
+        <w:rPr>
+          <w:rFonts w:hint="eastAsia"/>
+        </w:rPr>
+        <w:t>.</w:t>
+      </w:r>
+      <w:proofErr w:type="spellStart"/>
+      <w:r>
+        <w:rPr>
+          <w:rFonts w:hint="eastAsia"/>
+        </w:rPr>
+        <w:t>preparedStatement</w:t>
+      </w:r>
+      <w:proofErr w:type="spellEnd"/>
+      <w:r>
+        <w:rPr>
+          <w:rFonts w:hint="eastAsia"/>
+        </w:rPr>
+        <w:t>(</w:t>
+      </w:r>
+      <w:proofErr w:type="spellStart"/>
+      <w:r>
+        <w:rPr>
+          <w:rFonts w:hint="eastAsia"/>
+        </w:rPr>
+        <w:t>sql</w:t>
+      </w:r>
+      <w:proofErr w:type="spellEnd"/>
+      <w:r>
+        <w:rPr>
+          <w:rFonts w:hint="eastAsia"/>
+        </w:rPr>
+        <w:t>)</w:t>
+      </w:r>
+      <w:r>
+        <w:rPr>
+          <w:rFonts w:hint="eastAsia"/>
+        </w:rPr>
+        <w:t>格式化参数</w:t>
       </w:r>
     </w:p>
     <w:p>
@@ -2244,18 +2509,29 @@
           <w:ilvl w:val="2"/>
           <w:numId w:val="8"/>
         </w:numPr>
-        <w:ind w:left="1260" w:leftChars="0" w:hanging="420" w:firstLineChars="0"/>
-        <w:rPr>
-          <w:rFonts w:hint="default"/>
-          <w:lang w:val="en-US" w:eastAsia="zh-CN"/>
-        </w:rPr>
-      </w:pPr>
-      <w:r>
-        <w:rPr>
-          <w:rFonts w:hint="eastAsia"/>
-          <w:lang w:val="en-US" w:eastAsia="zh-CN"/>
-        </w:rPr>
-        <w:t>.setInt()</w:t>
+      </w:pPr>
+      <w:proofErr w:type="gramStart"/>
+      <w:r>
+        <w:rPr>
+          <w:rFonts w:hint="eastAsia"/>
+        </w:rPr>
+        <w:lastRenderedPageBreak/>
+        <w:t>.</w:t>
+      </w:r>
+      <w:proofErr w:type="spellStart"/>
+      <w:r>
+        <w:rPr>
+          <w:rFonts w:hint="eastAsia"/>
+        </w:rPr>
+        <w:t>setInt</w:t>
+      </w:r>
+      <w:proofErr w:type="spellEnd"/>
+      <w:proofErr w:type="gramEnd"/>
+      <w:r>
+        <w:rPr>
+          <w:rFonts w:hint="eastAsia"/>
+        </w:rPr>
+        <w:t>()</w:t>
       </w:r>
     </w:p>
     <w:p>
@@ -2264,18 +2540,28 @@
           <w:ilvl w:val="2"/>
           <w:numId w:val="8"/>
         </w:numPr>
-        <w:ind w:left="1260" w:leftChars="0" w:hanging="420" w:firstLineChars="0"/>
-        <w:rPr>
-          <w:rFonts w:hint="default"/>
-          <w:lang w:val="en-US" w:eastAsia="zh-CN"/>
-        </w:rPr>
-      </w:pPr>
-      <w:r>
-        <w:rPr>
-          <w:rFonts w:hint="eastAsia"/>
-          <w:lang w:val="en-US" w:eastAsia="zh-CN"/>
-        </w:rPr>
-        <w:t>.setString()</w:t>
+      </w:pPr>
+      <w:proofErr w:type="gramStart"/>
+      <w:r>
+        <w:rPr>
+          <w:rFonts w:hint="eastAsia"/>
+        </w:rPr>
+        <w:t>.</w:t>
+      </w:r>
+      <w:proofErr w:type="spellStart"/>
+      <w:r>
+        <w:rPr>
+          <w:rFonts w:hint="eastAsia"/>
+        </w:rPr>
+        <w:t>setString</w:t>
+      </w:r>
+      <w:proofErr w:type="spellEnd"/>
+      <w:proofErr w:type="gramEnd"/>
+      <w:r>
+        <w:rPr>
+          <w:rFonts w:hint="eastAsia"/>
+        </w:rPr>
+        <w:t>()</w:t>
       </w:r>
     </w:p>
     <w:p>
@@ -2284,15 +2570,13 @@
           <w:ilvl w:val="2"/>
           <w:numId w:val="8"/>
         </w:numPr>
-        <w:ind w:left="1260" w:leftChars="0" w:hanging="420" w:firstLineChars="0"/>
-        <w:rPr>
-          <w:rFonts w:hint="default"/>
-          <w:lang w:val="en-US" w:eastAsia="zh-CN"/>
-        </w:rPr>
-      </w:pPr>
-      <w:r>
+      </w:pPr>
+      <w:r>
+        <w:rPr>
+          <w:noProof/>
+        </w:rPr>
         <w:drawing>
-          <wp:anchor distT="0" distB="0" distL="114300" distR="114300" simplePos="0" relativeHeight="251663360" behindDoc="0" locked="0" layoutInCell="1" allowOverlap="1">
+          <wp:anchor distT="0" distB="0" distL="114300" distR="114300" simplePos="0" relativeHeight="251663360" behindDoc="0" locked="0" layoutInCell="1" allowOverlap="1" wp14:anchorId="1B1A4774" wp14:editId="5A33E077">
             <wp:simplePos x="0" y="0"/>
             <wp:positionH relativeFrom="column">
               <wp:posOffset>38100</wp:posOffset>
@@ -2317,7 +2601,7 @@
                     </pic:cNvPicPr>
                   </pic:nvPicPr>
                   <pic:blipFill>
-                    <a:blip r:embed="rId14"/>
+                    <a:blip r:embed="rId16"/>
                     <a:stretch>
                       <a:fillRect/>
                     </a:stretch>
@@ -2341,12 +2625,27 @@
           </wp:anchor>
         </w:drawing>
       </w:r>
-      <w:r>
-        <w:rPr>
-          <w:rFonts w:hint="eastAsia"/>
-          <w:lang w:val="en-US" w:eastAsia="zh-CN"/>
-        </w:rPr>
-        <w:t>.setBoolean()</w:t>
+      <w:proofErr w:type="gramStart"/>
+      <w:r>
+        <w:rPr>
+          <w:rFonts w:hint="eastAsia"/>
+        </w:rPr>
+        <w:t>.</w:t>
+      </w:r>
+      <w:proofErr w:type="spellStart"/>
+      <w:r>
+        <w:rPr>
+          <w:rFonts w:hint="eastAsia"/>
+        </w:rPr>
+        <w:t>setBoolean</w:t>
+      </w:r>
+      <w:proofErr w:type="spellEnd"/>
+      <w:proofErr w:type="gramEnd"/>
+      <w:r>
+        <w:rPr>
+          <w:rFonts w:hint="eastAsia"/>
+        </w:rPr>
+        <w:t>()</w:t>
       </w:r>
     </w:p>
     <w:p>
@@ -2355,16 +2654,10 @@
           <w:ilvl w:val="0"/>
           <w:numId w:val="8"/>
         </w:numPr>
-        <w:ind w:left="420" w:leftChars="0" w:hanging="420" w:firstLineChars="0"/>
-        <w:rPr>
-          <w:rFonts w:hint="default"/>
-          <w:lang w:val="en-US" w:eastAsia="zh-CN"/>
-        </w:rPr>
-      </w:pPr>
-      <w:r>
-        <w:rPr>
-          <w:rFonts w:hint="eastAsia"/>
-          <w:lang w:val="en-US" w:eastAsia="zh-CN"/>
+      </w:pPr>
+      <w:r>
+        <w:rPr>
+          <w:rFonts w:hint="eastAsia"/>
         </w:rPr>
         <w:t>其他注意事项</w:t>
       </w:r>
@@ -2375,16 +2668,10 @@
           <w:ilvl w:val="1"/>
           <w:numId w:val="8"/>
         </w:numPr>
-        <w:ind w:left="840" w:leftChars="0" w:hanging="420" w:firstLineChars="0"/>
-        <w:rPr>
-          <w:rFonts w:hint="default"/>
-          <w:lang w:val="en-US" w:eastAsia="zh-CN"/>
-        </w:rPr>
-      </w:pPr>
-      <w:r>
-        <w:rPr>
-          <w:rFonts w:hint="eastAsia"/>
-          <w:lang w:val="en-US" w:eastAsia="zh-CN"/>
+      </w:pPr>
+      <w:r>
+        <w:rPr>
+          <w:rFonts w:hint="eastAsia"/>
         </w:rPr>
         <w:t>严格的数据库权限管理</w:t>
       </w:r>
@@ -2395,18 +2682,24 @@
           <w:ilvl w:val="2"/>
           <w:numId w:val="8"/>
         </w:numPr>
-        <w:ind w:left="1260" w:leftChars="0" w:hanging="420" w:firstLineChars="0"/>
-        <w:rPr>
-          <w:rFonts w:hint="default"/>
-          <w:lang w:val="en-US" w:eastAsia="zh-CN"/>
-        </w:rPr>
-      </w:pPr>
-      <w:r>
-        <w:rPr>
-          <w:rFonts w:hint="eastAsia"/>
-          <w:lang w:val="en-US" w:eastAsia="zh-CN"/>
-        </w:rPr>
-        <w:t>仅给予Web应用访问数据库的最小权限</w:t>
+      </w:pPr>
+      <w:r>
+        <w:rPr>
+          <w:rFonts w:hint="eastAsia"/>
+        </w:rPr>
+        <w:t>仅给予</w:t>
+      </w:r>
+      <w:r>
+        <w:rPr>
+          <w:rFonts w:hint="eastAsia"/>
+        </w:rPr>
+        <w:t>Web</w:t>
+      </w:r>
+      <w:r>
+        <w:rPr>
+          <w:rFonts w:hint="eastAsia"/>
+        </w:rPr>
+        <w:t>应用访问数据库的最小权限</w:t>
       </w:r>
     </w:p>
     <w:p>
@@ -2415,18 +2708,30 @@
           <w:ilvl w:val="2"/>
           <w:numId w:val="8"/>
         </w:numPr>
-        <w:ind w:left="1260" w:leftChars="0" w:hanging="420" w:firstLineChars="0"/>
-        <w:rPr>
-          <w:rFonts w:hint="default"/>
-          <w:lang w:val="en-US" w:eastAsia="zh-CN"/>
-        </w:rPr>
-      </w:pPr>
-      <w:r>
-        <w:rPr>
-          <w:rFonts w:hint="eastAsia"/>
-          <w:lang w:val="en-US" w:eastAsia="zh-CN"/>
-        </w:rPr>
-        <w:t>避免Drop table等权限</w:t>
+      </w:pPr>
+      <w:r>
+        <w:rPr>
+          <w:rFonts w:hint="eastAsia"/>
+        </w:rPr>
+        <w:t>避免</w:t>
+      </w:r>
+      <w:r>
+        <w:rPr>
+          <w:rFonts w:hint="eastAsia"/>
+        </w:rPr>
+        <w:t>Drop table</w:t>
+      </w:r>
+      <w:r>
+        <w:rPr>
+          <w:rFonts w:hint="eastAsia"/>
+        </w:rPr>
+        <w:t>等权</w:t>
+      </w:r>
+      <w:r>
+        <w:rPr>
+          <w:rFonts w:hint="eastAsia"/>
+        </w:rPr>
+        <w:t>限</w:t>
       </w:r>
     </w:p>
     <w:p>
@@ -2435,16 +2740,10 @@
           <w:ilvl w:val="1"/>
           <w:numId w:val="8"/>
         </w:numPr>
-        <w:ind w:left="840" w:leftChars="0" w:hanging="420" w:firstLineChars="0"/>
-        <w:rPr>
-          <w:rFonts w:hint="default"/>
-          <w:lang w:val="en-US" w:eastAsia="zh-CN"/>
-        </w:rPr>
-      </w:pPr>
-      <w:r>
-        <w:rPr>
-          <w:rFonts w:hint="eastAsia"/>
-          <w:lang w:val="en-US" w:eastAsia="zh-CN"/>
+      </w:pPr>
+      <w:r>
+        <w:rPr>
+          <w:rFonts w:hint="eastAsia"/>
         </w:rPr>
         <w:t>封装数据库错误</w:t>
       </w:r>
@@ -2455,16 +2754,10 @@
           <w:ilvl w:val="2"/>
           <w:numId w:val="8"/>
         </w:numPr>
-        <w:ind w:left="1260" w:leftChars="0" w:hanging="420" w:firstLineChars="0"/>
-        <w:rPr>
-          <w:rFonts w:hint="default"/>
-          <w:lang w:val="en-US" w:eastAsia="zh-CN"/>
-        </w:rPr>
-      </w:pPr>
-      <w:r>
-        <w:rPr>
-          <w:rFonts w:hint="eastAsia"/>
-          <w:lang w:val="en-US" w:eastAsia="zh-CN"/>
+      </w:pPr>
+      <w:r>
+        <w:rPr>
+          <w:rFonts w:hint="eastAsia"/>
         </w:rPr>
         <w:t>禁止直接将后端数据库异常信息暴露给用户！</w:t>
       </w:r>
@@ -2475,16 +2768,10 @@
           <w:ilvl w:val="2"/>
           <w:numId w:val="8"/>
         </w:numPr>
-        <w:ind w:left="1260" w:leftChars="0" w:hanging="420" w:firstLineChars="0"/>
-        <w:rPr>
-          <w:rFonts w:hint="default"/>
-          <w:lang w:val="en-US" w:eastAsia="zh-CN"/>
-        </w:rPr>
-      </w:pPr>
-      <w:r>
-        <w:rPr>
-          <w:rFonts w:hint="eastAsia"/>
-          <w:lang w:val="en-US" w:eastAsia="zh-CN"/>
+      </w:pPr>
+      <w:r>
+        <w:rPr>
+          <w:rFonts w:hint="eastAsia"/>
         </w:rPr>
         <w:t>对后端异常信息进行必要的封装，避免用户直接查看到后端异常！</w:t>
       </w:r>
@@ -2495,16 +2782,10 @@
           <w:ilvl w:val="1"/>
           <w:numId w:val="8"/>
         </w:numPr>
-        <w:ind w:left="840" w:leftChars="0" w:hanging="420" w:firstLineChars="0"/>
-        <w:rPr>
-          <w:rFonts w:hint="default"/>
-          <w:lang w:val="en-US" w:eastAsia="zh-CN"/>
-        </w:rPr>
-      </w:pPr>
-      <w:r>
-        <w:rPr>
-          <w:rFonts w:hint="eastAsia"/>
-          <w:lang w:val="en-US" w:eastAsia="zh-CN"/>
+      </w:pPr>
+      <w:r>
+        <w:rPr>
+          <w:rFonts w:hint="eastAsia"/>
         </w:rPr>
         <w:t>机密文件禁止明文存储</w:t>
       </w:r>
@@ -2515,16 +2796,10 @@
           <w:ilvl w:val="2"/>
           <w:numId w:val="8"/>
         </w:numPr>
-        <w:ind w:left="1260" w:leftChars="0" w:hanging="420" w:firstLineChars="0"/>
-        <w:rPr>
-          <w:rFonts w:hint="default"/>
-          <w:lang w:val="en-US" w:eastAsia="zh-CN"/>
-        </w:rPr>
-      </w:pPr>
-      <w:r>
-        <w:rPr>
-          <w:rFonts w:hint="eastAsia"/>
-          <w:lang w:val="en-US" w:eastAsia="zh-CN"/>
+      </w:pPr>
+      <w:r>
+        <w:rPr>
+          <w:rFonts w:hint="eastAsia"/>
         </w:rPr>
         <w:t>涉密信息需要加密处理</w:t>
       </w:r>
@@ -2535,35 +2810,43 @@
           <w:ilvl w:val="2"/>
           <w:numId w:val="8"/>
         </w:numPr>
-        <w:ind w:left="1260" w:leftChars="0" w:hanging="420" w:firstLineChars="0"/>
-        <w:rPr>
-          <w:rFonts w:hint="default"/>
-          <w:lang w:val="en-US" w:eastAsia="zh-CN"/>
-        </w:rPr>
-      </w:pPr>
-      <w:r>
-        <w:rPr>
-          <w:rFonts w:hint="eastAsia"/>
-          <w:lang w:val="en-US" w:eastAsia="zh-CN"/>
-        </w:rPr>
-        <w:t>使用AES_ENCRYPT/AES_DECRYPT加密和解密</w:t>
-      </w:r>
-    </w:p>
-    <w:p>
-      <w:pPr>
-        <w:pStyle w:val="2"/>
-        <w:bidi w:val="0"/>
-        <w:rPr>
-          <w:rFonts w:hint="eastAsia"/>
-          <w:lang w:val="en-US" w:eastAsia="zh-CN"/>
-        </w:rPr>
-      </w:pPr>
-      <w:r>
-        <w:rPr>
-          <w:rFonts w:hint="eastAsia"/>
-          <w:lang w:val="en-US" w:eastAsia="zh-CN"/>
-        </w:rPr>
-        <w:t>JDBC事务</w:t>
+      </w:pPr>
+      <w:r>
+        <w:rPr>
+          <w:rFonts w:hint="eastAsia"/>
+        </w:rPr>
+        <w:t>使用</w:t>
+      </w:r>
+      <w:r>
+        <w:rPr>
+          <w:rFonts w:hint="eastAsia"/>
+        </w:rPr>
+        <w:t>AES_ENCRYPT/AES_DECRYPT</w:t>
+      </w:r>
+      <w:r>
+        <w:rPr>
+          <w:rFonts w:hint="eastAsia"/>
+        </w:rPr>
+        <w:t>加密和解密</w:t>
+      </w:r>
+    </w:p>
+    <w:p>
+      <w:pPr>
+        <w:pStyle w:val="1"/>
+      </w:pPr>
+      <w:bookmarkStart w:id="0" w:name="_GoBack"/>
+      <w:bookmarkEnd w:id="0"/>
+      <w:r>
+        <w:rPr>
+          <w:rFonts w:hint="eastAsia"/>
+        </w:rPr>
+        <w:t>JDBC</w:t>
+      </w:r>
+      <w:r>
+        <w:rPr>
+          <w:rFonts w:hint="eastAsia"/>
+        </w:rPr>
+        <w:t>事务</w:t>
       </w:r>
     </w:p>
     <w:p>
@@ -2572,16 +2855,10 @@
           <w:ilvl w:val="0"/>
           <w:numId w:val="9"/>
         </w:numPr>
-        <w:ind w:left="420" w:leftChars="0" w:hanging="420" w:firstLineChars="0"/>
-        <w:rPr>
-          <w:rFonts w:hint="default"/>
-          <w:lang w:val="en-US" w:eastAsia="zh-CN"/>
-        </w:rPr>
-      </w:pPr>
-      <w:r>
-        <w:rPr>
-          <w:rFonts w:hint="eastAsia"/>
-          <w:lang w:val="en-US" w:eastAsia="zh-CN"/>
+      </w:pPr>
+      <w:r>
+        <w:rPr>
+          <w:rFonts w:hint="eastAsia"/>
         </w:rPr>
         <w:t>Connection</w:t>
       </w:r>
@@ -2592,18 +2869,32 @@
           <w:ilvl w:val="1"/>
           <w:numId w:val="9"/>
         </w:numPr>
-        <w:ind w:left="840" w:leftChars="0" w:hanging="420" w:firstLineChars="0"/>
-        <w:rPr>
-          <w:rFonts w:hint="default"/>
-          <w:lang w:val="en-US" w:eastAsia="zh-CN"/>
-        </w:rPr>
-      </w:pPr>
-      <w:r>
-        <w:rPr>
-          <w:rFonts w:hint="eastAsia"/>
-          <w:lang w:val="en-US" w:eastAsia="zh-CN"/>
-        </w:rPr>
-        <w:t>.setAutoCommit(false) 开启事务</w:t>
+      </w:pPr>
+      <w:r>
+        <w:rPr>
+          <w:rFonts w:hint="eastAsia"/>
+        </w:rPr>
+        <w:t>.</w:t>
+      </w:r>
+      <w:proofErr w:type="spellStart"/>
+      <w:r>
+        <w:rPr>
+          <w:rFonts w:hint="eastAsia"/>
+        </w:rPr>
+        <w:t>setAutoCommit</w:t>
+      </w:r>
+      <w:proofErr w:type="spellEnd"/>
+      <w:r>
+        <w:rPr>
+          <w:rFonts w:hint="eastAsia"/>
+        </w:rPr>
+        <w:t xml:space="preserve">(false) </w:t>
+      </w:r>
+      <w:r>
+        <w:rPr>
+          <w:rFonts w:hint="eastAsia"/>
+        </w:rPr>
+        <w:t>开启事务</w:t>
       </w:r>
     </w:p>
     <w:p>
@@ -2612,18 +2903,18 @@
           <w:ilvl w:val="1"/>
           <w:numId w:val="9"/>
         </w:numPr>
-        <w:ind w:left="840" w:leftChars="0" w:hanging="420" w:firstLineChars="0"/>
-        <w:rPr>
-          <w:rFonts w:hint="default"/>
-          <w:lang w:val="en-US" w:eastAsia="zh-CN"/>
-        </w:rPr>
-      </w:pPr>
-      <w:r>
-        <w:rPr>
-          <w:rFonts w:hint="eastAsia"/>
-          <w:lang w:val="en-US" w:eastAsia="zh-CN"/>
-        </w:rPr>
-        <w:t>.commit() 提交事务</w:t>
+      </w:pPr>
+      <w:r>
+        <w:rPr>
+          <w:rFonts w:hint="eastAsia"/>
+        </w:rPr>
+        <w:t xml:space="preserve">.commit() </w:t>
+      </w:r>
+      <w:r>
+        <w:rPr>
+          <w:rFonts w:hint="eastAsia"/>
+        </w:rPr>
+        <w:t>提交事务</w:t>
       </w:r>
     </w:p>
     <w:p>
@@ -2632,19 +2923,21 @@
           <w:ilvl w:val="1"/>
           <w:numId w:val="9"/>
         </w:numPr>
-        <w:ind w:left="840" w:leftChars="0" w:hanging="420" w:firstLineChars="0"/>
-        <w:rPr>
-          <w:rFonts w:hint="default"/>
-          <w:lang w:val="en-US" w:eastAsia="zh-CN"/>
-        </w:rPr>
-      </w:pPr>
-      <w:r>
-        <w:rPr>
-          <w:rFonts w:hint="eastAsia"/>
-          <w:lang w:val="en-US" w:eastAsia="zh-CN"/>
-        </w:rPr>
-        <w:t>.rollback() 回滚事务</w:t>
-      </w:r>
+      </w:pPr>
+      <w:r>
+        <w:rPr>
+          <w:rFonts w:hint="eastAsia"/>
+        </w:rPr>
+        <w:t xml:space="preserve">.rollback() </w:t>
+      </w:r>
+      <w:proofErr w:type="gramStart"/>
+      <w:r>
+        <w:rPr>
+          <w:rFonts w:hint="eastAsia"/>
+        </w:rPr>
+        <w:t>回滚事务</w:t>
+      </w:r>
+      <w:proofErr w:type="gramEnd"/>
     </w:p>
     <w:p>
       <w:pPr>
@@ -2652,16 +2945,10 @@
           <w:ilvl w:val="0"/>
           <w:numId w:val="9"/>
         </w:numPr>
-        <w:ind w:left="420" w:leftChars="0" w:hanging="420" w:firstLineChars="0"/>
-        <w:rPr>
-          <w:rFonts w:hint="default"/>
-          <w:lang w:val="en-US" w:eastAsia="zh-CN"/>
-        </w:rPr>
-      </w:pPr>
-      <w:r>
-        <w:rPr>
-          <w:rFonts w:hint="eastAsia"/>
-          <w:lang w:val="en-US" w:eastAsia="zh-CN"/>
+      </w:pPr>
+      <w:r>
+        <w:rPr>
+          <w:rFonts w:hint="eastAsia"/>
         </w:rPr>
         <w:t>检查点</w:t>
       </w:r>
@@ -2672,18 +2959,29 @@
           <w:ilvl w:val="1"/>
           <w:numId w:val="9"/>
         </w:numPr>
-        <w:ind w:left="840" w:leftChars="0" w:hanging="420" w:firstLineChars="0"/>
-        <w:rPr>
-          <w:rFonts w:hint="default"/>
-          <w:lang w:val="en-US" w:eastAsia="zh-CN"/>
-        </w:rPr>
-      </w:pPr>
-      <w:r>
-        <w:rPr>
-          <w:rFonts w:hint="eastAsia"/>
-          <w:lang w:val="en-US" w:eastAsia="zh-CN"/>
-        </w:rPr>
-        <w:t>.setSavePoint()</w:t>
+      </w:pPr>
+      <w:proofErr w:type="gramStart"/>
+      <w:r>
+        <w:rPr>
+          <w:rFonts w:hint="eastAsia"/>
+        </w:rPr>
+        <w:lastRenderedPageBreak/>
+        <w:t>.</w:t>
+      </w:r>
+      <w:proofErr w:type="spellStart"/>
+      <w:r>
+        <w:rPr>
+          <w:rFonts w:hint="eastAsia"/>
+        </w:rPr>
+        <w:t>setSavePoint</w:t>
+      </w:r>
+      <w:proofErr w:type="spellEnd"/>
+      <w:proofErr w:type="gramEnd"/>
+      <w:r>
+        <w:rPr>
+          <w:rFonts w:hint="eastAsia"/>
+        </w:rPr>
+        <w:t>()</w:t>
       </w:r>
     </w:p>
     <w:p>
@@ -2692,18 +2990,48 @@
           <w:ilvl w:val="1"/>
           <w:numId w:val="9"/>
         </w:numPr>
-        <w:ind w:left="840" w:leftChars="0" w:hanging="420" w:firstLineChars="0"/>
-        <w:rPr>
-          <w:rFonts w:hint="default"/>
-          <w:lang w:val="en-US" w:eastAsia="zh-CN"/>
-        </w:rPr>
-      </w:pPr>
-      <w:r>
-        <w:rPr>
-          <w:rFonts w:hint="eastAsia"/>
-          <w:lang w:val="en-US" w:eastAsia="zh-CN"/>
-        </w:rPr>
-        <w:t>.rollback(SavePoint savePoint)</w:t>
+      </w:pPr>
+      <w:proofErr w:type="gramStart"/>
+      <w:r>
+        <w:rPr>
+          <w:rFonts w:hint="eastAsia"/>
+        </w:rPr>
+        <w:t>.rollback</w:t>
+      </w:r>
+      <w:proofErr w:type="gramEnd"/>
+      <w:r>
+        <w:rPr>
+          <w:rFonts w:hint="eastAsia"/>
+        </w:rPr>
+        <w:t>(</w:t>
+      </w:r>
+      <w:proofErr w:type="spellStart"/>
+      <w:r>
+        <w:rPr>
+          <w:rFonts w:hint="eastAsia"/>
+        </w:rPr>
+        <w:t>SavePoint</w:t>
+      </w:r>
+      <w:proofErr w:type="spellEnd"/>
+      <w:r>
+        <w:rPr>
+          <w:rFonts w:hint="eastAsia"/>
+        </w:rPr>
+        <w:t xml:space="preserve"> </w:t>
+      </w:r>
+      <w:proofErr w:type="spellStart"/>
+      <w:r>
+        <w:rPr>
+          <w:rFonts w:hint="eastAsia"/>
+        </w:rPr>
+        <w:t>savePoint</w:t>
+      </w:r>
+      <w:proofErr w:type="spellEnd"/>
+      <w:r>
+        <w:rPr>
+          <w:rFonts w:hint="eastAsia"/>
+        </w:rPr>
+        <w:t>)</w:t>
       </w:r>
     </w:p>
     <w:p>
@@ -2712,16 +3040,10 @@
           <w:ilvl w:val="0"/>
           <w:numId w:val="9"/>
         </w:numPr>
-        <w:ind w:left="420" w:leftChars="0" w:hanging="420" w:firstLineChars="0"/>
-        <w:rPr>
-          <w:rFonts w:hint="default"/>
-          <w:lang w:val="en-US" w:eastAsia="zh-CN"/>
-        </w:rPr>
-      </w:pPr>
-      <w:r>
-        <w:rPr>
-          <w:rFonts w:hint="eastAsia"/>
-          <w:lang w:val="en-US" w:eastAsia="zh-CN"/>
+      </w:pPr>
+      <w:r>
+        <w:rPr>
+          <w:rFonts w:hint="eastAsia"/>
         </w:rPr>
         <w:t>事务隔离级别</w:t>
       </w:r>
@@ -2732,18 +3054,32 @@
           <w:ilvl w:val="1"/>
           <w:numId w:val="9"/>
         </w:numPr>
-        <w:ind w:left="840" w:leftChars="0" w:hanging="420" w:firstLineChars="0"/>
-        <w:rPr>
-          <w:rFonts w:hint="default"/>
-          <w:lang w:val="en-US" w:eastAsia="zh-CN"/>
-        </w:rPr>
-      </w:pPr>
-      <w:r>
-        <w:rPr>
-          <w:rFonts w:hint="eastAsia"/>
-          <w:lang w:val="en-US" w:eastAsia="zh-CN"/>
-        </w:rPr>
-        <w:t>读未提交（read uncommitted）</w:t>
+      </w:pPr>
+      <w:proofErr w:type="gramStart"/>
+      <w:r>
+        <w:rPr>
+          <w:rFonts w:hint="eastAsia"/>
+        </w:rPr>
+        <w:t>读未提交</w:t>
+      </w:r>
+      <w:proofErr w:type="gramEnd"/>
+      <w:r>
+        <w:rPr>
+          <w:rFonts w:hint="eastAsia"/>
+        </w:rPr>
+        <w:t>（</w:t>
+      </w:r>
+      <w:r>
+        <w:rPr>
+          <w:rFonts w:hint="eastAsia"/>
+        </w:rPr>
+        <w:t>read uncommitted</w:t>
+      </w:r>
+      <w:r>
+        <w:rPr>
+          <w:rFonts w:hint="eastAsia"/>
+        </w:rPr>
+        <w:t>）</w:t>
       </w:r>
     </w:p>
     <w:p>
@@ -2752,18 +3088,24 @@
           <w:ilvl w:val="1"/>
           <w:numId w:val="9"/>
         </w:numPr>
-        <w:ind w:left="840" w:leftChars="0" w:hanging="420" w:firstLineChars="0"/>
-        <w:rPr>
-          <w:rFonts w:hint="default"/>
-          <w:lang w:val="en-US" w:eastAsia="zh-CN"/>
-        </w:rPr>
-      </w:pPr>
-      <w:r>
-        <w:rPr>
-          <w:rFonts w:hint="eastAsia"/>
-          <w:lang w:val="en-US" w:eastAsia="zh-CN"/>
-        </w:rPr>
-        <w:t>读提交（read committed）</w:t>
+      </w:pPr>
+      <w:r>
+        <w:rPr>
+          <w:rFonts w:hint="eastAsia"/>
+        </w:rPr>
+        <w:t>读提交（</w:t>
+      </w:r>
+      <w:r>
+        <w:rPr>
+          <w:rFonts w:hint="eastAsia"/>
+        </w:rPr>
+        <w:t>read committed</w:t>
+      </w:r>
+      <w:r>
+        <w:rPr>
+          <w:rFonts w:hint="eastAsia"/>
+        </w:rPr>
+        <w:t>）</w:t>
       </w:r>
     </w:p>
     <w:p>
@@ -2772,18 +3114,24 @@
           <w:ilvl w:val="1"/>
           <w:numId w:val="9"/>
         </w:numPr>
-        <w:ind w:left="840" w:leftChars="0" w:hanging="420" w:firstLineChars="0"/>
-        <w:rPr>
-          <w:rFonts w:hint="default"/>
-          <w:lang w:val="en-US" w:eastAsia="zh-CN"/>
-        </w:rPr>
-      </w:pPr>
-      <w:r>
-        <w:rPr>
-          <w:rFonts w:hint="eastAsia"/>
-          <w:lang w:val="en-US" w:eastAsia="zh-CN"/>
-        </w:rPr>
-        <w:t>重复读（repeatable read）</w:t>
+      </w:pPr>
+      <w:r>
+        <w:rPr>
+          <w:rFonts w:hint="eastAsia"/>
+        </w:rPr>
+        <w:t>重复读（</w:t>
+      </w:r>
+      <w:r>
+        <w:rPr>
+          <w:rFonts w:hint="eastAsia"/>
+        </w:rPr>
+        <w:t>repeatable read</w:t>
+      </w:r>
+      <w:r>
+        <w:rPr>
+          <w:rFonts w:hint="eastAsia"/>
+        </w:rPr>
+        <w:t>）</w:t>
       </w:r>
     </w:p>
     <w:p>
@@ -2792,18 +3140,24 @@
           <w:ilvl w:val="1"/>
           <w:numId w:val="9"/>
         </w:numPr>
-        <w:ind w:left="840" w:leftChars="0" w:hanging="420" w:firstLineChars="0"/>
-        <w:rPr>
-          <w:rFonts w:hint="default"/>
-          <w:lang w:val="en-US" w:eastAsia="zh-CN"/>
-        </w:rPr>
-      </w:pPr>
-      <w:r>
-        <w:rPr>
-          <w:rFonts w:hint="eastAsia"/>
-          <w:lang w:val="en-US" w:eastAsia="zh-CN"/>
-        </w:rPr>
-        <w:t>串行读（serializable）</w:t>
+      </w:pPr>
+      <w:r>
+        <w:rPr>
+          <w:rFonts w:hint="eastAsia"/>
+        </w:rPr>
+        <w:t>串行读（</w:t>
+      </w:r>
+      <w:r>
+        <w:rPr>
+          <w:rFonts w:hint="eastAsia"/>
+        </w:rPr>
+        <w:t>serializable</w:t>
+      </w:r>
+      <w:r>
+        <w:rPr>
+          <w:rFonts w:hint="eastAsia"/>
+        </w:rPr>
+        <w:t>）</w:t>
       </w:r>
     </w:p>
     <w:p>
@@ -2812,18 +3166,24 @@
           <w:ilvl w:val="1"/>
           <w:numId w:val="9"/>
         </w:numPr>
-        <w:ind w:left="840" w:leftChars="0" w:hanging="420" w:firstLineChars="0"/>
-        <w:rPr>
-          <w:rFonts w:hint="default"/>
-          <w:lang w:val="en-US" w:eastAsia="zh-CN"/>
-        </w:rPr>
-      </w:pPr>
-      <w:r>
-        <w:rPr>
-          <w:rFonts w:hint="eastAsia"/>
-          <w:lang w:val="en-US" w:eastAsia="zh-CN"/>
-        </w:rPr>
-        <w:t>MySQL默认事务隔离级别为repeatable read</w:t>
+      </w:pPr>
+      <w:r>
+        <w:rPr>
+          <w:rFonts w:hint="eastAsia"/>
+        </w:rPr>
+        <w:t>MySQL</w:t>
+      </w:r>
+      <w:r>
+        <w:rPr>
+          <w:rFonts w:hint="eastAsia"/>
+        </w:rPr>
+        <w:t>默认事务隔离级别为</w:t>
+      </w:r>
+      <w:r>
+        <w:rPr>
+          <w:rFonts w:hint="eastAsia"/>
+        </w:rPr>
+        <w:t>repeatable read</w:t>
       </w:r>
     </w:p>
     <w:p>
@@ -2832,16 +3192,10 @@
           <w:ilvl w:val="1"/>
           <w:numId w:val="9"/>
         </w:numPr>
-        <w:ind w:left="840" w:leftChars="0" w:hanging="420" w:firstLineChars="0"/>
-        <w:rPr>
-          <w:rFonts w:hint="default"/>
-          <w:lang w:val="en-US" w:eastAsia="zh-CN"/>
-        </w:rPr>
-      </w:pPr>
-      <w:r>
-        <w:rPr>
-          <w:rFonts w:hint="eastAsia"/>
-          <w:lang w:val="en-US" w:eastAsia="zh-CN"/>
+      </w:pPr>
+      <w:r>
+        <w:rPr>
+          <w:rFonts w:hint="eastAsia"/>
         </w:rPr>
         <w:t>事务隔离级别越高，数据库性能越差</w:t>
       </w:r>
@@ -2849,20 +3203,20 @@
     <w:sectPr>
       <w:pgSz w:w="11906" w:h="16838"/>
       <w:pgMar w:top="1440" w:right="1800" w:bottom="1440" w:left="1800" w:header="851" w:footer="992" w:gutter="0"/>
-      <w:cols w:space="425" w:num="1"/>
-      <w:docGrid w:type="lines" w:linePitch="312" w:charSpace="0"/>
+      <w:cols w:space="425"/>
+      <w:docGrid w:type="lines" w:linePitch="312"/>
     </w:sectPr>
   </w:body>
 </w:document>
 </file>
 
 <file path=word/numbering.xml><?xml version="1.0" encoding="utf-8"?>
-<w:numbering xmlns:wpc="http://schemas.microsoft.com/office/word/2010/wordprocessingCanvas" xmlns:mc="http://schemas.openxmlformats.org/markup-compatibility/2006" xmlns:o="urn:schemas-microsoft-com:office:office" xmlns:r="http://schemas.openxmlformats.org/officeDocument/2006/relationships" xmlns:m="http://schemas.openxmlformats.org/officeDocument/2006/math" xmlns:v="urn:schemas-microsoft-com:vml" xmlns:wp14="http://schemas.microsoft.com/office/word/2010/wordprocessingDrawing" xmlns:wp="http://schemas.openxmlformats.org/drawingml/2006/wordprocessingDrawing" xmlns:w10="urn:schemas-microsoft-com:office:word" xmlns:w="http://schemas.openxmlformats.org/wordprocessingml/2006/main" xmlns:w14="http://schemas.microsoft.com/office/word/2010/wordml" xmlns:wpg="http://schemas.microsoft.com/office/word/2010/wordprocessingGroup" xmlns:wpi="http://schemas.microsoft.com/office/word/2010/wordprocessingInk" xmlns:wne="http://schemas.microsoft.com/office/word/2006/wordml" xmlns:wps="http://schemas.microsoft.com/office/word/2010/wordprocessingShape" mc:Ignorable="w14 wp14">
-  <w:abstractNum w:abstractNumId="0">
+<w:numbering xmlns:wpc="http://schemas.microsoft.com/office/word/2010/wordprocessingCanvas" xmlns:cx="http://schemas.microsoft.com/office/drawing/2014/chartex" xmlns:cx1="http://schemas.microsoft.com/office/drawing/2015/9/8/chartex" xmlns:cx2="http://schemas.microsoft.com/office/drawing/2015/10/21/chartex" xmlns:cx3="http://schemas.microsoft.com/office/drawing/2016/5/9/chartex" xmlns:cx4="http://schemas.microsoft.com/office/drawing/2016/5/10/chartex" xmlns:cx5="http://schemas.microsoft.com/office/drawing/2016/5/11/chartex" xmlns:cx6="http://schemas.microsoft.com/office/drawing/2016/5/12/chartex" xmlns:cx7="http://schemas.microsoft.com/office/drawing/2016/5/13/chartex" xmlns:cx8="http://schemas.microsoft.com/office/drawing/2016/5/14/chartex" xmlns:mc="http://schemas.openxmlformats.org/markup-compatibility/2006" xmlns:aink="http://schemas.microsoft.com/office/drawing/2016/ink" xmlns:am3d="http://schemas.microsoft.com/office/drawing/2017/model3d" xmlns:o="urn:schemas-microsoft-com:office:office" xmlns:r="http://schemas.openxmlformats.org/officeDocument/2006/relationships" xmlns:m="http://schemas.openxmlformats.org/officeDocument/2006/math" xmlns:v="urn:schemas-microsoft-com:vml" xmlns:wp14="http://schemas.microsoft.com/office/word/2010/wordprocessingDrawing" xmlns:wp="http://schemas.openxmlformats.org/drawingml/2006/wordprocessingDrawing" xmlns:w10="urn:schemas-microsoft-com:office:word" xmlns:w="http://schemas.openxmlformats.org/wordprocessingml/2006/main" xmlns:w14="http://schemas.microsoft.com/office/word/2010/wordml" xmlns:w15="http://schemas.microsoft.com/office/word/2012/wordml" xmlns:w16cid="http://schemas.microsoft.com/office/word/2016/wordml/cid" xmlns:w16se="http://schemas.microsoft.com/office/word/2015/wordml/symex" xmlns:wpg="http://schemas.microsoft.com/office/word/2010/wordprocessingGroup" xmlns:wpi="http://schemas.microsoft.com/office/word/2010/wordprocessingInk" xmlns:wne="http://schemas.microsoft.com/office/word/2006/wordml" xmlns:wps="http://schemas.microsoft.com/office/word/2010/wordprocessingShape" mc:Ignorable="w14 w15 w16se w16cid wp14">
+  <w:abstractNum w:abstractNumId="0" w15:restartNumberingAfterBreak="0">
     <w:nsid w:val="82B6F125"/>
     <w:multiLevelType w:val="multilevel"/>
     <w:tmpl w:val="82B6F125"/>
-    <w:lvl w:ilvl="0" w:tentative="0">
+    <w:lvl w:ilvl="0">
       <w:start w:val="1"/>
       <w:numFmt w:val="decimal"/>
       <w:lvlText w:val="%1."/>
@@ -2871,7 +3225,7 @@
         <w:ind w:left="420" w:hanging="420"/>
       </w:pPr>
     </w:lvl>
-    <w:lvl w:ilvl="1" w:tentative="0">
+    <w:lvl w:ilvl="1">
       <w:start w:val="1"/>
       <w:numFmt w:val="lowerLetter"/>
       <w:lvlText w:val="%2)"/>
@@ -2880,7 +3234,7 @@
         <w:ind w:left="840" w:hanging="420"/>
       </w:pPr>
     </w:lvl>
-    <w:lvl w:ilvl="2" w:tentative="0">
+    <w:lvl w:ilvl="2">
       <w:start w:val="1"/>
       <w:numFmt w:val="lowerRoman"/>
       <w:lvlText w:val="%3."/>
@@ -2889,7 +3243,7 @@
         <w:ind w:left="1260" w:hanging="420"/>
       </w:pPr>
     </w:lvl>
-    <w:lvl w:ilvl="3" w:tentative="0">
+    <w:lvl w:ilvl="3">
       <w:start w:val="1"/>
       <w:numFmt w:val="decimal"/>
       <w:lvlText w:val="%4."/>
@@ -2898,7 +3252,7 @@
         <w:ind w:left="1680" w:hanging="420"/>
       </w:pPr>
     </w:lvl>
-    <w:lvl w:ilvl="4" w:tentative="0">
+    <w:lvl w:ilvl="4">
       <w:start w:val="1"/>
       <w:numFmt w:val="lowerLetter"/>
       <w:lvlText w:val="%5)"/>
@@ -2907,7 +3261,7 @@
         <w:ind w:left="2100" w:hanging="420"/>
       </w:pPr>
     </w:lvl>
-    <w:lvl w:ilvl="5" w:tentative="0">
+    <w:lvl w:ilvl="5">
       <w:start w:val="1"/>
       <w:numFmt w:val="lowerRoman"/>
       <w:lvlText w:val="%6."/>
@@ -2916,7 +3270,7 @@
         <w:ind w:left="2520" w:hanging="420"/>
       </w:pPr>
     </w:lvl>
-    <w:lvl w:ilvl="6" w:tentative="0">
+    <w:lvl w:ilvl="6">
       <w:start w:val="1"/>
       <w:numFmt w:val="decimal"/>
       <w:lvlText w:val="%7."/>
@@ -2925,7 +3279,7 @@
         <w:ind w:left="2940" w:hanging="420"/>
       </w:pPr>
     </w:lvl>
-    <w:lvl w:ilvl="7" w:tentative="0">
+    <w:lvl w:ilvl="7">
       <w:start w:val="1"/>
       <w:numFmt w:val="lowerLetter"/>
       <w:lvlText w:val="%8)"/>
@@ -2934,7 +3288,7 @@
         <w:ind w:left="3360" w:hanging="420"/>
       </w:pPr>
     </w:lvl>
-    <w:lvl w:ilvl="8" w:tentative="0">
+    <w:lvl w:ilvl="8">
       <w:start w:val="1"/>
       <w:numFmt w:val="lowerRoman"/>
       <w:lvlText w:val="%9."/>
@@ -2944,11 +3298,11 @@
       </w:pPr>
     </w:lvl>
   </w:abstractNum>
-  <w:abstractNum w:abstractNumId="1">
+  <w:abstractNum w:abstractNumId="1" w15:restartNumberingAfterBreak="0">
     <w:nsid w:val="91ECA9A1"/>
     <w:multiLevelType w:val="multilevel"/>
     <w:tmpl w:val="91ECA9A1"/>
-    <w:lvl w:ilvl="0" w:tentative="0">
+    <w:lvl w:ilvl="0">
       <w:start w:val="1"/>
       <w:numFmt w:val="decimal"/>
       <w:lvlText w:val="%1."/>
@@ -2957,7 +3311,7 @@
         <w:ind w:left="420" w:hanging="420"/>
       </w:pPr>
     </w:lvl>
-    <w:lvl w:ilvl="1" w:tentative="0">
+    <w:lvl w:ilvl="1">
       <w:start w:val="1"/>
       <w:numFmt w:val="lowerLetter"/>
       <w:lvlText w:val="%2)"/>
@@ -2966,7 +3320,7 @@
         <w:ind w:left="840" w:hanging="420"/>
       </w:pPr>
     </w:lvl>
-    <w:lvl w:ilvl="2" w:tentative="0">
+    <w:lvl w:ilvl="2">
       <w:start w:val="1"/>
       <w:numFmt w:val="lowerRoman"/>
       <w:lvlText w:val="%3."/>
@@ -2975,7 +3329,7 @@
         <w:ind w:left="1260" w:hanging="420"/>
       </w:pPr>
     </w:lvl>
-    <w:lvl w:ilvl="3" w:tentative="0">
+    <w:lvl w:ilvl="3">
       <w:start w:val="1"/>
       <w:numFmt w:val="decimal"/>
       <w:lvlText w:val="%4."/>
@@ -2984,7 +3338,7 @@
         <w:ind w:left="1680" w:hanging="420"/>
       </w:pPr>
     </w:lvl>
-    <w:lvl w:ilvl="4" w:tentative="0">
+    <w:lvl w:ilvl="4">
       <w:start w:val="1"/>
       <w:numFmt w:val="lowerLetter"/>
       <w:lvlText w:val="%5)"/>
@@ -2993,7 +3347,7 @@
         <w:ind w:left="2100" w:hanging="420"/>
       </w:pPr>
     </w:lvl>
-    <w:lvl w:ilvl="5" w:tentative="0">
+    <w:lvl w:ilvl="5">
       <w:start w:val="1"/>
       <w:numFmt w:val="lowerRoman"/>
       <w:lvlText w:val="%6."/>
@@ -3002,7 +3356,7 @@
         <w:ind w:left="2520" w:hanging="420"/>
       </w:pPr>
     </w:lvl>
-    <w:lvl w:ilvl="6" w:tentative="0">
+    <w:lvl w:ilvl="6">
       <w:start w:val="1"/>
       <w:numFmt w:val="decimal"/>
       <w:lvlText w:val="%7."/>
@@ -3011,7 +3365,7 @@
         <w:ind w:left="2940" w:hanging="420"/>
       </w:pPr>
     </w:lvl>
-    <w:lvl w:ilvl="7" w:tentative="0">
+    <w:lvl w:ilvl="7">
       <w:start w:val="1"/>
       <w:numFmt w:val="lowerLetter"/>
       <w:lvlText w:val="%8)"/>
@@ -3020,7 +3374,7 @@
         <w:ind w:left="3360" w:hanging="420"/>
       </w:pPr>
     </w:lvl>
-    <w:lvl w:ilvl="8" w:tentative="0">
+    <w:lvl w:ilvl="8">
       <w:start w:val="1"/>
       <w:numFmt w:val="lowerRoman"/>
       <w:lvlText w:val="%9."/>
@@ -3030,11 +3384,11 @@
       </w:pPr>
     </w:lvl>
   </w:abstractNum>
-  <w:abstractNum w:abstractNumId="2">
+  <w:abstractNum w:abstractNumId="2" w15:restartNumberingAfterBreak="0">
     <w:nsid w:val="9D10BF3B"/>
     <w:multiLevelType w:val="multilevel"/>
     <w:tmpl w:val="9D10BF3B"/>
-    <w:lvl w:ilvl="0" w:tentative="0">
+    <w:lvl w:ilvl="0">
       <w:start w:val="1"/>
       <w:numFmt w:val="decimal"/>
       <w:lvlText w:val="%1."/>
@@ -3043,7 +3397,7 @@
         <w:ind w:left="420" w:hanging="420"/>
       </w:pPr>
     </w:lvl>
-    <w:lvl w:ilvl="1" w:tentative="0">
+    <w:lvl w:ilvl="1">
       <w:start w:val="1"/>
       <w:numFmt w:val="lowerLetter"/>
       <w:lvlText w:val="%2)"/>
@@ -3052,7 +3406,7 @@
         <w:ind w:left="840" w:hanging="420"/>
       </w:pPr>
     </w:lvl>
-    <w:lvl w:ilvl="2" w:tentative="0">
+    <w:lvl w:ilvl="2">
       <w:start w:val="1"/>
       <w:numFmt w:val="lowerRoman"/>
       <w:lvlText w:val="%3."/>
@@ -3061,7 +3415,7 @@
         <w:ind w:left="1260" w:hanging="420"/>
       </w:pPr>
     </w:lvl>
-    <w:lvl w:ilvl="3" w:tentative="0">
+    <w:lvl w:ilvl="3">
       <w:start w:val="1"/>
       <w:numFmt w:val="decimal"/>
       <w:lvlText w:val="%4."/>
@@ -3070,7 +3424,7 @@
         <w:ind w:left="1680" w:hanging="420"/>
       </w:pPr>
     </w:lvl>
-    <w:lvl w:ilvl="4" w:tentative="0">
+    <w:lvl w:ilvl="4">
       <w:start w:val="1"/>
       <w:numFmt w:val="lowerLetter"/>
       <w:lvlText w:val="%5)"/>
@@ -3079,7 +3433,7 @@
         <w:ind w:left="2100" w:hanging="420"/>
       </w:pPr>
     </w:lvl>
-    <w:lvl w:ilvl="5" w:tentative="0">
+    <w:lvl w:ilvl="5">
       <w:start w:val="1"/>
       <w:numFmt w:val="lowerRoman"/>
       <w:lvlText w:val="%6."/>
@@ -3088,7 +3442,7 @@
         <w:ind w:left="2520" w:hanging="420"/>
       </w:pPr>
     </w:lvl>
-    <w:lvl w:ilvl="6" w:tentative="0">
+    <w:lvl w:ilvl="6">
       <w:start w:val="1"/>
       <w:numFmt w:val="decimal"/>
       <w:lvlText w:val="%7."/>
@@ -3097,7 +3451,7 @@
         <w:ind w:left="2940" w:hanging="420"/>
       </w:pPr>
     </w:lvl>
-    <w:lvl w:ilvl="7" w:tentative="0">
+    <w:lvl w:ilvl="7">
       <w:start w:val="1"/>
       <w:numFmt w:val="lowerLetter"/>
       <w:lvlText w:val="%8)"/>
@@ -3106,7 +3460,7 @@
         <w:ind w:left="3360" w:hanging="420"/>
       </w:pPr>
     </w:lvl>
-    <w:lvl w:ilvl="8" w:tentative="0">
+    <w:lvl w:ilvl="8">
       <w:start w:val="1"/>
       <w:numFmt w:val="lowerRoman"/>
       <w:lvlText w:val="%9."/>
@@ -3116,11 +3470,11 @@
       </w:pPr>
     </w:lvl>
   </w:abstractNum>
-  <w:abstractNum w:abstractNumId="3">
+  <w:abstractNum w:abstractNumId="3" w15:restartNumberingAfterBreak="0">
     <w:nsid w:val="FB5931CC"/>
     <w:multiLevelType w:val="multilevel"/>
     <w:tmpl w:val="FB5931CC"/>
-    <w:lvl w:ilvl="0" w:tentative="0">
+    <w:lvl w:ilvl="0">
       <w:start w:val="1"/>
       <w:numFmt w:val="decimal"/>
       <w:lvlText w:val="%1."/>
@@ -3129,7 +3483,7 @@
         <w:ind w:left="420" w:hanging="420"/>
       </w:pPr>
     </w:lvl>
-    <w:lvl w:ilvl="1" w:tentative="0">
+    <w:lvl w:ilvl="1">
       <w:start w:val="1"/>
       <w:numFmt w:val="lowerLetter"/>
       <w:lvlText w:val="%2)"/>
@@ -3138,7 +3492,7 @@
         <w:ind w:left="840" w:hanging="420"/>
       </w:pPr>
     </w:lvl>
-    <w:lvl w:ilvl="2" w:tentative="0">
+    <w:lvl w:ilvl="2">
       <w:start w:val="1"/>
       <w:numFmt w:val="lowerRoman"/>
       <w:lvlText w:val="%3."/>
@@ -3147,7 +3501,7 @@
         <w:ind w:left="1260" w:hanging="420"/>
       </w:pPr>
     </w:lvl>
-    <w:lvl w:ilvl="3" w:tentative="0">
+    <w:lvl w:ilvl="3">
       <w:start w:val="1"/>
       <w:numFmt w:val="decimal"/>
       <w:lvlText w:val="%4."/>
@@ -3156,7 +3510,7 @@
         <w:ind w:left="1680" w:hanging="420"/>
       </w:pPr>
     </w:lvl>
-    <w:lvl w:ilvl="4" w:tentative="0">
+    <w:lvl w:ilvl="4">
       <w:start w:val="1"/>
       <w:numFmt w:val="lowerLetter"/>
       <w:lvlText w:val="%5)"/>
@@ -3165,7 +3519,7 @@
         <w:ind w:left="2100" w:hanging="420"/>
       </w:pPr>
     </w:lvl>
-    <w:lvl w:ilvl="5" w:tentative="0">
+    <w:lvl w:ilvl="5">
       <w:start w:val="1"/>
       <w:numFmt w:val="lowerRoman"/>
       <w:lvlText w:val="%6."/>
@@ -3174,7 +3528,7 @@
         <w:ind w:left="2520" w:hanging="420"/>
       </w:pPr>
     </w:lvl>
-    <w:lvl w:ilvl="6" w:tentative="0">
+    <w:lvl w:ilvl="6">
       <w:start w:val="1"/>
       <w:numFmt w:val="decimal"/>
       <w:lvlText w:val="%7."/>
@@ -3183,7 +3537,7 @@
         <w:ind w:left="2940" w:hanging="420"/>
       </w:pPr>
     </w:lvl>
-    <w:lvl w:ilvl="7" w:tentative="0">
+    <w:lvl w:ilvl="7">
       <w:start w:val="1"/>
       <w:numFmt w:val="lowerLetter"/>
       <w:lvlText w:val="%8)"/>
@@ -3192,7 +3546,7 @@
         <w:ind w:left="3360" w:hanging="420"/>
       </w:pPr>
     </w:lvl>
-    <w:lvl w:ilvl="8" w:tentative="0">
+    <w:lvl w:ilvl="8">
       <w:start w:val="1"/>
       <w:numFmt w:val="lowerRoman"/>
       <w:lvlText w:val="%9."/>
@@ -3202,11 +3556,11 @@
       </w:pPr>
     </w:lvl>
   </w:abstractNum>
-  <w:abstractNum w:abstractNumId="4">
+  <w:abstractNum w:abstractNumId="4" w15:restartNumberingAfterBreak="0">
     <w:nsid w:val="09DD34E7"/>
     <w:multiLevelType w:val="multilevel"/>
     <w:tmpl w:val="09DD34E7"/>
-    <w:lvl w:ilvl="0" w:tentative="0">
+    <w:lvl w:ilvl="0">
       <w:start w:val="1"/>
       <w:numFmt w:val="decimal"/>
       <w:lvlText w:val="%1."/>
@@ -3215,7 +3569,7 @@
         <w:ind w:left="420" w:hanging="420"/>
       </w:pPr>
     </w:lvl>
-    <w:lvl w:ilvl="1" w:tentative="0">
+    <w:lvl w:ilvl="1">
       <w:start w:val="1"/>
       <w:numFmt w:val="lowerLetter"/>
       <w:lvlText w:val="%2)"/>
@@ -3224,7 +3578,7 @@
         <w:ind w:left="840" w:hanging="420"/>
       </w:pPr>
     </w:lvl>
-    <w:lvl w:ilvl="2" w:tentative="0">
+    <w:lvl w:ilvl="2">
       <w:start w:val="1"/>
       <w:numFmt w:val="lowerRoman"/>
       <w:lvlText w:val="%3."/>
@@ -3233,7 +3587,7 @@
         <w:ind w:left="1260" w:hanging="420"/>
       </w:pPr>
     </w:lvl>
-    <w:lvl w:ilvl="3" w:tentative="0">
+    <w:lvl w:ilvl="3">
       <w:start w:val="1"/>
       <w:numFmt w:val="decimal"/>
       <w:lvlText w:val="%4."/>
@@ -3242,7 +3596,7 @@
         <w:ind w:left="1680" w:hanging="420"/>
       </w:pPr>
     </w:lvl>
-    <w:lvl w:ilvl="4" w:tentative="0">
+    <w:lvl w:ilvl="4">
       <w:start w:val="1"/>
       <w:numFmt w:val="lowerLetter"/>
       <w:lvlText w:val="%5)"/>
@@ -3251,7 +3605,7 @@
         <w:ind w:left="2100" w:hanging="420"/>
       </w:pPr>
     </w:lvl>
-    <w:lvl w:ilvl="5" w:tentative="0">
+    <w:lvl w:ilvl="5">
       <w:start w:val="1"/>
       <w:numFmt w:val="lowerRoman"/>
       <w:lvlText w:val="%6."/>
@@ -3260,7 +3614,7 @@
         <w:ind w:left="2520" w:hanging="420"/>
       </w:pPr>
     </w:lvl>
-    <w:lvl w:ilvl="6" w:tentative="0">
+    <w:lvl w:ilvl="6">
       <w:start w:val="1"/>
       <w:numFmt w:val="decimal"/>
       <w:lvlText w:val="%7."/>
@@ -3269,7 +3623,7 @@
         <w:ind w:left="2940" w:hanging="420"/>
       </w:pPr>
     </w:lvl>
-    <w:lvl w:ilvl="7" w:tentative="0">
+    <w:lvl w:ilvl="7">
       <w:start w:val="1"/>
       <w:numFmt w:val="lowerLetter"/>
       <w:lvlText w:val="%8)"/>
@@ -3278,7 +3632,7 @@
         <w:ind w:left="3360" w:hanging="420"/>
       </w:pPr>
     </w:lvl>
-    <w:lvl w:ilvl="8" w:tentative="0">
+    <w:lvl w:ilvl="8">
       <w:start w:val="1"/>
       <w:numFmt w:val="lowerRoman"/>
       <w:lvlText w:val="%9."/>
@@ -3288,11 +3642,11 @@
       </w:pPr>
     </w:lvl>
   </w:abstractNum>
-  <w:abstractNum w:abstractNumId="5">
+  <w:abstractNum w:abstractNumId="5" w15:restartNumberingAfterBreak="0">
     <w:nsid w:val="4E93B734"/>
     <w:multiLevelType w:val="multilevel"/>
     <w:tmpl w:val="4E93B734"/>
-    <w:lvl w:ilvl="0" w:tentative="0">
+    <w:lvl w:ilvl="0">
       <w:start w:val="1"/>
       <w:numFmt w:val="decimal"/>
       <w:lvlText w:val="%1."/>
@@ -3301,7 +3655,7 @@
         <w:ind w:left="420" w:hanging="420"/>
       </w:pPr>
     </w:lvl>
-    <w:lvl w:ilvl="1" w:tentative="0">
+    <w:lvl w:ilvl="1">
       <w:start w:val="1"/>
       <w:numFmt w:val="lowerLetter"/>
       <w:lvlText w:val="%2)"/>
@@ -3310,7 +3664,7 @@
         <w:ind w:left="840" w:hanging="420"/>
       </w:pPr>
     </w:lvl>
-    <w:lvl w:ilvl="2" w:tentative="0">
+    <w:lvl w:ilvl="2">
       <w:start w:val="1"/>
       <w:numFmt w:val="lowerRoman"/>
       <w:lvlText w:val="%3."/>
@@ -3319,7 +3673,7 @@
         <w:ind w:left="1260" w:hanging="420"/>
       </w:pPr>
     </w:lvl>
-    <w:lvl w:ilvl="3" w:tentative="0">
+    <w:lvl w:ilvl="3">
       <w:start w:val="1"/>
       <w:numFmt w:val="decimal"/>
       <w:lvlText w:val="%4."/>
@@ -3328,7 +3682,7 @@
         <w:ind w:left="1680" w:hanging="420"/>
       </w:pPr>
     </w:lvl>
-    <w:lvl w:ilvl="4" w:tentative="0">
+    <w:lvl w:ilvl="4">
       <w:start w:val="1"/>
       <w:numFmt w:val="lowerLetter"/>
       <w:lvlText w:val="%5)"/>
@@ -3337,7 +3691,7 @@
         <w:ind w:left="2100" w:hanging="420"/>
       </w:pPr>
     </w:lvl>
-    <w:lvl w:ilvl="5" w:tentative="0">
+    <w:lvl w:ilvl="5">
       <w:start w:val="1"/>
       <w:numFmt w:val="lowerRoman"/>
       <w:lvlText w:val="%6."/>
@@ -3346,7 +3700,7 @@
         <w:ind w:left="2520" w:hanging="420"/>
       </w:pPr>
     </w:lvl>
-    <w:lvl w:ilvl="6" w:tentative="0">
+    <w:lvl w:ilvl="6">
       <w:start w:val="1"/>
       <w:numFmt w:val="decimal"/>
       <w:lvlText w:val="%7."/>
@@ -3355,7 +3709,7 @@
         <w:ind w:left="2940" w:hanging="420"/>
       </w:pPr>
     </w:lvl>
-    <w:lvl w:ilvl="7" w:tentative="0">
+    <w:lvl w:ilvl="7">
       <w:start w:val="1"/>
       <w:numFmt w:val="lowerLetter"/>
       <w:lvlText w:val="%8)"/>
@@ -3364,7 +3718,7 @@
         <w:ind w:left="3360" w:hanging="420"/>
       </w:pPr>
     </w:lvl>
-    <w:lvl w:ilvl="8" w:tentative="0">
+    <w:lvl w:ilvl="8">
       <w:start w:val="1"/>
       <w:numFmt w:val="lowerRoman"/>
       <w:lvlText w:val="%9."/>
@@ -3374,11 +3728,11 @@
       </w:pPr>
     </w:lvl>
   </w:abstractNum>
-  <w:abstractNum w:abstractNumId="6">
+  <w:abstractNum w:abstractNumId="6" w15:restartNumberingAfterBreak="0">
     <w:nsid w:val="64A225CE"/>
     <w:multiLevelType w:val="multilevel"/>
     <w:tmpl w:val="64A225CE"/>
-    <w:lvl w:ilvl="0" w:tentative="0">
+    <w:lvl w:ilvl="0">
       <w:start w:val="1"/>
       <w:numFmt w:val="decimal"/>
       <w:lvlText w:val="%1."/>
@@ -3387,7 +3741,7 @@
         <w:ind w:left="420" w:hanging="420"/>
       </w:pPr>
     </w:lvl>
-    <w:lvl w:ilvl="1" w:tentative="0">
+    <w:lvl w:ilvl="1">
       <w:start w:val="1"/>
       <w:numFmt w:val="lowerLetter"/>
       <w:lvlText w:val="%2)"/>
@@ -3396,7 +3750,7 @@
         <w:ind w:left="840" w:hanging="420"/>
       </w:pPr>
     </w:lvl>
-    <w:lvl w:ilvl="2" w:tentative="0">
+    <w:lvl w:ilvl="2">
       <w:start w:val="1"/>
       <w:numFmt w:val="lowerRoman"/>
       <w:lvlText w:val="%3."/>
@@ -3405,7 +3759,7 @@
         <w:ind w:left="1260" w:hanging="420"/>
       </w:pPr>
     </w:lvl>
-    <w:lvl w:ilvl="3" w:tentative="0">
+    <w:lvl w:ilvl="3">
       <w:start w:val="1"/>
       <w:numFmt w:val="decimal"/>
       <w:lvlText w:val="%4."/>
@@ -3414,7 +3768,7 @@
         <w:ind w:left="1680" w:hanging="420"/>
       </w:pPr>
     </w:lvl>
-    <w:lvl w:ilvl="4" w:tentative="0">
+    <w:lvl w:ilvl="4">
       <w:start w:val="1"/>
       <w:numFmt w:val="lowerLetter"/>
       <w:lvlText w:val="%5)"/>
@@ -3423,7 +3777,7 @@
         <w:ind w:left="2100" w:hanging="420"/>
       </w:pPr>
     </w:lvl>
-    <w:lvl w:ilvl="5" w:tentative="0">
+    <w:lvl w:ilvl="5">
       <w:start w:val="1"/>
       <w:numFmt w:val="lowerRoman"/>
       <w:lvlText w:val="%6."/>
@@ -3432,7 +3786,7 @@
         <w:ind w:left="2520" w:hanging="420"/>
       </w:pPr>
     </w:lvl>
-    <w:lvl w:ilvl="6" w:tentative="0">
+    <w:lvl w:ilvl="6">
       <w:start w:val="1"/>
       <w:numFmt w:val="decimal"/>
       <w:lvlText w:val="%7."/>
@@ -3441,7 +3795,7 @@
         <w:ind w:left="2940" w:hanging="420"/>
       </w:pPr>
     </w:lvl>
-    <w:lvl w:ilvl="7" w:tentative="0">
+    <w:lvl w:ilvl="7">
       <w:start w:val="1"/>
       <w:numFmt w:val="lowerLetter"/>
       <w:lvlText w:val="%8)"/>
@@ -3450,7 +3804,7 @@
         <w:ind w:left="3360" w:hanging="420"/>
       </w:pPr>
     </w:lvl>
-    <w:lvl w:ilvl="8" w:tentative="0">
+    <w:lvl w:ilvl="8">
       <w:start w:val="1"/>
       <w:numFmt w:val="lowerRoman"/>
       <w:lvlText w:val="%9."/>
@@ -3460,11 +3814,11 @@
       </w:pPr>
     </w:lvl>
   </w:abstractNum>
-  <w:abstractNum w:abstractNumId="7">
+  <w:abstractNum w:abstractNumId="7" w15:restartNumberingAfterBreak="0">
     <w:nsid w:val="668F7486"/>
     <w:multiLevelType w:val="multilevel"/>
     <w:tmpl w:val="668F7486"/>
-    <w:lvl w:ilvl="0" w:tentative="0">
+    <w:lvl w:ilvl="0">
       <w:start w:val="1"/>
       <w:numFmt w:val="decimal"/>
       <w:lvlText w:val="%1."/>
@@ -3473,7 +3827,7 @@
         <w:ind w:left="420" w:hanging="420"/>
       </w:pPr>
     </w:lvl>
-    <w:lvl w:ilvl="1" w:tentative="0">
+    <w:lvl w:ilvl="1">
       <w:start w:val="1"/>
       <w:numFmt w:val="lowerLetter"/>
       <w:lvlText w:val="%2)"/>
@@ -3482,7 +3836,7 @@
         <w:ind w:left="840" w:hanging="420"/>
       </w:pPr>
     </w:lvl>
-    <w:lvl w:ilvl="2" w:tentative="0">
+    <w:lvl w:ilvl="2">
       <w:start w:val="1"/>
       <w:numFmt w:val="lowerRoman"/>
       <w:lvlText w:val="%3."/>
@@ -3491,7 +3845,7 @@
         <w:ind w:left="1260" w:hanging="420"/>
       </w:pPr>
     </w:lvl>
-    <w:lvl w:ilvl="3" w:tentative="0">
+    <w:lvl w:ilvl="3">
       <w:start w:val="1"/>
       <w:numFmt w:val="decimal"/>
       <w:lvlText w:val="%4."/>
@@ -3500,7 +3854,7 @@
         <w:ind w:left="1680" w:hanging="420"/>
       </w:pPr>
     </w:lvl>
-    <w:lvl w:ilvl="4" w:tentative="0">
+    <w:lvl w:ilvl="4">
       <w:start w:val="1"/>
       <w:numFmt w:val="lowerLetter"/>
       <w:lvlText w:val="%5)"/>
@@ -3509,7 +3863,7 @@
         <w:ind w:left="2100" w:hanging="420"/>
       </w:pPr>
     </w:lvl>
-    <w:lvl w:ilvl="5" w:tentative="0">
+    <w:lvl w:ilvl="5">
       <w:start w:val="1"/>
       <w:numFmt w:val="lowerRoman"/>
       <w:lvlText w:val="%6."/>
@@ -3518,7 +3872,7 @@
         <w:ind w:left="2520" w:hanging="420"/>
       </w:pPr>
     </w:lvl>
-    <w:lvl w:ilvl="6" w:tentative="0">
+    <w:lvl w:ilvl="6">
       <w:start w:val="1"/>
       <w:numFmt w:val="decimal"/>
       <w:lvlText w:val="%7."/>
@@ -3527,7 +3881,7 @@
         <w:ind w:left="2940" w:hanging="420"/>
       </w:pPr>
     </w:lvl>
-    <w:lvl w:ilvl="7" w:tentative="0">
+    <w:lvl w:ilvl="7">
       <w:start w:val="1"/>
       <w:numFmt w:val="lowerLetter"/>
       <w:lvlText w:val="%8)"/>
@@ -3536,7 +3890,7 @@
         <w:ind w:left="3360" w:hanging="420"/>
       </w:pPr>
     </w:lvl>
-    <w:lvl w:ilvl="8" w:tentative="0">
+    <w:lvl w:ilvl="8">
       <w:start w:val="1"/>
       <w:numFmt w:val="lowerRoman"/>
       <w:lvlText w:val="%9."/>
@@ -3546,11 +3900,11 @@
       </w:pPr>
     </w:lvl>
   </w:abstractNum>
-  <w:abstractNum w:abstractNumId="8">
+  <w:abstractNum w:abstractNumId="8" w15:restartNumberingAfterBreak="0">
     <w:nsid w:val="6704431B"/>
     <w:multiLevelType w:val="multilevel"/>
     <w:tmpl w:val="6704431B"/>
-    <w:lvl w:ilvl="0" w:tentative="0">
+    <w:lvl w:ilvl="0">
       <w:start w:val="1"/>
       <w:numFmt w:val="decimal"/>
       <w:lvlText w:val="%1."/>
@@ -3559,7 +3913,7 @@
         <w:ind w:left="420" w:hanging="420"/>
       </w:pPr>
     </w:lvl>
-    <w:lvl w:ilvl="1" w:tentative="0">
+    <w:lvl w:ilvl="1">
       <w:start w:val="1"/>
       <w:numFmt w:val="lowerLetter"/>
       <w:lvlText w:val="%2)"/>
@@ -3568,7 +3922,7 @@
         <w:ind w:left="840" w:hanging="420"/>
       </w:pPr>
     </w:lvl>
-    <w:lvl w:ilvl="2" w:tentative="0">
+    <w:lvl w:ilvl="2">
       <w:start w:val="1"/>
       <w:numFmt w:val="lowerRoman"/>
       <w:lvlText w:val="%3."/>
@@ -3577,7 +3931,7 @@
         <w:ind w:left="1260" w:hanging="420"/>
       </w:pPr>
     </w:lvl>
-    <w:lvl w:ilvl="3" w:tentative="0">
+    <w:lvl w:ilvl="3">
       <w:start w:val="1"/>
       <w:numFmt w:val="decimal"/>
       <w:lvlText w:val="%4."/>
@@ -3586,7 +3940,7 @@
         <w:ind w:left="1680" w:hanging="420"/>
       </w:pPr>
     </w:lvl>
-    <w:lvl w:ilvl="4" w:tentative="0">
+    <w:lvl w:ilvl="4">
       <w:start w:val="1"/>
       <w:numFmt w:val="lowerLetter"/>
       <w:lvlText w:val="%5)"/>
@@ -3595,7 +3949,7 @@
         <w:ind w:left="2100" w:hanging="420"/>
       </w:pPr>
     </w:lvl>
-    <w:lvl w:ilvl="5" w:tentative="0">
+    <w:lvl w:ilvl="5">
       <w:start w:val="1"/>
       <w:numFmt w:val="lowerRoman"/>
       <w:lvlText w:val="%6."/>
@@ -3604,7 +3958,7 @@
         <w:ind w:left="2520" w:hanging="420"/>
       </w:pPr>
     </w:lvl>
-    <w:lvl w:ilvl="6" w:tentative="0">
+    <w:lvl w:ilvl="6">
       <w:start w:val="1"/>
       <w:numFmt w:val="decimal"/>
       <w:lvlText w:val="%7."/>
@@ -3613,7 +3967,7 @@
         <w:ind w:left="2940" w:hanging="420"/>
       </w:pPr>
     </w:lvl>
-    <w:lvl w:ilvl="7" w:tentative="0">
+    <w:lvl w:ilvl="7">
       <w:start w:val="1"/>
       <w:numFmt w:val="lowerLetter"/>
       <w:lvlText w:val="%8)"/>
@@ -3622,7 +3976,7 @@
         <w:ind w:left="3360" w:hanging="420"/>
       </w:pPr>
     </w:lvl>
-    <w:lvl w:ilvl="8" w:tentative="0">
+    <w:lvl w:ilvl="8">
       <w:start w:val="1"/>
       <w:numFmt w:val="lowerRoman"/>
       <w:lvlText w:val="%9."/>
@@ -3663,290 +4017,413 @@
 </file>
 
 <file path=word/styles.xml><?xml version="1.0" encoding="utf-8"?>
-<w:styles xmlns:mc="http://schemas.openxmlformats.org/markup-compatibility/2006" xmlns:o="urn:schemas-microsoft-com:office:office" xmlns:r="http://schemas.openxmlformats.org/officeDocument/2006/relationships" xmlns:m="http://schemas.openxmlformats.org/officeDocument/2006/math" xmlns:v="urn:schemas-microsoft-com:vml" xmlns:w="http://schemas.openxmlformats.org/wordprocessingml/2006/main" xmlns:w14="http://schemas.microsoft.com/office/word/2010/wordml" xmlns:w10="urn:schemas-microsoft-com:office:word" xmlns:sl="http://schemas.openxmlformats.org/schemaLibrary/2006/main" mc:Ignorable="w14">
+<w:styles xmlns:mc="http://schemas.openxmlformats.org/markup-compatibility/2006" xmlns:r="http://schemas.openxmlformats.org/officeDocument/2006/relationships" xmlns:w="http://schemas.openxmlformats.org/wordprocessingml/2006/main" xmlns:w14="http://schemas.microsoft.com/office/word/2010/wordml" xmlns:w15="http://schemas.microsoft.com/office/word/2012/wordml" xmlns:w16cid="http://schemas.microsoft.com/office/word/2016/wordml/cid" xmlns:w16se="http://schemas.microsoft.com/office/word/2015/wordml/symex" mc:Ignorable="w14 w15 w16se w16cid">
   <w:docDefaults>
     <w:rPrDefault>
       <w:rPr>
-        <w:rFonts w:asciiTheme="minorHAnsi" w:hAnsiTheme="minorHAnsi" w:eastAsiaTheme="minorEastAsia" w:cstheme="minorBidi"/>
+        <w:rFonts w:asciiTheme="minorHAnsi" w:eastAsiaTheme="minorEastAsia" w:hAnsiTheme="minorHAnsi" w:cstheme="minorBidi"/>
+        <w:lang w:val="en-US" w:eastAsia="zh-CN" w:bidi="ar-SA"/>
       </w:rPr>
     </w:rPrDefault>
+    <w:pPrDefault/>
   </w:docDefaults>
-  <w:latentStyles w:count="260" w:defQFormat="0" w:defUnhideWhenUsed="1" w:defSemiHidden="1" w:defUIPriority="99" w:defLockedState="0">
-    <w:lsdException w:qFormat="1" w:unhideWhenUsed="0" w:uiPriority="0" w:semiHidden="0" w:name="Normal"/>
-    <w:lsdException w:qFormat="1" w:unhideWhenUsed="0" w:uiPriority="9" w:semiHidden="0" w:name="heading 1"/>
-    <w:lsdException w:qFormat="1" w:uiPriority="9" w:semiHidden="0" w:name="heading 2"/>
-    <w:lsdException w:qFormat="1" w:uiPriority="9" w:semiHidden="0" w:name="heading 3"/>
-    <w:lsdException w:qFormat="1" w:uiPriority="9" w:name="heading 4"/>
-    <w:lsdException w:qFormat="1" w:uiPriority="9" w:name="heading 5"/>
-    <w:lsdException w:qFormat="1" w:uiPriority="9" w:name="heading 6"/>
-    <w:lsdException w:qFormat="1" w:uiPriority="9" w:name="heading 7"/>
-    <w:lsdException w:qFormat="1" w:uiPriority="9" w:name="heading 8"/>
-    <w:lsdException w:qFormat="1" w:uiPriority="9" w:name="heading 9"/>
-    <w:lsdException w:uiPriority="99" w:name="index 1"/>
-    <w:lsdException w:uiPriority="99" w:name="index 2"/>
-    <w:lsdException w:uiPriority="99" w:name="index 3"/>
-    <w:lsdException w:uiPriority="99" w:name="index 4"/>
-    <w:lsdException w:uiPriority="99" w:name="index 5"/>
-    <w:lsdException w:uiPriority="99" w:name="index 6"/>
-    <w:lsdException w:uiPriority="99" w:name="index 7"/>
-    <w:lsdException w:uiPriority="99" w:name="index 8"/>
-    <w:lsdException w:uiPriority="99" w:name="index 9"/>
-    <w:lsdException w:uiPriority="39" w:name="toc 1"/>
-    <w:lsdException w:uiPriority="39" w:name="toc 2"/>
-    <w:lsdException w:uiPriority="39" w:name="toc 3"/>
-    <w:lsdException w:uiPriority="39" w:name="toc 4"/>
-    <w:lsdException w:uiPriority="39" w:name="toc 5"/>
-    <w:lsdException w:uiPriority="39" w:name="toc 6"/>
-    <w:lsdException w:uiPriority="39" w:name="toc 7"/>
-    <w:lsdException w:uiPriority="39" w:name="toc 8"/>
-    <w:lsdException w:uiPriority="39" w:name="toc 9"/>
-    <w:lsdException w:uiPriority="99" w:name="Normal Indent"/>
-    <w:lsdException w:uiPriority="99" w:name="footnote text"/>
-    <w:lsdException w:uiPriority="99" w:name="annotation text"/>
-    <w:lsdException w:uiPriority="99" w:name="header"/>
-    <w:lsdException w:uiPriority="99" w:name="footer"/>
-    <w:lsdException w:uiPriority="99" w:name="index heading"/>
-    <w:lsdException w:qFormat="1" w:uiPriority="35" w:name="caption"/>
-    <w:lsdException w:uiPriority="99" w:name="table of figures"/>
-    <w:lsdException w:uiPriority="99" w:name="envelope address"/>
-    <w:lsdException w:uiPriority="99" w:name="envelope return"/>
-    <w:lsdException w:uiPriority="99" w:name="footnote reference"/>
-    <w:lsdException w:uiPriority="99" w:name="annotation reference"/>
-    <w:lsdException w:uiPriority="99" w:name="line number"/>
-    <w:lsdException w:uiPriority="99" w:name="page number"/>
-    <w:lsdException w:uiPriority="99" w:name="endnote reference"/>
-    <w:lsdException w:uiPriority="99" w:name="endnote text"/>
-    <w:lsdException w:uiPriority="99" w:name="table of authorities"/>
-    <w:lsdException w:uiPriority="99" w:name="macro"/>
-    <w:lsdException w:uiPriority="99" w:name="toa heading"/>
-    <w:lsdException w:uiPriority="99" w:name="List"/>
-    <w:lsdException w:uiPriority="99" w:name="List Bullet"/>
-    <w:lsdException w:uiPriority="99" w:name="List Number"/>
-    <w:lsdException w:uiPriority="99" w:name="List 2"/>
-    <w:lsdException w:uiPriority="99" w:name="List 3"/>
-    <w:lsdException w:uiPriority="99" w:name="List 4"/>
-    <w:lsdException w:uiPriority="99" w:name="List 5"/>
-    <w:lsdException w:uiPriority="99" w:name="List Bullet 2"/>
-    <w:lsdException w:uiPriority="99" w:name="List Bullet 3"/>
-    <w:lsdException w:uiPriority="99" w:name="List Bullet 4"/>
-    <w:lsdException w:uiPriority="99" w:name="List Bullet 5"/>
-    <w:lsdException w:uiPriority="99" w:name="List Number 2"/>
-    <w:lsdException w:uiPriority="99" w:name="List Number 3"/>
-    <w:lsdException w:uiPriority="99" w:name="List Number 4"/>
-    <w:lsdException w:uiPriority="99" w:name="List Number 5"/>
-    <w:lsdException w:qFormat="1" w:unhideWhenUsed="0" w:uiPriority="10" w:semiHidden="0" w:name="Title"/>
-    <w:lsdException w:uiPriority="99" w:name="Closing"/>
-    <w:lsdException w:uiPriority="99" w:name="Signature"/>
-    <w:lsdException w:qFormat="1" w:uiPriority="1" w:name="Default Paragraph Font"/>
-    <w:lsdException w:uiPriority="99" w:name="Body Text"/>
-    <w:lsdException w:uiPriority="99" w:name="Body Text Indent"/>
-    <w:lsdException w:uiPriority="99" w:name="List Continue"/>
-    <w:lsdException w:uiPriority="99" w:name="List Continue 2"/>
-    <w:lsdException w:uiPriority="99" w:name="List Continue 3"/>
-    <w:lsdException w:uiPriority="99" w:name="List Continue 4"/>
-    <w:lsdException w:uiPriority="99" w:name="List Continue 5"/>
-    <w:lsdException w:uiPriority="99" w:name="Message Header"/>
-    <w:lsdException w:qFormat="1" w:unhideWhenUsed="0" w:uiPriority="11" w:semiHidden="0" w:name="Subtitle"/>
-    <w:lsdException w:uiPriority="99" w:name="Salutation"/>
-    <w:lsdException w:uiPriority="99" w:name="Date"/>
-    <w:lsdException w:uiPriority="99" w:name="Body Text First Indent"/>
-    <w:lsdException w:uiPriority="99" w:name="Body Text First Indent 2"/>
-    <w:lsdException w:uiPriority="99" w:name="Note Heading"/>
-    <w:lsdException w:uiPriority="99" w:name="Body Text 2"/>
-    <w:lsdException w:uiPriority="99" w:name="Body Text 3"/>
-    <w:lsdException w:uiPriority="99" w:name="Body Text Indent 2"/>
-    <w:lsdException w:uiPriority="99" w:name="Body Text Indent 3"/>
-    <w:lsdException w:uiPriority="99" w:name="Block Text"/>
-    <w:lsdException w:uiPriority="99" w:name="Hyperlink"/>
-    <w:lsdException w:uiPriority="99" w:name="FollowedHyperlink"/>
-    <w:lsdException w:qFormat="1" w:unhideWhenUsed="0" w:uiPriority="22" w:semiHidden="0" w:name="Strong"/>
-    <w:lsdException w:qFormat="1" w:unhideWhenUsed="0" w:uiPriority="20" w:semiHidden="0" w:name="Emphasis"/>
-    <w:lsdException w:uiPriority="99" w:name="Document Map"/>
-    <w:lsdException w:uiPriority="99" w:name="Plain Text"/>
-    <w:lsdException w:uiPriority="99" w:name="E-mail Signature"/>
-    <w:lsdException w:uiPriority="99" w:name="Normal (Web)"/>
-    <w:lsdException w:uiPriority="99" w:name="HTML Acronym"/>
-    <w:lsdException w:uiPriority="99" w:name="HTML Address"/>
-    <w:lsdException w:uiPriority="99" w:name="HTML Cite"/>
-    <w:lsdException w:uiPriority="99" w:name="HTML Code"/>
-    <w:lsdException w:uiPriority="99" w:name="HTML Definition"/>
-    <w:lsdException w:uiPriority="99" w:name="HTML Keyboard"/>
-    <w:lsdException w:uiPriority="99" w:name="HTML Preformatted"/>
-    <w:lsdException w:uiPriority="99" w:name="HTML Sample"/>
-    <w:lsdException w:uiPriority="99" w:name="HTML Typewriter"/>
-    <w:lsdException w:uiPriority="99" w:name="HTML Variable"/>
-    <w:lsdException w:uiPriority="99" w:name="Normal Table"/>
-    <w:lsdException w:uiPriority="99" w:name="annotation subject"/>
-    <w:lsdException w:uiPriority="99" w:name="Table Simple 1"/>
-    <w:lsdException w:uiPriority="99" w:name="Table Simple 2"/>
-    <w:lsdException w:uiPriority="99" w:name="Table Simple 3"/>
-    <w:lsdException w:uiPriority="99" w:name="Table Classic 1"/>
-    <w:lsdException w:uiPriority="99" w:name="Table Classic 2"/>
-    <w:lsdException w:uiPriority="99" w:name="Table Classic 3"/>
-    <w:lsdException w:uiPriority="99" w:name="Table Classic 4"/>
-    <w:lsdException w:uiPriority="99" w:name="Table Colorful 1"/>
-    <w:lsdException w:uiPriority="99" w:name="Table Colorful 2"/>
-    <w:lsdException w:uiPriority="99" w:name="Table Colorful 3"/>
-    <w:lsdException w:uiPriority="99" w:name="Table Columns 1"/>
-    <w:lsdException w:uiPriority="99" w:name="Table Columns 2"/>
-    <w:lsdException w:uiPriority="99" w:name="Table Columns 3"/>
-    <w:lsdException w:uiPriority="99" w:name="Table Columns 4"/>
-    <w:lsdException w:uiPriority="99" w:name="Table Columns 5"/>
-    <w:lsdException w:uiPriority="99" w:name="Table Grid 1"/>
-    <w:lsdException w:uiPriority="99" w:name="Table Grid 2"/>
-    <w:lsdException w:uiPriority="99" w:name="Table Grid 3"/>
-    <w:lsdException w:uiPriority="99" w:name="Table Grid 4"/>
-    <w:lsdException w:uiPriority="99" w:name="Table Grid 5"/>
-    <w:lsdException w:uiPriority="99" w:name="Table Grid 6"/>
-    <w:lsdException w:uiPriority="99" w:name="Table Grid 7"/>
-    <w:lsdException w:uiPriority="99" w:name="Table Grid 8"/>
-    <w:lsdException w:uiPriority="99" w:name="Table List 1"/>
-    <w:lsdException w:uiPriority="99" w:name="Table List 2"/>
-    <w:lsdException w:uiPriority="99" w:name="Table List 3"/>
-    <w:lsdException w:uiPriority="99" w:name="Table List 4"/>
-    <w:lsdException w:uiPriority="99" w:name="Table List 5"/>
-    <w:lsdException w:uiPriority="99" w:name="Table List 6"/>
-    <w:lsdException w:uiPriority="99" w:name="Table List 7"/>
-    <w:lsdException w:uiPriority="99" w:name="Table List 8"/>
-    <w:lsdException w:uiPriority="99" w:name="Table 3D effects 1"/>
-    <w:lsdException w:uiPriority="99" w:name="Table 3D effects 2"/>
-    <w:lsdException w:uiPriority="99" w:name="Table 3D effects 3"/>
-    <w:lsdException w:uiPriority="99" w:name="Table Contemporary"/>
-    <w:lsdException w:uiPriority="99" w:name="Table Elegant"/>
-    <w:lsdException w:uiPriority="99" w:name="Table Professional"/>
-    <w:lsdException w:uiPriority="99" w:name="Table Subtle 1"/>
-    <w:lsdException w:uiPriority="99" w:name="Table Subtle 2"/>
-    <w:lsdException w:uiPriority="99" w:name="Table Web 1"/>
-    <w:lsdException w:uiPriority="99" w:name="Table Web 2"/>
-    <w:lsdException w:uiPriority="99" w:name="Table Web 3"/>
-    <w:lsdException w:uiPriority="99" w:name="Balloon Text"/>
-    <w:lsdException w:unhideWhenUsed="0" w:uiPriority="39" w:semiHidden="0" w:name="Table Grid"/>
-    <w:lsdException w:uiPriority="99" w:name="Table Theme"/>
-    <w:lsdException w:qFormat="1" w:unhideWhenUsed="0" w:uiPriority="1" w:semiHidden="0" w:name="No Spacing"/>
-    <w:lsdException w:unhideWhenUsed="0" w:uiPriority="60" w:semiHidden="0" w:name="Light Shading"/>
-    <w:lsdException w:unhideWhenUsed="0" w:uiPriority="61" w:semiHidden="0" w:name="Light List"/>
-    <w:lsdException w:unhideWhenUsed="0" w:uiPriority="62" w:semiHidden="0" w:name="Light Grid"/>
-    <w:lsdException w:unhideWhenUsed="0" w:uiPriority="63" w:semiHidden="0" w:name="Medium Shading 1"/>
-    <w:lsdException w:unhideWhenUsed="0" w:uiPriority="64" w:semiHidden="0" w:name="Medium Shading 2"/>
-    <w:lsdException w:unhideWhenUsed="0" w:uiPriority="65" w:semiHidden="0" w:name="Medium List 1"/>
-    <w:lsdException w:unhideWhenUsed="0" w:uiPriority="66" w:semiHidden="0" w:name="Medium List 2"/>
-    <w:lsdException w:unhideWhenUsed="0" w:uiPriority="67" w:semiHidden="0" w:name="Medium Grid 1"/>
-    <w:lsdException w:unhideWhenUsed="0" w:uiPriority="68" w:semiHidden="0" w:name="Medium Grid 2"/>
-    <w:lsdException w:unhideWhenUsed="0" w:uiPriority="69" w:semiHidden="0" w:name="Medium Grid 3"/>
-    <w:lsdException w:unhideWhenUsed="0" w:uiPriority="70" w:semiHidden="0" w:name="Dark List"/>
-    <w:lsdException w:unhideWhenUsed="0" w:uiPriority="71" w:semiHidden="0" w:name="Colorful Shading"/>
-    <w:lsdException w:unhideWhenUsed="0" w:uiPriority="72" w:semiHidden="0" w:name="Colorful List"/>
-    <w:lsdException w:unhideWhenUsed="0" w:uiPriority="73" w:semiHidden="0" w:name="Colorful Grid"/>
-    <w:lsdException w:unhideWhenUsed="0" w:uiPriority="60" w:semiHidden="0" w:name="Light Shading Accent 1"/>
-    <w:lsdException w:unhideWhenUsed="0" w:uiPriority="61" w:semiHidden="0" w:name="Light List Accent 1"/>
-    <w:lsdException w:unhideWhenUsed="0" w:uiPriority="62" w:semiHidden="0" w:name="Light Grid Accent 1"/>
-    <w:lsdException w:unhideWhenUsed="0" w:uiPriority="63" w:semiHidden="0" w:name="Medium Shading 1 Accent 1"/>
-    <w:lsdException w:unhideWhenUsed="0" w:uiPriority="64" w:semiHidden="0" w:name="Medium Shading 2 Accent 1"/>
-    <w:lsdException w:unhideWhenUsed="0" w:uiPriority="65" w:semiHidden="0" w:name="Medium List 1 Accent 1"/>
-    <w:lsdException w:qFormat="1" w:unhideWhenUsed="0" w:uiPriority="34" w:semiHidden="0" w:name="List Paragraph"/>
-    <w:lsdException w:qFormat="1" w:unhideWhenUsed="0" w:uiPriority="29" w:semiHidden="0" w:name="Quote"/>
-    <w:lsdException w:qFormat="1" w:unhideWhenUsed="0" w:uiPriority="30" w:semiHidden="0" w:name="Intense Quote"/>
-    <w:lsdException w:unhideWhenUsed="0" w:uiPriority="66" w:semiHidden="0" w:name="Medium List 2 Accent 1"/>
-    <w:lsdException w:unhideWhenUsed="0" w:uiPriority="67" w:semiHidden="0" w:name="Medium Grid 1 Accent 1"/>
-    <w:lsdException w:unhideWhenUsed="0" w:uiPriority="68" w:semiHidden="0" w:name="Medium Grid 2 Accent 1"/>
-    <w:lsdException w:unhideWhenUsed="0" w:uiPriority="69" w:semiHidden="0" w:name="Medium Grid 3 Accent 1"/>
-    <w:lsdException w:unhideWhenUsed="0" w:uiPriority="70" w:semiHidden="0" w:name="Dark List Accent 1"/>
-    <w:lsdException w:unhideWhenUsed="0" w:uiPriority="71" w:semiHidden="0" w:name="Colorful Shading Accent 1"/>
-    <w:lsdException w:unhideWhenUsed="0" w:uiPriority="72" w:semiHidden="0" w:name="Colorful List Accent 1"/>
-    <w:lsdException w:unhideWhenUsed="0" w:uiPriority="73" w:semiHidden="0" w:name="Colorful Grid Accent 1"/>
-    <w:lsdException w:unhideWhenUsed="0" w:uiPriority="60" w:semiHidden="0" w:name="Light Shading Accent 2"/>
-    <w:lsdException w:unhideWhenUsed="0" w:uiPriority="61" w:semiHidden="0" w:name="Light List Accent 2"/>
-    <w:lsdException w:unhideWhenUsed="0" w:uiPriority="62" w:semiHidden="0" w:name="Light Grid Accent 2"/>
-    <w:lsdException w:unhideWhenUsed="0" w:uiPriority="63" w:semiHidden="0" w:name="Medium Shading 1 Accent 2"/>
-    <w:lsdException w:unhideWhenUsed="0" w:uiPriority="64" w:semiHidden="0" w:name="Medium Shading 2 Accent 2"/>
-    <w:lsdException w:unhideWhenUsed="0" w:uiPriority="65" w:semiHidden="0" w:name="Medium List 1 Accent 2"/>
-    <w:lsdException w:unhideWhenUsed="0" w:uiPriority="66" w:semiHidden="0" w:name="Medium List 2 Accent 2"/>
-    <w:lsdException w:unhideWhenUsed="0" w:uiPriority="67" w:semiHidden="0" w:name="Medium Grid 1 Accent 2"/>
-    <w:lsdException w:unhideWhenUsed="0" w:uiPriority="68" w:semiHidden="0" w:name="Medium Grid 2 Accent 2"/>
-    <w:lsdException w:unhideWhenUsed="0" w:uiPriority="69" w:semiHidden="0" w:name="Medium Grid 3 Accent 2"/>
-    <w:lsdException w:unhideWhenUsed="0" w:uiPriority="70" w:semiHidden="0" w:name="Dark List Accent 2"/>
-    <w:lsdException w:unhideWhenUsed="0" w:uiPriority="71" w:semiHidden="0" w:name="Colorful Shading Accent 2"/>
-    <w:lsdException w:unhideWhenUsed="0" w:uiPriority="72" w:semiHidden="0" w:name="Colorful List Accent 2"/>
-    <w:lsdException w:unhideWhenUsed="0" w:uiPriority="73" w:semiHidden="0" w:name="Colorful Grid Accent 2"/>
-    <w:lsdException w:unhideWhenUsed="0" w:uiPriority="60" w:semiHidden="0" w:name="Light Shading Accent 3"/>
-    <w:lsdException w:unhideWhenUsed="0" w:uiPriority="61" w:semiHidden="0" w:name="Light List Accent 3"/>
-    <w:lsdException w:unhideWhenUsed="0" w:uiPriority="62" w:semiHidden="0" w:name="Light Grid Accent 3"/>
-    <w:lsdException w:unhideWhenUsed="0" w:uiPriority="63" w:semiHidden="0" w:name="Medium Shading 1 Accent 3"/>
-    <w:lsdException w:unhideWhenUsed="0" w:uiPriority="64" w:semiHidden="0" w:name="Medium Shading 2 Accent 3"/>
-    <w:lsdException w:unhideWhenUsed="0" w:uiPriority="65" w:semiHidden="0" w:name="Medium List 1 Accent 3"/>
-    <w:lsdException w:unhideWhenUsed="0" w:uiPriority="66" w:semiHidden="0" w:name="Medium List 2 Accent 3"/>
-    <w:lsdException w:unhideWhenUsed="0" w:uiPriority="67" w:semiHidden="0" w:name="Medium Grid 1 Accent 3"/>
-    <w:lsdException w:unhideWhenUsed="0" w:uiPriority="68" w:semiHidden="0" w:name="Medium Grid 2 Accent 3"/>
-    <w:lsdException w:unhideWhenUsed="0" w:uiPriority="69" w:semiHidden="0" w:name="Medium Grid 3 Accent 3"/>
-    <w:lsdException w:unhideWhenUsed="0" w:uiPriority="70" w:semiHidden="0" w:name="Dark List Accent 3"/>
-    <w:lsdException w:unhideWhenUsed="0" w:uiPriority="71" w:semiHidden="0" w:name="Colorful Shading Accent 3"/>
-    <w:lsdException w:unhideWhenUsed="0" w:uiPriority="72" w:semiHidden="0" w:name="Colorful List Accent 3"/>
-    <w:lsdException w:unhideWhenUsed="0" w:uiPriority="73" w:semiHidden="0" w:name="Colorful Grid Accent 3"/>
-    <w:lsdException w:unhideWhenUsed="0" w:uiPriority="60" w:semiHidden="0" w:name="Light Shading Accent 4"/>
-    <w:lsdException w:unhideWhenUsed="0" w:uiPriority="61" w:semiHidden="0" w:name="Light List Accent 4"/>
-    <w:lsdException w:unhideWhenUsed="0" w:uiPriority="62" w:semiHidden="0" w:name="Light Grid Accent 4"/>
-    <w:lsdException w:unhideWhenUsed="0" w:uiPriority="63" w:semiHidden="0" w:name="Medium Shading 1 Accent 4"/>
-    <w:lsdException w:unhideWhenUsed="0" w:uiPriority="64" w:semiHidden="0" w:name="Medium Shading 2 Accent 4"/>
-    <w:lsdException w:unhideWhenUsed="0" w:uiPriority="65" w:semiHidden="0" w:name="Medium List 1 Accent 4"/>
-    <w:lsdException w:unhideWhenUsed="0" w:uiPriority="66" w:semiHidden="0" w:name="Medium List 2 Accent 4"/>
-    <w:lsdException w:unhideWhenUsed="0" w:uiPriority="67" w:semiHidden="0" w:name="Medium Grid 1 Accent 4"/>
-    <w:lsdException w:unhideWhenUsed="0" w:uiPriority="68" w:semiHidden="0" w:name="Medium Grid 2 Accent 4"/>
-    <w:lsdException w:unhideWhenUsed="0" w:uiPriority="69" w:semiHidden="0" w:name="Medium Grid 3 Accent 4"/>
-    <w:lsdException w:unhideWhenUsed="0" w:uiPriority="70" w:semiHidden="0" w:name="Dark List Accent 4"/>
-    <w:lsdException w:unhideWhenUsed="0" w:uiPriority="71" w:semiHidden="0" w:name="Colorful Shading Accent 4"/>
-    <w:lsdException w:unhideWhenUsed="0" w:uiPriority="72" w:semiHidden="0" w:name="Colorful List Accent 4"/>
-    <w:lsdException w:unhideWhenUsed="0" w:uiPriority="73" w:semiHidden="0" w:name="Colorful Grid Accent 4"/>
-    <w:lsdException w:unhideWhenUsed="0" w:uiPriority="60" w:semiHidden="0" w:name="Light Shading Accent 5"/>
-    <w:lsdException w:unhideWhenUsed="0" w:uiPriority="61" w:semiHidden="0" w:name="Light List Accent 5"/>
-    <w:lsdException w:unhideWhenUsed="0" w:uiPriority="62" w:semiHidden="0" w:name="Light Grid Accent 5"/>
-    <w:lsdException w:unhideWhenUsed="0" w:uiPriority="63" w:semiHidden="0" w:name="Medium Shading 1 Accent 5"/>
-    <w:lsdException w:unhideWhenUsed="0" w:uiPriority="64" w:semiHidden="0" w:name="Medium Shading 2 Accent 5"/>
-    <w:lsdException w:unhideWhenUsed="0" w:uiPriority="65" w:semiHidden="0" w:name="Medium List 1 Accent 5"/>
-    <w:lsdException w:unhideWhenUsed="0" w:uiPriority="66" w:semiHidden="0" w:name="Medium List 2 Accent 5"/>
-    <w:lsdException w:unhideWhenUsed="0" w:uiPriority="67" w:semiHidden="0" w:name="Medium Grid 1 Accent 5"/>
-    <w:lsdException w:unhideWhenUsed="0" w:uiPriority="68" w:semiHidden="0" w:name="Medium Grid 2 Accent 5"/>
-    <w:lsdException w:unhideWhenUsed="0" w:uiPriority="69" w:semiHidden="0" w:name="Medium Grid 3 Accent 5"/>
-    <w:lsdException w:unhideWhenUsed="0" w:uiPriority="70" w:semiHidden="0" w:name="Dark List Accent 5"/>
-    <w:lsdException w:unhideWhenUsed="0" w:uiPriority="71" w:semiHidden="0" w:name="Colorful Shading Accent 5"/>
-    <w:lsdException w:unhideWhenUsed="0" w:uiPriority="72" w:semiHidden="0" w:name="Colorful List Accent 5"/>
-    <w:lsdException w:unhideWhenUsed="0" w:uiPriority="73" w:semiHidden="0" w:name="Colorful Grid Accent 5"/>
-    <w:lsdException w:unhideWhenUsed="0" w:uiPriority="60" w:semiHidden="0" w:name="Light Shading Accent 6"/>
-    <w:lsdException w:unhideWhenUsed="0" w:uiPriority="61" w:semiHidden="0" w:name="Light List Accent 6"/>
-    <w:lsdException w:unhideWhenUsed="0" w:uiPriority="62" w:semiHidden="0" w:name="Light Grid Accent 6"/>
-    <w:lsdException w:unhideWhenUsed="0" w:uiPriority="63" w:semiHidden="0" w:name="Medium Shading 1 Accent 6"/>
-    <w:lsdException w:unhideWhenUsed="0" w:uiPriority="64" w:semiHidden="0" w:name="Medium Shading 2 Accent 6"/>
-    <w:lsdException w:unhideWhenUsed="0" w:uiPriority="65" w:semiHidden="0" w:name="Medium List 1 Accent 6"/>
-    <w:lsdException w:unhideWhenUsed="0" w:uiPriority="66" w:semiHidden="0" w:name="Medium List 2 Accent 6"/>
-    <w:lsdException w:unhideWhenUsed="0" w:uiPriority="67" w:semiHidden="0" w:name="Medium Grid 1 Accent 6"/>
-    <w:lsdException w:unhideWhenUsed="0" w:uiPriority="68" w:semiHidden="0" w:name="Medium Grid 2 Accent 6"/>
-    <w:lsdException w:unhideWhenUsed="0" w:uiPriority="69" w:semiHidden="0" w:name="Medium Grid 3 Accent 6"/>
-    <w:lsdException w:unhideWhenUsed="0" w:uiPriority="70" w:semiHidden="0" w:name="Dark List Accent 6"/>
-    <w:lsdException w:unhideWhenUsed="0" w:uiPriority="71" w:semiHidden="0" w:name="Colorful Shading Accent 6"/>
-    <w:lsdException w:unhideWhenUsed="0" w:uiPriority="72" w:semiHidden="0" w:name="Colorful List Accent 6"/>
-    <w:lsdException w:unhideWhenUsed="0" w:uiPriority="73" w:semiHidden="0" w:name="Colorful Grid Accent 6"/>
+  <w:latentStyles w:defLockedState="0" w:defUIPriority="99" w:defSemiHidden="0" w:defUnhideWhenUsed="0" w:defQFormat="0" w:count="376">
+    <w:lsdException w:name="Normal" w:uiPriority="0" w:qFormat="1"/>
+    <w:lsdException w:name="heading 1" w:uiPriority="9" w:qFormat="1"/>
+    <w:lsdException w:name="heading 2" w:uiPriority="9" w:unhideWhenUsed="1" w:qFormat="1"/>
+    <w:lsdException w:name="heading 3" w:uiPriority="9" w:unhideWhenUsed="1" w:qFormat="1"/>
+    <w:lsdException w:name="heading 4" w:semiHidden="1" w:uiPriority="9" w:unhideWhenUsed="1" w:qFormat="1"/>
+    <w:lsdException w:name="heading 5" w:semiHidden="1" w:uiPriority="9" w:unhideWhenUsed="1" w:qFormat="1"/>
+    <w:lsdException w:name="heading 6" w:semiHidden="1" w:uiPriority="9" w:unhideWhenUsed="1" w:qFormat="1"/>
+    <w:lsdException w:name="heading 7" w:semiHidden="1" w:uiPriority="9" w:unhideWhenUsed="1" w:qFormat="1"/>
+    <w:lsdException w:name="heading 8" w:semiHidden="1" w:uiPriority="9" w:unhideWhenUsed="1" w:qFormat="1"/>
+    <w:lsdException w:name="heading 9" w:semiHidden="1" w:uiPriority="9" w:unhideWhenUsed="1" w:qFormat="1"/>
+    <w:lsdException w:name="index 1" w:semiHidden="1" w:unhideWhenUsed="1"/>
+    <w:lsdException w:name="index 2" w:semiHidden="1" w:unhideWhenUsed="1"/>
+    <w:lsdException w:name="index 3" w:semiHidden="1" w:unhideWhenUsed="1"/>
+    <w:lsdException w:name="index 4" w:semiHidden="1" w:unhideWhenUsed="1"/>
+    <w:lsdException w:name="index 5" w:semiHidden="1" w:unhideWhenUsed="1"/>
+    <w:lsdException w:name="index 6" w:semiHidden="1" w:unhideWhenUsed="1"/>
+    <w:lsdException w:name="index 7" w:semiHidden="1" w:unhideWhenUsed="1"/>
+    <w:lsdException w:name="index 8" w:semiHidden="1" w:unhideWhenUsed="1"/>
+    <w:lsdException w:name="index 9" w:semiHidden="1" w:unhideWhenUsed="1"/>
+    <w:lsdException w:name="toc 1" w:semiHidden="1" w:uiPriority="39" w:unhideWhenUsed="1"/>
+    <w:lsdException w:name="toc 2" w:semiHidden="1" w:uiPriority="39" w:unhideWhenUsed="1"/>
+    <w:lsdException w:name="toc 3" w:semiHidden="1" w:uiPriority="39" w:unhideWhenUsed="1"/>
+    <w:lsdException w:name="toc 4" w:semiHidden="1" w:uiPriority="39" w:unhideWhenUsed="1"/>
+    <w:lsdException w:name="toc 5" w:semiHidden="1" w:uiPriority="39" w:unhideWhenUsed="1"/>
+    <w:lsdException w:name="toc 6" w:semiHidden="1" w:uiPriority="39" w:unhideWhenUsed="1"/>
+    <w:lsdException w:name="toc 7" w:semiHidden="1" w:uiPriority="39" w:unhideWhenUsed="1"/>
+    <w:lsdException w:name="toc 8" w:semiHidden="1" w:uiPriority="39" w:unhideWhenUsed="1"/>
+    <w:lsdException w:name="toc 9" w:semiHidden="1" w:uiPriority="39" w:unhideWhenUsed="1"/>
+    <w:lsdException w:name="Normal Indent" w:semiHidden="1" w:unhideWhenUsed="1"/>
+    <w:lsdException w:name="footnote text" w:semiHidden="1" w:unhideWhenUsed="1"/>
+    <w:lsdException w:name="annotation text" w:semiHidden="1" w:unhideWhenUsed="1"/>
+    <w:lsdException w:name="header" w:semiHidden="1" w:unhideWhenUsed="1"/>
+    <w:lsdException w:name="footer" w:semiHidden="1" w:unhideWhenUsed="1"/>
+    <w:lsdException w:name="index heading" w:semiHidden="1" w:unhideWhenUsed="1"/>
+    <w:lsdException w:name="caption" w:semiHidden="1" w:uiPriority="35" w:unhideWhenUsed="1" w:qFormat="1"/>
+    <w:lsdException w:name="table of figures" w:semiHidden="1" w:unhideWhenUsed="1"/>
+    <w:lsdException w:name="envelope address" w:semiHidden="1" w:unhideWhenUsed="1"/>
+    <w:lsdException w:name="envelope return" w:semiHidden="1" w:unhideWhenUsed="1"/>
+    <w:lsdException w:name="footnote reference" w:semiHidden="1" w:unhideWhenUsed="1"/>
+    <w:lsdException w:name="annotation reference" w:semiHidden="1" w:unhideWhenUsed="1"/>
+    <w:lsdException w:name="line number" w:semiHidden="1" w:unhideWhenUsed="1"/>
+    <w:lsdException w:name="page number" w:semiHidden="1" w:unhideWhenUsed="1"/>
+    <w:lsdException w:name="endnote reference" w:semiHidden="1" w:unhideWhenUsed="1"/>
+    <w:lsdException w:name="endnote text" w:semiHidden="1" w:unhideWhenUsed="1"/>
+    <w:lsdException w:name="table of authorities" w:semiHidden="1" w:unhideWhenUsed="1"/>
+    <w:lsdException w:name="macro" w:semiHidden="1" w:unhideWhenUsed="1"/>
+    <w:lsdException w:name="toa heading" w:semiHidden="1" w:unhideWhenUsed="1"/>
+    <w:lsdException w:name="List" w:semiHidden="1" w:unhideWhenUsed="1"/>
+    <w:lsdException w:name="List Bullet" w:semiHidden="1" w:unhideWhenUsed="1"/>
+    <w:lsdException w:name="List Number" w:semiHidden="1" w:unhideWhenUsed="1"/>
+    <w:lsdException w:name="List 2" w:semiHidden="1" w:unhideWhenUsed="1"/>
+    <w:lsdException w:name="List 3" w:semiHidden="1" w:unhideWhenUsed="1"/>
+    <w:lsdException w:name="List 4" w:semiHidden="1" w:unhideWhenUsed="1"/>
+    <w:lsdException w:name="List 5" w:semiHidden="1" w:unhideWhenUsed="1"/>
+    <w:lsdException w:name="List Bullet 2" w:semiHidden="1" w:unhideWhenUsed="1"/>
+    <w:lsdException w:name="List Bullet 3" w:semiHidden="1" w:unhideWhenUsed="1"/>
+    <w:lsdException w:name="List Bullet 4" w:semiHidden="1" w:unhideWhenUsed="1"/>
+    <w:lsdException w:name="List Bullet 5" w:semiHidden="1" w:unhideWhenUsed="1"/>
+    <w:lsdException w:name="List Number 2" w:semiHidden="1" w:unhideWhenUsed="1"/>
+    <w:lsdException w:name="List Number 3" w:semiHidden="1" w:unhideWhenUsed="1"/>
+    <w:lsdException w:name="List Number 4" w:semiHidden="1" w:unhideWhenUsed="1"/>
+    <w:lsdException w:name="List Number 5" w:semiHidden="1" w:unhideWhenUsed="1"/>
+    <w:lsdException w:name="Title" w:uiPriority="10" w:qFormat="1"/>
+    <w:lsdException w:name="Closing" w:semiHidden="1" w:unhideWhenUsed="1"/>
+    <w:lsdException w:name="Signature" w:semiHidden="1" w:unhideWhenUsed="1"/>
+    <w:lsdException w:name="Default Paragraph Font" w:semiHidden="1" w:uiPriority="1" w:unhideWhenUsed="1" w:qFormat="1"/>
+    <w:lsdException w:name="Body Text" w:semiHidden="1" w:unhideWhenUsed="1"/>
+    <w:lsdException w:name="Body Text Indent" w:semiHidden="1" w:unhideWhenUsed="1"/>
+    <w:lsdException w:name="List Continue" w:semiHidden="1" w:unhideWhenUsed="1"/>
+    <w:lsdException w:name="List Continue 2" w:semiHidden="1" w:unhideWhenUsed="1"/>
+    <w:lsdException w:name="List Continue 3" w:semiHidden="1" w:unhideWhenUsed="1"/>
+    <w:lsdException w:name="List Continue 4" w:semiHidden="1" w:unhideWhenUsed="1"/>
+    <w:lsdException w:name="List Continue 5" w:semiHidden="1" w:unhideWhenUsed="1"/>
+    <w:lsdException w:name="Message Header" w:semiHidden="1" w:unhideWhenUsed="1"/>
+    <w:lsdException w:name="Subtitle" w:uiPriority="11" w:qFormat="1"/>
+    <w:lsdException w:name="Salutation" w:semiHidden="1" w:unhideWhenUsed="1"/>
+    <w:lsdException w:name="Date" w:semiHidden="1" w:unhideWhenUsed="1"/>
+    <w:lsdException w:name="Body Text First Indent" w:semiHidden="1" w:unhideWhenUsed="1"/>
+    <w:lsdException w:name="Body Text First Indent 2" w:semiHidden="1" w:unhideWhenUsed="1"/>
+    <w:lsdException w:name="Note Heading" w:semiHidden="1" w:unhideWhenUsed="1"/>
+    <w:lsdException w:name="Body Text 2" w:semiHidden="1" w:unhideWhenUsed="1"/>
+    <w:lsdException w:name="Body Text 3" w:semiHidden="1" w:unhideWhenUsed="1"/>
+    <w:lsdException w:name="Body Text Indent 2" w:semiHidden="1" w:unhideWhenUsed="1"/>
+    <w:lsdException w:name="Body Text Indent 3" w:semiHidden="1" w:unhideWhenUsed="1"/>
+    <w:lsdException w:name="Block Text" w:semiHidden="1" w:unhideWhenUsed="1"/>
+    <w:lsdException w:name="Hyperlink" w:semiHidden="1" w:unhideWhenUsed="1"/>
+    <w:lsdException w:name="FollowedHyperlink" w:semiHidden="1" w:unhideWhenUsed="1"/>
+    <w:lsdException w:name="Strong" w:uiPriority="22" w:qFormat="1"/>
+    <w:lsdException w:name="Emphasis" w:uiPriority="20" w:qFormat="1"/>
+    <w:lsdException w:name="Document Map" w:semiHidden="1" w:unhideWhenUsed="1"/>
+    <w:lsdException w:name="Plain Text" w:semiHidden="1" w:unhideWhenUsed="1"/>
+    <w:lsdException w:name="E-mail Signature" w:semiHidden="1" w:unhideWhenUsed="1"/>
+    <w:lsdException w:name="HTML Top of Form" w:semiHidden="1" w:unhideWhenUsed="1"/>
+    <w:lsdException w:name="HTML Bottom of Form" w:semiHidden="1" w:unhideWhenUsed="1"/>
+    <w:lsdException w:name="Normal (Web)" w:semiHidden="1" w:unhideWhenUsed="1"/>
+    <w:lsdException w:name="HTML Acronym" w:semiHidden="1" w:unhideWhenUsed="1"/>
+    <w:lsdException w:name="HTML Address" w:semiHidden="1" w:unhideWhenUsed="1"/>
+    <w:lsdException w:name="HTML Cite" w:semiHidden="1" w:unhideWhenUsed="1"/>
+    <w:lsdException w:name="HTML Code" w:semiHidden="1" w:unhideWhenUsed="1"/>
+    <w:lsdException w:name="HTML Definition" w:semiHidden="1" w:unhideWhenUsed="1"/>
+    <w:lsdException w:name="HTML Keyboard" w:semiHidden="1" w:unhideWhenUsed="1"/>
+    <w:lsdException w:name="HTML Preformatted" w:semiHidden="1" w:unhideWhenUsed="1"/>
+    <w:lsdException w:name="HTML Sample" w:semiHidden="1" w:unhideWhenUsed="1"/>
+    <w:lsdException w:name="HTML Typewriter" w:semiHidden="1" w:unhideWhenUsed="1"/>
+    <w:lsdException w:name="HTML Variable" w:semiHidden="1" w:unhideWhenUsed="1"/>
+    <w:lsdException w:name="Normal Table" w:semiHidden="1" w:unhideWhenUsed="1"/>
+    <w:lsdException w:name="annotation subject" w:semiHidden="1" w:unhideWhenUsed="1"/>
+    <w:lsdException w:name="No List" w:semiHidden="1" w:unhideWhenUsed="1"/>
+    <w:lsdException w:name="Outline List 1" w:semiHidden="1" w:unhideWhenUsed="1"/>
+    <w:lsdException w:name="Outline List 2" w:semiHidden="1" w:unhideWhenUsed="1"/>
+    <w:lsdException w:name="Outline List 3" w:semiHidden="1" w:unhideWhenUsed="1"/>
+    <w:lsdException w:name="Table Simple 1" w:semiHidden="1" w:unhideWhenUsed="1"/>
+    <w:lsdException w:name="Table Simple 2" w:semiHidden="1" w:unhideWhenUsed="1"/>
+    <w:lsdException w:name="Table Simple 3" w:semiHidden="1" w:unhideWhenUsed="1"/>
+    <w:lsdException w:name="Table Classic 1" w:semiHidden="1" w:unhideWhenUsed="1"/>
+    <w:lsdException w:name="Table Classic 2" w:semiHidden="1" w:unhideWhenUsed="1"/>
+    <w:lsdException w:name="Table Classic 3" w:semiHidden="1" w:unhideWhenUsed="1"/>
+    <w:lsdException w:name="Table Classic 4" w:semiHidden="1" w:unhideWhenUsed="1"/>
+    <w:lsdException w:name="Table Colorful 1" w:semiHidden="1" w:unhideWhenUsed="1"/>
+    <w:lsdException w:name="Table Colorful 2" w:semiHidden="1" w:unhideWhenUsed="1"/>
+    <w:lsdException w:name="Table Colorful 3" w:semiHidden="1" w:unhideWhenUsed="1"/>
+    <w:lsdException w:name="Table Columns 1" w:semiHidden="1" w:unhideWhenUsed="1"/>
+    <w:lsdException w:name="Table Columns 2" w:semiHidden="1" w:unhideWhenUsed="1"/>
+    <w:lsdException w:name="Table Columns 3" w:semiHidden="1" w:unhideWhenUsed="1"/>
+    <w:lsdException w:name="Table Columns 4" w:semiHidden="1" w:unhideWhenUsed="1"/>
+    <w:lsdException w:name="Table Columns 5" w:semiHidden="1" w:unhideWhenUsed="1"/>
+    <w:lsdException w:name="Table Grid 1" w:semiHidden="1" w:unhideWhenUsed="1"/>
+    <w:lsdException w:name="Table Grid 2" w:semiHidden="1" w:unhideWhenUsed="1"/>
+    <w:lsdException w:name="Table Grid 3" w:semiHidden="1" w:unhideWhenUsed="1"/>
+    <w:lsdException w:name="Table Grid 4" w:semiHidden="1" w:unhideWhenUsed="1"/>
+    <w:lsdException w:name="Table Grid 5" w:semiHidden="1" w:unhideWhenUsed="1"/>
+    <w:lsdException w:name="Table Grid 6" w:semiHidden="1" w:unhideWhenUsed="1"/>
+    <w:lsdException w:name="Table Grid 7" w:semiHidden="1" w:unhideWhenUsed="1"/>
+    <w:lsdException w:name="Table Grid 8" w:semiHidden="1" w:unhideWhenUsed="1"/>
+    <w:lsdException w:name="Table List 1" w:semiHidden="1" w:unhideWhenUsed="1"/>
+    <w:lsdException w:name="Table List 2" w:semiHidden="1" w:unhideWhenUsed="1"/>
+    <w:lsdException w:name="Table List 3" w:semiHidden="1" w:unhideWhenUsed="1"/>
+    <w:lsdException w:name="Table List 4" w:semiHidden="1" w:unhideWhenUsed="1"/>
+    <w:lsdException w:name="Table List 5" w:semiHidden="1" w:unhideWhenUsed="1"/>
+    <w:lsdException w:name="Table List 6" w:semiHidden="1" w:unhideWhenUsed="1"/>
+    <w:lsdException w:name="Table List 7" w:semiHidden="1" w:unhideWhenUsed="1"/>
+    <w:lsdException w:name="Table List 8" w:semiHidden="1" w:unhideWhenUsed="1"/>
+    <w:lsdException w:name="Table 3D effects 1" w:semiHidden="1" w:unhideWhenUsed="1"/>
+    <w:lsdException w:name="Table 3D effects 2" w:semiHidden="1" w:unhideWhenUsed="1"/>
+    <w:lsdException w:name="Table 3D effects 3" w:semiHidden="1" w:unhideWhenUsed="1"/>
+    <w:lsdException w:name="Table Contemporary" w:semiHidden="1" w:unhideWhenUsed="1"/>
+    <w:lsdException w:name="Table Elegant" w:semiHidden="1" w:unhideWhenUsed="1"/>
+    <w:lsdException w:name="Table Professional" w:semiHidden="1" w:unhideWhenUsed="1"/>
+    <w:lsdException w:name="Table Subtle 1" w:semiHidden="1" w:unhideWhenUsed="1"/>
+    <w:lsdException w:name="Table Subtle 2" w:semiHidden="1" w:unhideWhenUsed="1"/>
+    <w:lsdException w:name="Table Web 1" w:semiHidden="1" w:unhideWhenUsed="1"/>
+    <w:lsdException w:name="Table Web 2" w:semiHidden="1" w:unhideWhenUsed="1"/>
+    <w:lsdException w:name="Table Web 3" w:semiHidden="1" w:unhideWhenUsed="1"/>
+    <w:lsdException w:name="Balloon Text" w:semiHidden="1" w:unhideWhenUsed="1"/>
+    <w:lsdException w:name="Table Grid" w:uiPriority="39"/>
+    <w:lsdException w:name="Table Theme" w:semiHidden="1" w:unhideWhenUsed="1"/>
+    <w:lsdException w:name="Placeholder Text" w:semiHidden="1"/>
+    <w:lsdException w:name="No Spacing" w:uiPriority="1" w:qFormat="1"/>
+    <w:lsdException w:name="Light Shading" w:uiPriority="60"/>
+    <w:lsdException w:name="Light List" w:uiPriority="61"/>
+    <w:lsdException w:name="Light Grid" w:uiPriority="62"/>
+    <w:lsdException w:name="Medium Shading 1" w:uiPriority="63"/>
+    <w:lsdException w:name="Medium Shading 2" w:uiPriority="64"/>
+    <w:lsdException w:name="Medium List 1" w:uiPriority="65"/>
+    <w:lsdException w:name="Medium List 2" w:uiPriority="66"/>
+    <w:lsdException w:name="Medium Grid 1" w:uiPriority="67"/>
+    <w:lsdException w:name="Medium Grid 2" w:uiPriority="68"/>
+    <w:lsdException w:name="Medium Grid 3" w:uiPriority="69"/>
+    <w:lsdException w:name="Dark List" w:uiPriority="70"/>
+    <w:lsdException w:name="Colorful Shading" w:uiPriority="71"/>
+    <w:lsdException w:name="Colorful List" w:uiPriority="72"/>
+    <w:lsdException w:name="Colorful Grid" w:uiPriority="73"/>
+    <w:lsdException w:name="Light Shading Accent 1" w:uiPriority="60"/>
+    <w:lsdException w:name="Light List Accent 1" w:uiPriority="61"/>
+    <w:lsdException w:name="Light Grid Accent 1" w:uiPriority="62"/>
+    <w:lsdException w:name="Medium Shading 1 Accent 1" w:uiPriority="63"/>
+    <w:lsdException w:name="Medium Shading 2 Accent 1" w:uiPriority="64"/>
+    <w:lsdException w:name="Medium List 1 Accent 1" w:uiPriority="65"/>
+    <w:lsdException w:name="Revision" w:semiHidden="1"/>
+    <w:lsdException w:name="List Paragraph" w:uiPriority="34" w:qFormat="1"/>
+    <w:lsdException w:name="Quote" w:uiPriority="29" w:qFormat="1"/>
+    <w:lsdException w:name="Intense Quote" w:uiPriority="30" w:qFormat="1"/>
+    <w:lsdException w:name="Medium List 2 Accent 1" w:uiPriority="66"/>
+    <w:lsdException w:name="Medium Grid 1 Accent 1" w:uiPriority="67"/>
+    <w:lsdException w:name="Medium Grid 2 Accent 1" w:uiPriority="68"/>
+    <w:lsdException w:name="Medium Grid 3 Accent 1" w:uiPriority="69"/>
+    <w:lsdException w:name="Dark List Accent 1" w:uiPriority="70"/>
+    <w:lsdException w:name="Colorful Shading Accent 1" w:uiPriority="71"/>
+    <w:lsdException w:name="Colorful List Accent 1" w:uiPriority="72"/>
+    <w:lsdException w:name="Colorful Grid Accent 1" w:uiPriority="73"/>
+    <w:lsdException w:name="Light Shading Accent 2" w:uiPriority="60"/>
+    <w:lsdException w:name="Light List Accent 2" w:uiPriority="61"/>
+    <w:lsdException w:name="Light Grid Accent 2" w:uiPriority="62"/>
+    <w:lsdException w:name="Medium Shading 1 Accent 2" w:uiPriority="63"/>
+    <w:lsdException w:name="Medium Shading 2 Accent 2" w:uiPriority="64"/>
+    <w:lsdException w:name="Medium List 1 Accent 2" w:uiPriority="65"/>
+    <w:lsdException w:name="Medium List 2 Accent 2" w:uiPriority="66"/>
+    <w:lsdException w:name="Medium Grid 1 Accent 2" w:uiPriority="67"/>
+    <w:lsdException w:name="Medium Grid 2 Accent 2" w:uiPriority="68"/>
+    <w:lsdException w:name="Medium Grid 3 Accent 2" w:uiPriority="69"/>
+    <w:lsdException w:name="Dark List Accent 2" w:uiPriority="70"/>
+    <w:lsdException w:name="Colorful Shading Accent 2" w:uiPriority="71"/>
+    <w:lsdException w:name="Colorful List Accent 2" w:uiPriority="72"/>
+    <w:lsdException w:name="Colorful Grid Accent 2" w:uiPriority="73"/>
+    <w:lsdException w:name="Light Shading Accent 3" w:uiPriority="60"/>
+    <w:lsdException w:name="Light List Accent 3" w:uiPriority="61"/>
+    <w:lsdException w:name="Light Grid Accent 3" w:uiPriority="62"/>
+    <w:lsdException w:name="Medium Shading 1 Accent 3" w:uiPriority="63"/>
+    <w:lsdException w:name="Medium Shading 2 Accent 3" w:uiPriority="64"/>
+    <w:lsdException w:name="Medium List 1 Accent 3" w:uiPriority="65"/>
+    <w:lsdException w:name="Medium List 2 Accent 3" w:uiPriority="66"/>
+    <w:lsdException w:name="Medium Grid 1 Accent 3" w:uiPriority="67"/>
+    <w:lsdException w:name="Medium Grid 2 Accent 3" w:uiPriority="68"/>
+    <w:lsdException w:name="Medium Grid 3 Accent 3" w:uiPriority="69"/>
+    <w:lsdException w:name="Dark List Accent 3" w:uiPriority="70"/>
+    <w:lsdException w:name="Colorful Shading Accent 3" w:uiPriority="71"/>
+    <w:lsdException w:name="Colorful List Accent 3" w:uiPriority="72"/>
+    <w:lsdException w:name="Colorful Grid Accent 3" w:uiPriority="73"/>
+    <w:lsdException w:name="Light Shading Accent 4" w:uiPriority="60"/>
+    <w:lsdException w:name="Light List Accent 4" w:uiPriority="61"/>
+    <w:lsdException w:name="Light Grid Accent 4" w:uiPriority="62"/>
+    <w:lsdException w:name="Medium Shading 1 Accent 4" w:uiPriority="63"/>
+    <w:lsdException w:name="Medium Shading 2 Accent 4" w:uiPriority="64"/>
+    <w:lsdException w:name="Medium List 1 Accent 4" w:uiPriority="65"/>
+    <w:lsdException w:name="Medium List 2 Accent 4" w:uiPriority="66"/>
+    <w:lsdException w:name="Medium Grid 1 Accent 4" w:uiPriority="67"/>
+    <w:lsdException w:name="Medium Grid 2 Accent 4" w:uiPriority="68"/>
+    <w:lsdException w:name="Medium Grid 3 Accent 4" w:uiPriority="69"/>
+    <w:lsdException w:name="Dark List Accent 4" w:uiPriority="70"/>
+    <w:lsdException w:name="Colorful Shading Accent 4" w:uiPriority="71"/>
+    <w:lsdException w:name="Colorful List Accent 4" w:uiPriority="72"/>
+    <w:lsdException w:name="Colorful Grid Accent 4" w:uiPriority="73"/>
+    <w:lsdException w:name="Light Shading Accent 5" w:uiPriority="60"/>
+    <w:lsdException w:name="Light List Accent 5" w:uiPriority="61"/>
+    <w:lsdException w:name="Light Grid Accent 5" w:uiPriority="62"/>
+    <w:lsdException w:name="Medium Shading 1 Accent 5" w:uiPriority="63"/>
+    <w:lsdException w:name="Medium Shading 2 Accent 5" w:uiPriority="64"/>
+    <w:lsdException w:name="Medium List 1 Accent 5" w:uiPriority="65"/>
+    <w:lsdException w:name="Medium List 2 Accent 5" w:uiPriority="66"/>
+    <w:lsdException w:name="Medium Grid 1 Accent 5" w:uiPriority="67"/>
+    <w:lsdException w:name="Medium Grid 2 Accent 5" w:uiPriority="68"/>
+    <w:lsdException w:name="Medium Grid 3 Accent 5" w:uiPriority="69"/>
+    <w:lsdException w:name="Dark List Accent 5" w:uiPriority="70"/>
+    <w:lsdException w:name="Colorful Shading Accent 5" w:uiPriority="71"/>
+    <w:lsdException w:name="Colorful List Accent 5" w:uiPriority="72"/>
+    <w:lsdException w:name="Colorful Grid Accent 5" w:uiPriority="73"/>
+    <w:lsdException w:name="Light Shading Accent 6" w:uiPriority="60"/>
+    <w:lsdException w:name="Light List Accent 6" w:uiPriority="61"/>
+    <w:lsdException w:name="Light Grid Accent 6" w:uiPriority="62"/>
+    <w:lsdException w:name="Medium Shading 1 Accent 6" w:uiPriority="63"/>
+    <w:lsdException w:name="Medium Shading 2 Accent 6" w:uiPriority="64"/>
+    <w:lsdException w:name="Medium List 1 Accent 6" w:uiPriority="65"/>
+    <w:lsdException w:name="Medium List 2 Accent 6" w:uiPriority="66"/>
+    <w:lsdException w:name="Medium Grid 1 Accent 6" w:uiPriority="67"/>
+    <w:lsdException w:name="Medium Grid 2 Accent 6" w:uiPriority="68"/>
+    <w:lsdException w:name="Medium Grid 3 Accent 6" w:uiPriority="69"/>
+    <w:lsdException w:name="Dark List Accent 6" w:uiPriority="70"/>
+    <w:lsdException w:name="Colorful Shading Accent 6" w:uiPriority="71"/>
+    <w:lsdException w:name="Colorful List Accent 6" w:uiPriority="72"/>
+    <w:lsdException w:name="Colorful Grid Accent 6" w:uiPriority="73"/>
+    <w:lsdException w:name="Subtle Emphasis" w:uiPriority="19" w:qFormat="1"/>
+    <w:lsdException w:name="Intense Emphasis" w:uiPriority="21" w:qFormat="1"/>
+    <w:lsdException w:name="Subtle Reference" w:uiPriority="31" w:qFormat="1"/>
+    <w:lsdException w:name="Intense Reference" w:uiPriority="32" w:qFormat="1"/>
+    <w:lsdException w:name="Book Title" w:uiPriority="33" w:qFormat="1"/>
+    <w:lsdException w:name="Bibliography" w:semiHidden="1" w:uiPriority="37" w:unhideWhenUsed="1"/>
+    <w:lsdException w:name="TOC Heading" w:semiHidden="1" w:uiPriority="39" w:unhideWhenUsed="1" w:qFormat="1"/>
+    <w:lsdException w:name="Plain Table 1" w:uiPriority="41"/>
+    <w:lsdException w:name="Plain Table 2" w:uiPriority="42"/>
+    <w:lsdException w:name="Plain Table 3" w:uiPriority="43"/>
+    <w:lsdException w:name="Plain Table 4" w:uiPriority="44"/>
+    <w:lsdException w:name="Plain Table 5" w:uiPriority="45"/>
+    <w:lsdException w:name="Grid Table Light" w:uiPriority="40"/>
+    <w:lsdException w:name="Grid Table 1 Light" w:uiPriority="46"/>
+    <w:lsdException w:name="Grid Table 2" w:uiPriority="47"/>
+    <w:lsdException w:name="Grid Table 3" w:uiPriority="48"/>
+    <w:lsdException w:name="Grid Table 4" w:uiPriority="49"/>
+    <w:lsdException w:name="Grid Table 5 Dark" w:uiPriority="50"/>
+    <w:lsdException w:name="Grid Table 6 Colorful" w:uiPriority="51"/>
+    <w:lsdException w:name="Grid Table 7 Colorful" w:uiPriority="52"/>
+    <w:lsdException w:name="Grid Table 1 Light Accent 1" w:uiPriority="46"/>
+    <w:lsdException w:name="Grid Table 2 Accent 1" w:uiPriority="47"/>
+    <w:lsdException w:name="Grid Table 3 Accent 1" w:uiPriority="48"/>
+    <w:lsdException w:name="Grid Table 4 Accent 1" w:uiPriority="49"/>
+    <w:lsdException w:name="Grid Table 5 Dark Accent 1" w:uiPriority="50"/>
+    <w:lsdException w:name="Grid Table 6 Colorful Accent 1" w:uiPriority="51"/>
+    <w:lsdException w:name="Grid Table 7 Colorful Accent 1" w:uiPriority="52"/>
+    <w:lsdException w:name="Grid Table 1 Light Accent 2" w:uiPriority="46"/>
+    <w:lsdException w:name="Grid Table 2 Accent 2" w:uiPriority="47"/>
+    <w:lsdException w:name="Grid Table 3 Accent 2" w:uiPriority="48"/>
+    <w:lsdException w:name="Grid Table 4 Accent 2" w:uiPriority="49"/>
+    <w:lsdException w:name="Grid Table 5 Dark Accent 2" w:uiPriority="50"/>
+    <w:lsdException w:name="Grid Table 6 Colorful Accent 2" w:uiPriority="51"/>
+    <w:lsdException w:name="Grid Table 7 Colorful Accent 2" w:uiPriority="52"/>
+    <w:lsdException w:name="Grid Table 1 Light Accent 3" w:uiPriority="46"/>
+    <w:lsdException w:name="Grid Table 2 Accent 3" w:uiPriority="47"/>
+    <w:lsdException w:name="Grid Table 3 Accent 3" w:uiPriority="48"/>
+    <w:lsdException w:name="Grid Table 4 Accent 3" w:uiPriority="49"/>
+    <w:lsdException w:name="Grid Table 5 Dark Accent 3" w:uiPriority="50"/>
+    <w:lsdException w:name="Grid Table 6 Colorful Accent 3" w:uiPriority="51"/>
+    <w:lsdException w:name="Grid Table 7 Colorful Accent 3" w:uiPriority="52"/>
+    <w:lsdException w:name="Grid Table 1 Light Accent 4" w:uiPriority="46"/>
+    <w:lsdException w:name="Grid Table 2 Accent 4" w:uiPriority="47"/>
+    <w:lsdException w:name="Grid Table 3 Accent 4" w:uiPriority="48"/>
+    <w:lsdException w:name="Grid Table 4 Accent 4" w:uiPriority="49"/>
+    <w:lsdException w:name="Grid Table 5 Dark Accent 4" w:uiPriority="50"/>
+    <w:lsdException w:name="Grid Table 6 Colorful Accent 4" w:uiPriority="51"/>
+    <w:lsdException w:name="Grid Table 7 Colorful Accent 4" w:uiPriority="52"/>
+    <w:lsdException w:name="Grid Table 1 Light Accent 5" w:uiPriority="46"/>
+    <w:lsdException w:name="Grid Table 2 Accent 5" w:uiPriority="47"/>
+    <w:lsdException w:name="Grid Table 3 Accent 5" w:uiPriority="48"/>
+    <w:lsdException w:name="Grid Table 4 Accent 5" w:uiPriority="49"/>
+    <w:lsdException w:name="Grid Table 5 Dark Accent 5" w:uiPriority="50"/>
+    <w:lsdException w:name="Grid Table 6 Colorful Accent 5" w:uiPriority="51"/>
+    <w:lsdException w:name="Grid Table 7 Colorful Accent 5" w:uiPriority="52"/>
+    <w:lsdException w:name="Grid Table 1 Light Accent 6" w:uiPriority="46"/>
+    <w:lsdException w:name="Grid Table 2 Accent 6" w:uiPriority="47"/>
+    <w:lsdException w:name="Grid Table 3 Accent 6" w:uiPriority="48"/>
+    <w:lsdException w:name="Grid Table 4 Accent 6" w:uiPriority="49"/>
+    <w:lsdException w:name="Grid Table 5 Dark Accent 6" w:uiPriority="50"/>
+    <w:lsdException w:name="Grid Table 6 Colorful Accent 6" w:uiPriority="51"/>
+    <w:lsdException w:name="Grid Table 7 Colorful Accent 6" w:uiPriority="52"/>
+    <w:lsdException w:name="List Table 1 Light" w:uiPriority="46"/>
+    <w:lsdException w:name="List Table 2" w:uiPriority="47"/>
+    <w:lsdException w:name="List Table 3" w:uiPriority="48"/>
+    <w:lsdException w:name="List Table 4" w:uiPriority="49"/>
+    <w:lsdException w:name="List Table 5 Dark" w:uiPriority="50"/>
+    <w:lsdException w:name="List Table 6 Colorful" w:uiPriority="51"/>
+    <w:lsdException w:name="List Table 7 Colorful" w:uiPriority="52"/>
+    <w:lsdException w:name="List Table 1 Light Accent 1" w:uiPriority="46"/>
+    <w:lsdException w:name="List Table 2 Accent 1" w:uiPriority="47"/>
+    <w:lsdException w:name="List Table 3 Accent 1" w:uiPriority="48"/>
+    <w:lsdException w:name="List Table 4 Accent 1" w:uiPriority="49"/>
+    <w:lsdException w:name="List Table 5 Dark Accent 1" w:uiPriority="50"/>
+    <w:lsdException w:name="List Table 6 Colorful Accent 1" w:uiPriority="51"/>
+    <w:lsdException w:name="List Table 7 Colorful Accent 1" w:uiPriority="52"/>
+    <w:lsdException w:name="List Table 1 Light Accent 2" w:uiPriority="46"/>
+    <w:lsdException w:name="List Table 2 Accent 2" w:uiPriority="47"/>
+    <w:lsdException w:name="List Table 3 Accent 2" w:uiPriority="48"/>
+    <w:lsdException w:name="List Table 4 Accent 2" w:uiPriority="49"/>
+    <w:lsdException w:name="List Table 5 Dark Accent 2" w:uiPriority="50"/>
+    <w:lsdException w:name="List Table 6 Colorful Accent 2" w:uiPriority="51"/>
+    <w:lsdException w:name="List Table 7 Colorful Accent 2" w:uiPriority="52"/>
+    <w:lsdException w:name="List Table 1 Light Accent 3" w:uiPriority="46"/>
+    <w:lsdException w:name="List Table 2 Accent 3" w:uiPriority="47"/>
+    <w:lsdException w:name="List Table 3 Accent 3" w:uiPriority="48"/>
+    <w:lsdException w:name="List Table 4 Accent 3" w:uiPriority="49"/>
+    <w:lsdException w:name="List Table 5 Dark Accent 3" w:uiPriority="50"/>
+    <w:lsdException w:name="List Table 6 Colorful Accent 3" w:uiPriority="51"/>
+    <w:lsdException w:name="List Table 7 Colorful Accent 3" w:uiPriority="52"/>
+    <w:lsdException w:name="List Table 1 Light Accent 4" w:uiPriority="46"/>
+    <w:lsdException w:name="List Table 2 Accent 4" w:uiPriority="47"/>
+    <w:lsdException w:name="List Table 3 Accent 4" w:uiPriority="48"/>
+    <w:lsdException w:name="List Table 4 Accent 4" w:uiPriority="49"/>
+    <w:lsdException w:name="List Table 5 Dark Accent 4" w:uiPriority="50"/>
+    <w:lsdException w:name="List Table 6 Colorful Accent 4" w:uiPriority="51"/>
+    <w:lsdException w:name="List Table 7 Colorful Accent 4" w:uiPriority="52"/>
+    <w:lsdException w:name="List Table 1 Light Accent 5" w:uiPriority="46"/>
+    <w:lsdException w:name="List Table 2 Accent 5" w:uiPriority="47"/>
+    <w:lsdException w:name="List Table 3 Accent 5" w:uiPriority="48"/>
+    <w:lsdException w:name="List Table 4 Accent 5" w:uiPriority="49"/>
+    <w:lsdException w:name="List Table 5 Dark Accent 5" w:uiPriority="50"/>
+    <w:lsdException w:name="List Table 6 Colorful Accent 5" w:uiPriority="51"/>
+    <w:lsdException w:name="List Table 7 Colorful Accent 5" w:uiPriority="52"/>
+    <w:lsdException w:name="List Table 1 Light Accent 6" w:uiPriority="46"/>
+    <w:lsdException w:name="List Table 2 Accent 6" w:uiPriority="47"/>
+    <w:lsdException w:name="List Table 3 Accent 6" w:uiPriority="48"/>
+    <w:lsdException w:name="List Table 4 Accent 6" w:uiPriority="49"/>
+    <w:lsdException w:name="List Table 5 Dark Accent 6" w:uiPriority="50"/>
+    <w:lsdException w:name="List Table 6 Colorful Accent 6" w:uiPriority="51"/>
+    <w:lsdException w:name="List Table 7 Colorful Accent 6" w:uiPriority="52"/>
+    <w:lsdException w:name="Mention" w:semiHidden="1" w:unhideWhenUsed="1"/>
+    <w:lsdException w:name="Smart Hyperlink" w:semiHidden="1" w:unhideWhenUsed="1"/>
+    <w:lsdException w:name="Hashtag" w:semiHidden="1" w:unhideWhenUsed="1"/>
+    <w:lsdException w:name="Unresolved Mention" w:semiHidden="1" w:unhideWhenUsed="1"/>
+    <w:lsdException w:name="Smart Link" w:semiHidden="1" w:unhideWhenUsed="1"/>
   </w:latentStyles>
-  <w:style w:type="paragraph" w:default="1" w:styleId="1">
+  <w:style w:type="paragraph" w:default="1" w:styleId="a">
     <w:name w:val="Normal"/>
     <w:qFormat/>
-    <w:uiPriority w:val="0"/>
     <w:pPr>
       <w:spacing w:after="160" w:line="252" w:lineRule="auto"/>
       <w:jc w:val="both"/>
     </w:pPr>
     <w:rPr>
-      <w:rFonts w:asciiTheme="minorHAnsi" w:hAnsiTheme="minorHAnsi" w:eastAsiaTheme="minorEastAsia" w:cstheme="minorBidi"/>
       <w:sz w:val="22"/>
       <w:szCs w:val="22"/>
-      <w:lang w:val="en-US" w:eastAsia="zh-CN" w:bidi="ar-SA"/>
     </w:rPr>
   </w:style>
-  <w:style w:type="paragraph" w:styleId="2">
+  <w:style w:type="paragraph" w:styleId="1">
     <w:name w:val="heading 1"/>
-    <w:basedOn w:val="1"/>
-    <w:next w:val="1"/>
-    <w:link w:val="19"/>
+    <w:basedOn w:val="a"/>
+    <w:next w:val="a"/>
+    <w:link w:val="10"/>
+    <w:uiPriority w:val="9"/>
     <w:qFormat/>
-    <w:uiPriority w:val="9"/>
     <w:pPr>
       <w:keepNext/>
       <w:keepLines/>
@@ -3954,7 +4431,7 @@
       <w:outlineLvl w:val="0"/>
     </w:pPr>
     <w:rPr>
-      <w:rFonts w:asciiTheme="majorHAnsi" w:hAnsiTheme="majorHAnsi" w:eastAsiaTheme="majorEastAsia" w:cstheme="majorBidi"/>
+      <w:rFonts w:asciiTheme="majorHAnsi" w:eastAsiaTheme="majorEastAsia" w:hAnsiTheme="majorHAnsi" w:cstheme="majorBidi"/>
       <w:b/>
       <w:bCs/>
       <w:caps/>
@@ -3963,14 +4440,14 @@
       <w:szCs w:val="28"/>
     </w:rPr>
   </w:style>
-  <w:style w:type="paragraph" w:styleId="3">
+  <w:style w:type="paragraph" w:styleId="2">
     <w:name w:val="heading 2"/>
-    <w:basedOn w:val="1"/>
-    <w:next w:val="1"/>
+    <w:basedOn w:val="a"/>
+    <w:next w:val="a"/>
     <w:link w:val="20"/>
+    <w:uiPriority w:val="9"/>
     <w:unhideWhenUsed/>
     <w:qFormat/>
-    <w:uiPriority w:val="9"/>
     <w:pPr>
       <w:keepNext/>
       <w:keepLines/>
@@ -3978,21 +4455,21 @@
       <w:outlineLvl w:val="1"/>
     </w:pPr>
     <w:rPr>
-      <w:rFonts w:asciiTheme="majorHAnsi" w:hAnsiTheme="majorHAnsi" w:eastAsiaTheme="majorEastAsia" w:cstheme="majorBidi"/>
+      <w:rFonts w:asciiTheme="majorHAnsi" w:eastAsiaTheme="majorEastAsia" w:hAnsiTheme="majorHAnsi" w:cstheme="majorBidi"/>
       <w:b/>
       <w:bCs/>
       <w:sz w:val="28"/>
       <w:szCs w:val="28"/>
     </w:rPr>
   </w:style>
-  <w:style w:type="paragraph" w:styleId="4">
+  <w:style w:type="paragraph" w:styleId="3">
     <w:name w:val="heading 3"/>
-    <w:basedOn w:val="1"/>
-    <w:next w:val="1"/>
-    <w:link w:val="21"/>
+    <w:basedOn w:val="a"/>
+    <w:next w:val="a"/>
+    <w:link w:val="30"/>
+    <w:uiPriority w:val="9"/>
     <w:unhideWhenUsed/>
     <w:qFormat/>
-    <w:uiPriority w:val="9"/>
     <w:pPr>
       <w:keepNext/>
       <w:keepLines/>
@@ -4000,21 +4477,21 @@
       <w:outlineLvl w:val="2"/>
     </w:pPr>
     <w:rPr>
-      <w:rFonts w:asciiTheme="majorHAnsi" w:hAnsiTheme="majorHAnsi" w:eastAsiaTheme="majorEastAsia" w:cstheme="majorBidi"/>
+      <w:rFonts w:asciiTheme="majorHAnsi" w:eastAsiaTheme="majorEastAsia" w:hAnsiTheme="majorHAnsi" w:cstheme="majorBidi"/>
       <w:spacing w:val="4"/>
       <w:sz w:val="24"/>
       <w:szCs w:val="24"/>
     </w:rPr>
   </w:style>
-  <w:style w:type="paragraph" w:styleId="5">
+  <w:style w:type="paragraph" w:styleId="4">
     <w:name w:val="heading 4"/>
-    <w:basedOn w:val="1"/>
-    <w:next w:val="1"/>
-    <w:link w:val="22"/>
+    <w:basedOn w:val="a"/>
+    <w:next w:val="a"/>
+    <w:link w:val="40"/>
+    <w:uiPriority w:val="9"/>
     <w:semiHidden/>
     <w:unhideWhenUsed/>
     <w:qFormat/>
-    <w:uiPriority w:val="9"/>
     <w:pPr>
       <w:keepNext/>
       <w:keepLines/>
@@ -4022,22 +4499,22 @@
       <w:outlineLvl w:val="3"/>
     </w:pPr>
     <w:rPr>
-      <w:rFonts w:asciiTheme="majorHAnsi" w:hAnsiTheme="majorHAnsi" w:eastAsiaTheme="majorEastAsia" w:cstheme="majorBidi"/>
+      <w:rFonts w:asciiTheme="majorHAnsi" w:eastAsiaTheme="majorEastAsia" w:hAnsiTheme="majorHAnsi" w:cstheme="majorBidi"/>
       <w:i/>
       <w:iCs/>
       <w:sz w:val="24"/>
       <w:szCs w:val="24"/>
     </w:rPr>
   </w:style>
-  <w:style w:type="paragraph" w:styleId="6">
+  <w:style w:type="paragraph" w:styleId="5">
     <w:name w:val="heading 5"/>
-    <w:basedOn w:val="1"/>
-    <w:next w:val="1"/>
-    <w:link w:val="23"/>
+    <w:basedOn w:val="a"/>
+    <w:next w:val="a"/>
+    <w:link w:val="50"/>
+    <w:uiPriority w:val="9"/>
     <w:semiHidden/>
     <w:unhideWhenUsed/>
     <w:qFormat/>
-    <w:uiPriority w:val="9"/>
     <w:pPr>
       <w:keepNext/>
       <w:keepLines/>
@@ -4045,20 +4522,20 @@
       <w:outlineLvl w:val="4"/>
     </w:pPr>
     <w:rPr>
-      <w:rFonts w:asciiTheme="majorHAnsi" w:hAnsiTheme="majorHAnsi" w:eastAsiaTheme="majorEastAsia" w:cstheme="majorBidi"/>
+      <w:rFonts w:asciiTheme="majorHAnsi" w:eastAsiaTheme="majorEastAsia" w:hAnsiTheme="majorHAnsi" w:cstheme="majorBidi"/>
       <w:b/>
       <w:bCs/>
     </w:rPr>
   </w:style>
-  <w:style w:type="paragraph" w:styleId="7">
+  <w:style w:type="paragraph" w:styleId="6">
     <w:name w:val="heading 6"/>
-    <w:basedOn w:val="1"/>
-    <w:next w:val="1"/>
-    <w:link w:val="24"/>
+    <w:basedOn w:val="a"/>
+    <w:next w:val="a"/>
+    <w:link w:val="60"/>
+    <w:uiPriority w:val="9"/>
     <w:semiHidden/>
     <w:unhideWhenUsed/>
     <w:qFormat/>
-    <w:uiPriority w:val="9"/>
     <w:pPr>
       <w:keepNext/>
       <w:keepLines/>
@@ -4066,22 +4543,22 @@
       <w:outlineLvl w:val="5"/>
     </w:pPr>
     <w:rPr>
-      <w:rFonts w:asciiTheme="majorHAnsi" w:hAnsiTheme="majorHAnsi" w:eastAsiaTheme="majorEastAsia" w:cstheme="majorBidi"/>
+      <w:rFonts w:asciiTheme="majorHAnsi" w:eastAsiaTheme="majorEastAsia" w:hAnsiTheme="majorHAnsi" w:cstheme="majorBidi"/>
       <w:b/>
       <w:bCs/>
       <w:i/>
       <w:iCs/>
     </w:rPr>
   </w:style>
-  <w:style w:type="paragraph" w:styleId="8">
+  <w:style w:type="paragraph" w:styleId="7">
     <w:name w:val="heading 7"/>
-    <w:basedOn w:val="1"/>
-    <w:next w:val="1"/>
-    <w:link w:val="25"/>
+    <w:basedOn w:val="a"/>
+    <w:next w:val="a"/>
+    <w:link w:val="70"/>
+    <w:uiPriority w:val="9"/>
     <w:semiHidden/>
     <w:unhideWhenUsed/>
     <w:qFormat/>
-    <w:uiPriority w:val="9"/>
     <w:pPr>
       <w:keepNext/>
       <w:keepLines/>
@@ -4093,15 +4570,15 @@
       <w:iCs/>
     </w:rPr>
   </w:style>
-  <w:style w:type="paragraph" w:styleId="9">
+  <w:style w:type="paragraph" w:styleId="8">
     <w:name w:val="heading 8"/>
-    <w:basedOn w:val="1"/>
-    <w:next w:val="1"/>
-    <w:link w:val="26"/>
+    <w:basedOn w:val="a"/>
+    <w:next w:val="a"/>
+    <w:link w:val="80"/>
+    <w:uiPriority w:val="9"/>
     <w:semiHidden/>
     <w:unhideWhenUsed/>
     <w:qFormat/>
-    <w:uiPriority w:val="9"/>
     <w:pPr>
       <w:keepNext/>
       <w:keepLines/>
@@ -4113,15 +4590,15 @@
       <w:bCs/>
     </w:rPr>
   </w:style>
-  <w:style w:type="paragraph" w:styleId="10">
+  <w:style w:type="paragraph" w:styleId="9">
     <w:name w:val="heading 9"/>
-    <w:basedOn w:val="1"/>
-    <w:next w:val="1"/>
-    <w:link w:val="27"/>
+    <w:basedOn w:val="a"/>
+    <w:next w:val="a"/>
+    <w:link w:val="90"/>
+    <w:uiPriority w:val="9"/>
     <w:semiHidden/>
     <w:unhideWhenUsed/>
     <w:qFormat/>
-    <w:uiPriority w:val="9"/>
     <w:pPr>
       <w:keepNext/>
       <w:keepLines/>
@@ -4133,19 +4610,19 @@
       <w:iCs/>
     </w:rPr>
   </w:style>
-  <w:style w:type="character" w:default="1" w:styleId="15">
+  <w:style w:type="character" w:default="1" w:styleId="a0">
     <w:name w:val="Default Paragraph Font"/>
+    <w:uiPriority w:val="1"/>
     <w:semiHidden/>
     <w:unhideWhenUsed/>
-    <w:qFormat/>
-    <w:uiPriority w:val="1"/>
   </w:style>
-  <w:style w:type="table" w:default="1" w:styleId="14">
+  <w:style w:type="table" w:default="1" w:styleId="a1">
     <w:name w:val="Normal Table"/>
+    <w:uiPriority w:val="99"/>
     <w:semiHidden/>
     <w:unhideWhenUsed/>
-    <w:uiPriority w:val="99"/>
     <w:tblPr>
+      <w:tblInd w:w="0" w:type="dxa"/>
       <w:tblCellMar>
         <w:top w:w="0" w:type="dxa"/>
         <w:left w:w="108" w:type="dxa"/>
@@ -4154,14 +4631,20 @@
       </w:tblCellMar>
     </w:tblPr>
   </w:style>
-  <w:style w:type="paragraph" w:styleId="11">
+  <w:style w:type="numbering" w:default="1" w:styleId="a2">
+    <w:name w:val="No List"/>
+    <w:uiPriority w:val="99"/>
+    <w:semiHidden/>
+    <w:unhideWhenUsed/>
+  </w:style>
+  <w:style w:type="paragraph" w:styleId="a3">
     <w:name w:val="caption"/>
-    <w:basedOn w:val="1"/>
-    <w:next w:val="1"/>
+    <w:basedOn w:val="a"/>
+    <w:next w:val="a"/>
+    <w:uiPriority w:val="35"/>
     <w:semiHidden/>
     <w:unhideWhenUsed/>
     <w:qFormat/>
-    <w:uiPriority w:val="35"/>
     <w:rPr>
       <w:b/>
       <w:bCs/>
@@ -4169,37 +4652,37 @@
       <w:szCs w:val="18"/>
     </w:rPr>
   </w:style>
-  <w:style w:type="paragraph" w:styleId="12">
+  <w:style w:type="paragraph" w:styleId="a4">
     <w:name w:val="Subtitle"/>
-    <w:basedOn w:val="1"/>
-    <w:next w:val="1"/>
-    <w:link w:val="28"/>
+    <w:basedOn w:val="a"/>
+    <w:next w:val="a"/>
+    <w:link w:val="a5"/>
+    <w:uiPriority w:val="11"/>
     <w:qFormat/>
-    <w:uiPriority w:val="11"/>
     <w:pPr>
       <w:spacing w:after="240"/>
       <w:jc w:val="center"/>
     </w:pPr>
     <w:rPr>
-      <w:rFonts w:asciiTheme="majorHAnsi" w:hAnsiTheme="majorHAnsi" w:eastAsiaTheme="majorEastAsia" w:cstheme="majorBidi"/>
+      <w:rFonts w:asciiTheme="majorHAnsi" w:eastAsiaTheme="majorEastAsia" w:hAnsiTheme="majorHAnsi" w:cstheme="majorBidi"/>
       <w:sz w:val="24"/>
       <w:szCs w:val="24"/>
     </w:rPr>
   </w:style>
-  <w:style w:type="paragraph" w:styleId="13">
+  <w:style w:type="paragraph" w:styleId="a6">
     <w:name w:val="Title"/>
-    <w:basedOn w:val="1"/>
-    <w:next w:val="1"/>
-    <w:link w:val="18"/>
+    <w:basedOn w:val="a"/>
+    <w:next w:val="a"/>
+    <w:link w:val="a7"/>
+    <w:uiPriority w:val="10"/>
     <w:qFormat/>
-    <w:uiPriority w:val="10"/>
     <w:pPr>
       <w:spacing w:after="0" w:line="240" w:lineRule="auto"/>
       <w:contextualSpacing/>
       <w:jc w:val="center"/>
     </w:pPr>
     <w:rPr>
-      <w:rFonts w:asciiTheme="majorHAnsi" w:hAnsiTheme="majorHAnsi" w:eastAsiaTheme="majorEastAsia" w:cstheme="majorBidi"/>
+      <w:rFonts w:asciiTheme="majorHAnsi" w:eastAsiaTheme="majorEastAsia" w:hAnsiTheme="majorHAnsi" w:cstheme="majorBidi"/>
       <w:b/>
       <w:bCs/>
       <w:spacing w:val="-7"/>
@@ -4207,35 +4690,35 @@
       <w:szCs w:val="48"/>
     </w:rPr>
   </w:style>
-  <w:style w:type="character" w:styleId="16">
+  <w:style w:type="character" w:styleId="a8">
     <w:name w:val="Strong"/>
-    <w:basedOn w:val="15"/>
+    <w:basedOn w:val="a0"/>
+    <w:uiPriority w:val="22"/>
     <w:qFormat/>
-    <w:uiPriority w:val="22"/>
     <w:rPr>
       <w:b/>
       <w:bCs/>
       <w:color w:val="auto"/>
     </w:rPr>
   </w:style>
-  <w:style w:type="character" w:styleId="17">
+  <w:style w:type="character" w:styleId="a9">
     <w:name w:val="Emphasis"/>
-    <w:basedOn w:val="15"/>
+    <w:basedOn w:val="a0"/>
+    <w:uiPriority w:val="20"/>
     <w:qFormat/>
-    <w:uiPriority w:val="20"/>
     <w:rPr>
       <w:i/>
       <w:iCs/>
       <w:color w:val="auto"/>
     </w:rPr>
   </w:style>
-  <w:style w:type="character" w:customStyle="1" w:styleId="18">
+  <w:style w:type="character" w:customStyle="1" w:styleId="a7">
     <w:name w:val="标题 字符"/>
-    <w:basedOn w:val="15"/>
-    <w:link w:val="13"/>
+    <w:basedOn w:val="a0"/>
+    <w:link w:val="a6"/>
     <w:uiPriority w:val="10"/>
     <w:rPr>
-      <w:rFonts w:asciiTheme="majorHAnsi" w:hAnsiTheme="majorHAnsi" w:eastAsiaTheme="majorEastAsia" w:cstheme="majorBidi"/>
+      <w:rFonts w:asciiTheme="majorHAnsi" w:eastAsiaTheme="majorEastAsia" w:hAnsiTheme="majorHAnsi" w:cstheme="majorBidi"/>
       <w:b/>
       <w:bCs/>
       <w:spacing w:val="-7"/>
@@ -4243,14 +4726,14 @@
       <w:szCs w:val="48"/>
     </w:rPr>
   </w:style>
-  <w:style w:type="character" w:customStyle="1" w:styleId="19">
+  <w:style w:type="character" w:customStyle="1" w:styleId="10">
     <w:name w:val="标题 1 字符"/>
-    <w:basedOn w:val="15"/>
-    <w:link w:val="2"/>
+    <w:basedOn w:val="a0"/>
+    <w:link w:val="1"/>
+    <w:uiPriority w:val="9"/>
     <w:qFormat/>
-    <w:uiPriority w:val="9"/>
     <w:rPr>
-      <w:rFonts w:asciiTheme="majorHAnsi" w:hAnsiTheme="majorHAnsi" w:eastAsiaTheme="majorEastAsia" w:cstheme="majorBidi"/>
+      <w:rFonts w:asciiTheme="majorHAnsi" w:eastAsiaTheme="majorEastAsia" w:hAnsiTheme="majorHAnsi" w:cstheme="majorBidi"/>
       <w:b/>
       <w:bCs/>
       <w:caps/>
@@ -4261,216 +4744,213 @@
   </w:style>
   <w:style w:type="character" w:customStyle="1" w:styleId="20">
     <w:name w:val="标题 2 字符"/>
-    <w:basedOn w:val="15"/>
-    <w:link w:val="3"/>
+    <w:basedOn w:val="a0"/>
+    <w:link w:val="2"/>
+    <w:uiPriority w:val="9"/>
     <w:qFormat/>
-    <w:uiPriority w:val="9"/>
     <w:rPr>
-      <w:rFonts w:asciiTheme="majorHAnsi" w:hAnsiTheme="majorHAnsi" w:eastAsiaTheme="majorEastAsia" w:cstheme="majorBidi"/>
+      <w:rFonts w:asciiTheme="majorHAnsi" w:eastAsiaTheme="majorEastAsia" w:hAnsiTheme="majorHAnsi" w:cstheme="majorBidi"/>
       <w:b/>
       <w:bCs/>
       <w:sz w:val="28"/>
       <w:szCs w:val="28"/>
     </w:rPr>
   </w:style>
-  <w:style w:type="character" w:customStyle="1" w:styleId="21">
+  <w:style w:type="character" w:customStyle="1" w:styleId="30">
     <w:name w:val="标题 3 字符"/>
-    <w:basedOn w:val="15"/>
-    <w:link w:val="4"/>
+    <w:basedOn w:val="a0"/>
+    <w:link w:val="3"/>
+    <w:uiPriority w:val="9"/>
     <w:qFormat/>
-    <w:uiPriority w:val="9"/>
     <w:rPr>
-      <w:rFonts w:asciiTheme="majorHAnsi" w:hAnsiTheme="majorHAnsi" w:eastAsiaTheme="majorEastAsia" w:cstheme="majorBidi"/>
+      <w:rFonts w:asciiTheme="majorHAnsi" w:eastAsiaTheme="majorEastAsia" w:hAnsiTheme="majorHAnsi" w:cstheme="majorBidi"/>
       <w:spacing w:val="4"/>
       <w:sz w:val="24"/>
       <w:szCs w:val="24"/>
     </w:rPr>
   </w:style>
-  <w:style w:type="character" w:customStyle="1" w:styleId="22">
+  <w:style w:type="character" w:customStyle="1" w:styleId="40">
     <w:name w:val="标题 4 字符"/>
-    <w:basedOn w:val="15"/>
-    <w:link w:val="5"/>
+    <w:basedOn w:val="a0"/>
+    <w:link w:val="4"/>
+    <w:uiPriority w:val="9"/>
     <w:semiHidden/>
-    <w:uiPriority w:val="9"/>
     <w:rPr>
-      <w:rFonts w:asciiTheme="majorHAnsi" w:hAnsiTheme="majorHAnsi" w:eastAsiaTheme="majorEastAsia" w:cstheme="majorBidi"/>
+      <w:rFonts w:asciiTheme="majorHAnsi" w:eastAsiaTheme="majorEastAsia" w:hAnsiTheme="majorHAnsi" w:cstheme="majorBidi"/>
       <w:i/>
       <w:iCs/>
       <w:sz w:val="24"/>
       <w:szCs w:val="24"/>
     </w:rPr>
   </w:style>
-  <w:style w:type="character" w:customStyle="1" w:styleId="23">
+  <w:style w:type="character" w:customStyle="1" w:styleId="50">
     <w:name w:val="标题 5 字符"/>
-    <w:basedOn w:val="15"/>
-    <w:link w:val="6"/>
+    <w:basedOn w:val="a0"/>
+    <w:link w:val="5"/>
+    <w:uiPriority w:val="9"/>
     <w:semiHidden/>
     <w:qFormat/>
-    <w:uiPriority w:val="9"/>
     <w:rPr>
-      <w:rFonts w:asciiTheme="majorHAnsi" w:hAnsiTheme="majorHAnsi" w:eastAsiaTheme="majorEastAsia" w:cstheme="majorBidi"/>
+      <w:rFonts w:asciiTheme="majorHAnsi" w:eastAsiaTheme="majorEastAsia" w:hAnsiTheme="majorHAnsi" w:cstheme="majorBidi"/>
       <w:b/>
       <w:bCs/>
     </w:rPr>
   </w:style>
-  <w:style w:type="character" w:customStyle="1" w:styleId="24">
+  <w:style w:type="character" w:customStyle="1" w:styleId="60">
     <w:name w:val="标题 6 字符"/>
-    <w:basedOn w:val="15"/>
-    <w:link w:val="7"/>
+    <w:basedOn w:val="a0"/>
+    <w:link w:val="6"/>
+    <w:uiPriority w:val="9"/>
     <w:semiHidden/>
     <w:qFormat/>
-    <w:uiPriority w:val="9"/>
     <w:rPr>
-      <w:rFonts w:asciiTheme="majorHAnsi" w:hAnsiTheme="majorHAnsi" w:eastAsiaTheme="majorEastAsia" w:cstheme="majorBidi"/>
+      <w:rFonts w:asciiTheme="majorHAnsi" w:eastAsiaTheme="majorEastAsia" w:hAnsiTheme="majorHAnsi" w:cstheme="majorBidi"/>
       <w:b/>
       <w:bCs/>
       <w:i/>
       <w:iCs/>
     </w:rPr>
   </w:style>
-  <w:style w:type="character" w:customStyle="1" w:styleId="25">
+  <w:style w:type="character" w:customStyle="1" w:styleId="70">
     <w:name w:val="标题 7 字符"/>
-    <w:basedOn w:val="15"/>
-    <w:link w:val="8"/>
+    <w:basedOn w:val="a0"/>
+    <w:link w:val="7"/>
+    <w:uiPriority w:val="9"/>
     <w:semiHidden/>
     <w:qFormat/>
-    <w:uiPriority w:val="9"/>
     <w:rPr>
       <w:i/>
       <w:iCs/>
     </w:rPr>
   </w:style>
-  <w:style w:type="character" w:customStyle="1" w:styleId="26">
+  <w:style w:type="character" w:customStyle="1" w:styleId="80">
     <w:name w:val="标题 8 字符"/>
-    <w:basedOn w:val="15"/>
-    <w:link w:val="9"/>
+    <w:basedOn w:val="a0"/>
+    <w:link w:val="8"/>
+    <w:uiPriority w:val="9"/>
     <w:semiHidden/>
     <w:qFormat/>
-    <w:uiPriority w:val="9"/>
     <w:rPr>
       <w:b/>
       <w:bCs/>
     </w:rPr>
   </w:style>
-  <w:style w:type="character" w:customStyle="1" w:styleId="27">
+  <w:style w:type="character" w:customStyle="1" w:styleId="90">
     <w:name w:val="标题 9 字符"/>
-    <w:basedOn w:val="15"/>
-    <w:link w:val="10"/>
+    <w:basedOn w:val="a0"/>
+    <w:link w:val="9"/>
+    <w:uiPriority w:val="9"/>
     <w:semiHidden/>
     <w:qFormat/>
-    <w:uiPriority w:val="9"/>
     <w:rPr>
       <w:i/>
       <w:iCs/>
     </w:rPr>
   </w:style>
-  <w:style w:type="character" w:customStyle="1" w:styleId="28">
+  <w:style w:type="character" w:customStyle="1" w:styleId="a5">
     <w:name w:val="副标题 字符"/>
-    <w:basedOn w:val="15"/>
-    <w:link w:val="12"/>
+    <w:basedOn w:val="a0"/>
+    <w:link w:val="a4"/>
+    <w:uiPriority w:val="11"/>
     <w:qFormat/>
-    <w:uiPriority w:val="11"/>
     <w:rPr>
-      <w:rFonts w:asciiTheme="majorHAnsi" w:hAnsiTheme="majorHAnsi" w:eastAsiaTheme="majorEastAsia" w:cstheme="majorBidi"/>
+      <w:rFonts w:asciiTheme="majorHAnsi" w:eastAsiaTheme="majorEastAsia" w:hAnsiTheme="majorHAnsi" w:cstheme="majorBidi"/>
       <w:sz w:val="24"/>
       <w:szCs w:val="24"/>
     </w:rPr>
   </w:style>
-  <w:style w:type="paragraph" w:styleId="29">
+  <w:style w:type="paragraph" w:styleId="aa">
     <w:name w:val="No Spacing"/>
+    <w:uiPriority w:val="1"/>
     <w:qFormat/>
-    <w:uiPriority w:val="1"/>
     <w:pPr>
-      <w:spacing w:after="0" w:line="240" w:lineRule="auto"/>
       <w:jc w:val="both"/>
     </w:pPr>
     <w:rPr>
-      <w:rFonts w:asciiTheme="minorHAnsi" w:hAnsiTheme="minorHAnsi" w:eastAsiaTheme="minorEastAsia" w:cstheme="minorBidi"/>
       <w:sz w:val="22"/>
       <w:szCs w:val="22"/>
-      <w:lang w:val="en-US" w:eastAsia="zh-CN" w:bidi="ar-SA"/>
     </w:rPr>
   </w:style>
-  <w:style w:type="paragraph" w:styleId="30">
+  <w:style w:type="paragraph" w:styleId="ab">
     <w:name w:val="Quote"/>
-    <w:basedOn w:val="1"/>
-    <w:next w:val="1"/>
-    <w:link w:val="31"/>
+    <w:basedOn w:val="a"/>
+    <w:next w:val="a"/>
+    <w:link w:val="ac"/>
+    <w:uiPriority w:val="29"/>
     <w:qFormat/>
-    <w:uiPriority w:val="29"/>
     <w:pPr>
       <w:spacing w:before="200" w:line="264" w:lineRule="auto"/>
       <w:ind w:left="864" w:right="864"/>
       <w:jc w:val="center"/>
     </w:pPr>
     <w:rPr>
-      <w:rFonts w:asciiTheme="majorHAnsi" w:hAnsiTheme="majorHAnsi" w:eastAsiaTheme="majorEastAsia" w:cstheme="majorBidi"/>
+      <w:rFonts w:asciiTheme="majorHAnsi" w:eastAsiaTheme="majorEastAsia" w:hAnsiTheme="majorHAnsi" w:cstheme="majorBidi"/>
       <w:i/>
       <w:iCs/>
       <w:sz w:val="24"/>
       <w:szCs w:val="24"/>
     </w:rPr>
   </w:style>
-  <w:style w:type="character" w:customStyle="1" w:styleId="31">
+  <w:style w:type="character" w:customStyle="1" w:styleId="ac">
     <w:name w:val="引用 字符"/>
-    <w:basedOn w:val="15"/>
-    <w:link w:val="30"/>
+    <w:basedOn w:val="a0"/>
+    <w:link w:val="ab"/>
+    <w:uiPriority w:val="29"/>
     <w:qFormat/>
-    <w:uiPriority w:val="29"/>
     <w:rPr>
-      <w:rFonts w:asciiTheme="majorHAnsi" w:hAnsiTheme="majorHAnsi" w:eastAsiaTheme="majorEastAsia" w:cstheme="majorBidi"/>
+      <w:rFonts w:asciiTheme="majorHAnsi" w:eastAsiaTheme="majorEastAsia" w:hAnsiTheme="majorHAnsi" w:cstheme="majorBidi"/>
       <w:i/>
       <w:iCs/>
       <w:sz w:val="24"/>
       <w:szCs w:val="24"/>
     </w:rPr>
   </w:style>
-  <w:style w:type="paragraph" w:styleId="32">
+  <w:style w:type="paragraph" w:styleId="ad">
     <w:name w:val="Intense Quote"/>
-    <w:basedOn w:val="1"/>
-    <w:next w:val="1"/>
-    <w:link w:val="33"/>
+    <w:basedOn w:val="a"/>
+    <w:next w:val="a"/>
+    <w:link w:val="ae"/>
+    <w:uiPriority w:val="30"/>
     <w:qFormat/>
-    <w:uiPriority w:val="30"/>
     <w:pPr>
       <w:spacing w:before="100" w:beforeAutospacing="1" w:after="240"/>
       <w:ind w:left="936" w:right="936"/>
       <w:jc w:val="center"/>
     </w:pPr>
     <w:rPr>
-      <w:rFonts w:asciiTheme="majorHAnsi" w:hAnsiTheme="majorHAnsi" w:eastAsiaTheme="majorEastAsia" w:cstheme="majorBidi"/>
+      <w:rFonts w:asciiTheme="majorHAnsi" w:eastAsiaTheme="majorEastAsia" w:hAnsiTheme="majorHAnsi" w:cstheme="majorBidi"/>
       <w:sz w:val="26"/>
       <w:szCs w:val="26"/>
     </w:rPr>
   </w:style>
-  <w:style w:type="character" w:customStyle="1" w:styleId="33">
+  <w:style w:type="character" w:customStyle="1" w:styleId="ae">
     <w:name w:val="明显引用 字符"/>
-    <w:basedOn w:val="15"/>
-    <w:link w:val="32"/>
+    <w:basedOn w:val="a0"/>
+    <w:link w:val="ad"/>
+    <w:uiPriority w:val="30"/>
     <w:qFormat/>
-    <w:uiPriority w:val="30"/>
     <w:rPr>
-      <w:rFonts w:asciiTheme="majorHAnsi" w:hAnsiTheme="majorHAnsi" w:eastAsiaTheme="majorEastAsia" w:cstheme="majorBidi"/>
+      <w:rFonts w:asciiTheme="majorHAnsi" w:eastAsiaTheme="majorEastAsia" w:hAnsiTheme="majorHAnsi" w:cstheme="majorBidi"/>
       <w:sz w:val="26"/>
       <w:szCs w:val="26"/>
     </w:rPr>
   </w:style>
-  <w:style w:type="character" w:customStyle="1" w:styleId="34">
-    <w:name w:val="Subtle Emphasis"/>
-    <w:basedOn w:val="15"/>
+  <w:style w:type="character" w:customStyle="1" w:styleId="11">
+    <w:name w:val="不明显强调1"/>
+    <w:basedOn w:val="a0"/>
+    <w:uiPriority w:val="19"/>
     <w:qFormat/>
-    <w:uiPriority w:val="19"/>
     <w:rPr>
       <w:i/>
       <w:iCs/>
       <w:color w:val="auto"/>
     </w:rPr>
   </w:style>
-  <w:style w:type="character" w:customStyle="1" w:styleId="35">
-    <w:name w:val="Intense Emphasis"/>
-    <w:basedOn w:val="15"/>
+  <w:style w:type="character" w:customStyle="1" w:styleId="12">
+    <w:name w:val="明显强调1"/>
+    <w:basedOn w:val="a0"/>
+    <w:uiPriority w:val="21"/>
     <w:qFormat/>
-    <w:uiPriority w:val="21"/>
     <w:rPr>
       <w:b/>
       <w:bCs/>
@@ -4479,22 +4959,22 @@
       <w:color w:val="auto"/>
     </w:rPr>
   </w:style>
-  <w:style w:type="character" w:customStyle="1" w:styleId="36">
-    <w:name w:val="Subtle Reference"/>
-    <w:basedOn w:val="15"/>
+  <w:style w:type="character" w:customStyle="1" w:styleId="13">
+    <w:name w:val="不明显参考1"/>
+    <w:basedOn w:val="a0"/>
+    <w:uiPriority w:val="31"/>
     <w:qFormat/>
-    <w:uiPriority w:val="31"/>
     <w:rPr>
       <w:smallCaps/>
       <w:color w:val="auto"/>
-      <w:u w:val="single" w:color="7E7E7E" w:themeColor="text1" w:themeTint="80"/>
+      <w:u w:val="single" w:color="7F7F7F" w:themeColor="text1" w:themeTint="80"/>
     </w:rPr>
   </w:style>
-  <w:style w:type="character" w:customStyle="1" w:styleId="37">
-    <w:name w:val="Intense Reference"/>
-    <w:basedOn w:val="15"/>
+  <w:style w:type="character" w:customStyle="1" w:styleId="14">
+    <w:name w:val="明显参考1"/>
+    <w:basedOn w:val="a0"/>
+    <w:uiPriority w:val="32"/>
     <w:qFormat/>
-    <w:uiPriority w:val="32"/>
     <w:rPr>
       <w:b/>
       <w:bCs/>
@@ -4503,11 +4983,11 @@
       <w:u w:val="single"/>
     </w:rPr>
   </w:style>
-  <w:style w:type="character" w:customStyle="1" w:styleId="38">
-    <w:name w:val="Book Title"/>
-    <w:basedOn w:val="15"/>
+  <w:style w:type="character" w:customStyle="1" w:styleId="15">
+    <w:name w:val="书籍标题1"/>
+    <w:basedOn w:val="a0"/>
+    <w:uiPriority w:val="33"/>
     <w:qFormat/>
-    <w:uiPriority w:val="33"/>
     <w:rPr>
       <w:b/>
       <w:bCs/>
@@ -4515,25 +4995,25 @@
       <w:color w:val="auto"/>
     </w:rPr>
   </w:style>
-  <w:style w:type="paragraph" w:customStyle="1" w:styleId="39">
-    <w:name w:val="TOC Heading"/>
-    <w:basedOn w:val="2"/>
-    <w:next w:val="1"/>
+  <w:style w:type="paragraph" w:customStyle="1" w:styleId="TOC1">
+    <w:name w:val="TOC 标题1"/>
+    <w:basedOn w:val="1"/>
+    <w:next w:val="a"/>
+    <w:uiPriority w:val="39"/>
     <w:semiHidden/>
     <w:unhideWhenUsed/>
     <w:qFormat/>
-    <w:uiPriority w:val="39"/>
     <w:pPr>
       <w:outlineLvl w:val="9"/>
     </w:pPr>
   </w:style>
-  <w:style w:type="paragraph" w:styleId="40">
+  <w:style w:type="paragraph" w:styleId="af">
     <w:name w:val="List Paragraph"/>
-    <w:basedOn w:val="1"/>
+    <w:basedOn w:val="a"/>
+    <w:uiPriority w:val="34"/>
     <w:qFormat/>
-    <w:uiPriority w:val="34"/>
     <w:pPr>
-      <w:ind w:firstLine="420" w:firstLineChars="200"/>
+      <w:ind w:firstLineChars="200" w:firstLine="420"/>
     </w:pPr>
   </w:style>
 </w:styles>
@@ -4791,6 +5271,7 @@
     </a:fmtScheme>
   </a:themeElements>
   <a:objectDefaults/>
+  <a:extraClrSchemeLst/>
 </a:theme>
 </file>
 
